--- a/HCI_Subject/Scenario.docx
+++ b/HCI_Subject/Scenario.docx
@@ -5948,26 +5948,1016 @@
           <w:sz w:val="44"/>
           <w:szCs w:val="44"/>
         </w:rPr>
+        <w:t>̀ homepage.</w:t>
+      </w:r>
+    </w:p>
+    <w:p>
+      <w:pPr>
+        <w:pStyle w:val="ListParagraph"/>
+        <w:numPr>
+          <w:ilvl w:val="0"/>
+          <w:numId w:val="1"/>
+        </w:numPr>
+        <w:rPr>
+          <w:sz w:val="44"/>
+          <w:szCs w:val="44"/>
+        </w:rPr>
+      </w:pPr>
+      <w:r>
+        <w:rPr>
+          <w:sz w:val="44"/>
+          <w:szCs w:val="44"/>
+        </w:rPr>
+        <w:lastRenderedPageBreak/>
+        <w:t xml:space="preserve">Sau </w:t>
+      </w:r>
+      <w:proofErr w:type="spellStart"/>
+      <w:r>
+        <w:rPr>
+          <w:sz w:val="44"/>
+          <w:szCs w:val="44"/>
+        </w:rPr>
+        <w:t>khi</w:t>
+      </w:r>
+      <w:proofErr w:type="spellEnd"/>
+      <w:r>
+        <w:rPr>
+          <w:sz w:val="44"/>
+          <w:szCs w:val="44"/>
+        </w:rPr>
+        <w:t xml:space="preserve"> </w:t>
+      </w:r>
+      <w:proofErr w:type="spellStart"/>
+      <w:r>
+        <w:rPr>
+          <w:sz w:val="44"/>
+          <w:szCs w:val="44"/>
+        </w:rPr>
+        <w:t>đổi</w:t>
+      </w:r>
+      <w:proofErr w:type="spellEnd"/>
+      <w:r>
+        <w:rPr>
+          <w:sz w:val="44"/>
+          <w:szCs w:val="44"/>
+        </w:rPr>
+        <w:t xml:space="preserve"> </w:t>
+      </w:r>
+      <w:proofErr w:type="spellStart"/>
+      <w:r>
+        <w:rPr>
+          <w:sz w:val="44"/>
+          <w:szCs w:val="44"/>
+        </w:rPr>
+        <w:t>mật</w:t>
+      </w:r>
+      <w:proofErr w:type="spellEnd"/>
+      <w:r>
+        <w:rPr>
+          <w:sz w:val="44"/>
+          <w:szCs w:val="44"/>
+        </w:rPr>
+        <w:t xml:space="preserve"> </w:t>
+      </w:r>
+      <w:proofErr w:type="spellStart"/>
+      <w:r>
+        <w:rPr>
+          <w:sz w:val="44"/>
+          <w:szCs w:val="44"/>
+        </w:rPr>
+        <w:t>khẩu</w:t>
+      </w:r>
+      <w:proofErr w:type="spellEnd"/>
+      <w:r>
+        <w:rPr>
+          <w:sz w:val="44"/>
+          <w:szCs w:val="44"/>
+        </w:rPr>
+        <w:t xml:space="preserve">, </w:t>
+      </w:r>
+      <w:proofErr w:type="spellStart"/>
+      <w:r>
+        <w:rPr>
+          <w:sz w:val="44"/>
+          <w:szCs w:val="44"/>
+        </w:rPr>
+        <w:t>người</w:t>
+      </w:r>
+      <w:proofErr w:type="spellEnd"/>
+      <w:r>
+        <w:rPr>
+          <w:sz w:val="44"/>
+          <w:szCs w:val="44"/>
+        </w:rPr>
+        <w:t xml:space="preserve"> </w:t>
+      </w:r>
+      <w:proofErr w:type="spellStart"/>
+      <w:r>
+        <w:rPr>
+          <w:sz w:val="44"/>
+          <w:szCs w:val="44"/>
+        </w:rPr>
+        <w:t>dùng</w:t>
+      </w:r>
+      <w:proofErr w:type="spellEnd"/>
+      <w:r>
+        <w:rPr>
+          <w:sz w:val="44"/>
+          <w:szCs w:val="44"/>
+        </w:rPr>
+        <w:t xml:space="preserve"> </w:t>
+      </w:r>
+      <w:proofErr w:type="spellStart"/>
+      <w:r>
+        <w:rPr>
+          <w:sz w:val="44"/>
+          <w:szCs w:val="44"/>
+        </w:rPr>
+        <w:t>muốn</w:t>
+      </w:r>
+      <w:proofErr w:type="spellEnd"/>
+      <w:r>
+        <w:rPr>
+          <w:sz w:val="44"/>
+          <w:szCs w:val="44"/>
+        </w:rPr>
+        <w:t xml:space="preserve"> </w:t>
+      </w:r>
+      <w:proofErr w:type="spellStart"/>
+      <w:r>
+        <w:rPr>
+          <w:sz w:val="44"/>
+          <w:szCs w:val="44"/>
+        </w:rPr>
+        <w:t>đăng</w:t>
+      </w:r>
+      <w:proofErr w:type="spellEnd"/>
+      <w:r>
+        <w:rPr>
+          <w:sz w:val="44"/>
+          <w:szCs w:val="44"/>
+        </w:rPr>
+        <w:t xml:space="preserve"> </w:t>
+      </w:r>
+      <w:proofErr w:type="spellStart"/>
+      <w:r>
+        <w:rPr>
+          <w:sz w:val="44"/>
+          <w:szCs w:val="44"/>
+        </w:rPr>
+        <w:t>nhập</w:t>
+      </w:r>
+      <w:proofErr w:type="spellEnd"/>
+      <w:r>
+        <w:rPr>
+          <w:sz w:val="44"/>
+          <w:szCs w:val="44"/>
+        </w:rPr>
+        <w:t xml:space="preserve"> </w:t>
+      </w:r>
+      <w:proofErr w:type="spellStart"/>
+      <w:r>
+        <w:rPr>
+          <w:sz w:val="44"/>
+          <w:szCs w:val="44"/>
+        </w:rPr>
+        <w:t>lại</w:t>
+      </w:r>
+      <w:proofErr w:type="spellEnd"/>
+      <w:r>
+        <w:rPr>
+          <w:sz w:val="44"/>
+          <w:szCs w:val="44"/>
+        </w:rPr>
+        <w:t xml:space="preserve"> </w:t>
+      </w:r>
+      <w:proofErr w:type="spellStart"/>
+      <w:r>
+        <w:rPr>
+          <w:sz w:val="44"/>
+          <w:szCs w:val="44"/>
+        </w:rPr>
+        <w:t>nhưng</w:t>
+      </w:r>
+      <w:proofErr w:type="spellEnd"/>
+      <w:r>
+        <w:rPr>
+          <w:sz w:val="44"/>
+          <w:szCs w:val="44"/>
+        </w:rPr>
+        <w:t xml:space="preserve"> </w:t>
+      </w:r>
+      <w:proofErr w:type="spellStart"/>
+      <w:r>
+        <w:rPr>
+          <w:sz w:val="44"/>
+          <w:szCs w:val="44"/>
+        </w:rPr>
+        <w:t>quên</w:t>
+      </w:r>
+      <w:proofErr w:type="spellEnd"/>
+      <w:r>
+        <w:rPr>
+          <w:sz w:val="44"/>
+          <w:szCs w:val="44"/>
+        </w:rPr>
+        <w:t xml:space="preserve"> </w:t>
+      </w:r>
+      <w:proofErr w:type="spellStart"/>
+      <w:r>
+        <w:rPr>
+          <w:sz w:val="44"/>
+          <w:szCs w:val="44"/>
+        </w:rPr>
+        <w:t>mật</w:t>
+      </w:r>
+      <w:proofErr w:type="spellEnd"/>
+      <w:r>
+        <w:rPr>
+          <w:sz w:val="44"/>
+          <w:szCs w:val="44"/>
+        </w:rPr>
+        <w:t xml:space="preserve"> </w:t>
+      </w:r>
+      <w:proofErr w:type="spellStart"/>
+      <w:r>
+        <w:rPr>
+          <w:sz w:val="44"/>
+          <w:szCs w:val="44"/>
+        </w:rPr>
+        <w:t>khẩu</w:t>
+      </w:r>
+      <w:proofErr w:type="spellEnd"/>
+      <w:r>
+        <w:rPr>
+          <w:sz w:val="44"/>
+          <w:szCs w:val="44"/>
+        </w:rPr>
+        <w:t xml:space="preserve">, </w:t>
+      </w:r>
+      <w:proofErr w:type="spellStart"/>
+      <w:r>
+        <w:rPr>
+          <w:sz w:val="44"/>
+          <w:szCs w:val="44"/>
+        </w:rPr>
+        <w:t>bấm</w:t>
+      </w:r>
+      <w:proofErr w:type="spellEnd"/>
+      <w:r>
+        <w:rPr>
+          <w:sz w:val="44"/>
+          <w:szCs w:val="44"/>
+        </w:rPr>
+        <w:t xml:space="preserve"> </w:t>
+      </w:r>
+      <w:proofErr w:type="spellStart"/>
+      <w:r>
+        <w:rPr>
+          <w:sz w:val="44"/>
+          <w:szCs w:val="44"/>
+        </w:rPr>
+        <w:t>Quên</w:t>
+      </w:r>
+      <w:proofErr w:type="spellEnd"/>
+      <w:r>
+        <w:rPr>
+          <w:sz w:val="44"/>
+          <w:szCs w:val="44"/>
+        </w:rPr>
+        <w:t xml:space="preserve"> </w:t>
+      </w:r>
+      <w:proofErr w:type="spellStart"/>
+      <w:r>
+        <w:rPr>
+          <w:sz w:val="44"/>
+          <w:szCs w:val="44"/>
+        </w:rPr>
+        <w:t>mật</w:t>
+      </w:r>
+      <w:proofErr w:type="spellEnd"/>
+      <w:r>
+        <w:rPr>
+          <w:sz w:val="44"/>
+          <w:szCs w:val="44"/>
+        </w:rPr>
+        <w:t xml:space="preserve"> </w:t>
+      </w:r>
+      <w:proofErr w:type="spellStart"/>
+      <w:r>
+        <w:rPr>
+          <w:sz w:val="44"/>
+          <w:szCs w:val="44"/>
+        </w:rPr>
+        <w:t>khẩu</w:t>
+      </w:r>
+      <w:proofErr w:type="spellEnd"/>
+      <w:r>
+        <w:rPr>
+          <w:sz w:val="44"/>
+          <w:szCs w:val="44"/>
+        </w:rPr>
+        <w:t xml:space="preserve"> </w:t>
+      </w:r>
+      <w:proofErr w:type="spellStart"/>
+      <w:r>
+        <w:rPr>
+          <w:sz w:val="44"/>
+          <w:szCs w:val="44"/>
+        </w:rPr>
+        <w:t>đê</w:t>
+      </w:r>
+      <w:proofErr w:type="spellEnd"/>
+      <w:r>
+        <w:rPr>
+          <w:sz w:val="44"/>
+          <w:szCs w:val="44"/>
+        </w:rPr>
+        <w:t xml:space="preserve">̉ </w:t>
+      </w:r>
+      <w:proofErr w:type="spellStart"/>
+      <w:r>
+        <w:rPr>
+          <w:sz w:val="44"/>
+          <w:szCs w:val="44"/>
+        </w:rPr>
+        <w:t>tìm</w:t>
+      </w:r>
+      <w:proofErr w:type="spellEnd"/>
+      <w:r>
+        <w:rPr>
+          <w:sz w:val="44"/>
+          <w:szCs w:val="44"/>
+        </w:rPr>
+        <w:t xml:space="preserve"> </w:t>
+      </w:r>
+      <w:proofErr w:type="spellStart"/>
+      <w:r>
+        <w:rPr>
+          <w:sz w:val="44"/>
+          <w:szCs w:val="44"/>
+        </w:rPr>
+        <w:t>lại</w:t>
+      </w:r>
+      <w:proofErr w:type="spellEnd"/>
+      <w:r>
+        <w:rPr>
+          <w:sz w:val="44"/>
+          <w:szCs w:val="44"/>
+        </w:rPr>
+        <w:t xml:space="preserve"> </w:t>
+      </w:r>
+      <w:proofErr w:type="spellStart"/>
+      <w:r>
+        <w:rPr>
+          <w:sz w:val="44"/>
+          <w:szCs w:val="44"/>
+        </w:rPr>
+        <w:t>mật</w:t>
+      </w:r>
+      <w:proofErr w:type="spellEnd"/>
+      <w:r>
+        <w:rPr>
+          <w:sz w:val="44"/>
+          <w:szCs w:val="44"/>
+        </w:rPr>
+        <w:t xml:space="preserve"> </w:t>
+      </w:r>
+      <w:proofErr w:type="spellStart"/>
+      <w:r>
+        <w:rPr>
+          <w:sz w:val="44"/>
+          <w:szCs w:val="44"/>
+        </w:rPr>
+        <w:t>khẩu</w:t>
+      </w:r>
+      <w:proofErr w:type="spellEnd"/>
+      <w:r>
+        <w:rPr>
+          <w:sz w:val="44"/>
+          <w:szCs w:val="44"/>
+        </w:rPr>
+        <w:t xml:space="preserve"> </w:t>
+      </w:r>
+      <w:proofErr w:type="spellStart"/>
+      <w:r>
+        <w:rPr>
+          <w:sz w:val="44"/>
+          <w:szCs w:val="44"/>
+        </w:rPr>
+        <w:t>bằng</w:t>
+      </w:r>
+      <w:proofErr w:type="spellEnd"/>
+      <w:r>
+        <w:rPr>
+          <w:sz w:val="44"/>
+          <w:szCs w:val="44"/>
+        </w:rPr>
+        <w:t xml:space="preserve"> email.</w:t>
+      </w:r>
+    </w:p>
+    <w:p>
+      <w:pPr>
+        <w:pStyle w:val="ListParagraph"/>
+        <w:numPr>
+          <w:ilvl w:val="0"/>
+          <w:numId w:val="1"/>
+        </w:numPr>
+        <w:rPr>
+          <w:sz w:val="44"/>
+          <w:szCs w:val="44"/>
+        </w:rPr>
+      </w:pPr>
+      <w:proofErr w:type="spellStart"/>
+      <w:r>
+        <w:rPr>
+          <w:sz w:val="44"/>
+          <w:szCs w:val="44"/>
+        </w:rPr>
+        <w:t>Người</w:t>
+      </w:r>
+      <w:proofErr w:type="spellEnd"/>
+      <w:r>
+        <w:rPr>
+          <w:sz w:val="44"/>
+          <w:szCs w:val="44"/>
+        </w:rPr>
+        <w:t xml:space="preserve"> </w:t>
+      </w:r>
+      <w:proofErr w:type="spellStart"/>
+      <w:r>
+        <w:rPr>
+          <w:sz w:val="44"/>
+          <w:szCs w:val="44"/>
+        </w:rPr>
+        <w:t>dùng</w:t>
+      </w:r>
+      <w:proofErr w:type="spellEnd"/>
+      <w:r>
+        <w:rPr>
+          <w:sz w:val="44"/>
+          <w:szCs w:val="44"/>
+        </w:rPr>
+        <w:t xml:space="preserve"> </w:t>
+      </w:r>
+      <w:proofErr w:type="spellStart"/>
+      <w:r>
+        <w:rPr>
+          <w:sz w:val="44"/>
+          <w:szCs w:val="44"/>
+        </w:rPr>
+        <w:t>nhập</w:t>
+      </w:r>
+      <w:proofErr w:type="spellEnd"/>
+      <w:r>
+        <w:rPr>
+          <w:sz w:val="44"/>
+          <w:szCs w:val="44"/>
+        </w:rPr>
+        <w:t xml:space="preserve"> </w:t>
+      </w:r>
+      <w:proofErr w:type="spellStart"/>
+      <w:r>
+        <w:rPr>
+          <w:sz w:val="44"/>
+          <w:szCs w:val="44"/>
+        </w:rPr>
+        <w:t>sai</w:t>
+      </w:r>
+      <w:proofErr w:type="spellEnd"/>
+      <w:r>
+        <w:rPr>
+          <w:sz w:val="44"/>
+          <w:szCs w:val="44"/>
+        </w:rPr>
+        <w:t xml:space="preserve"> email, </w:t>
+      </w:r>
+      <w:proofErr w:type="spellStart"/>
+      <w:r>
+        <w:rPr>
+          <w:sz w:val="44"/>
+          <w:szCs w:val="44"/>
+        </w:rPr>
+        <w:t>báo</w:t>
+      </w:r>
+      <w:proofErr w:type="spellEnd"/>
+      <w:r>
+        <w:rPr>
+          <w:sz w:val="44"/>
+          <w:szCs w:val="44"/>
+        </w:rPr>
+        <w:t xml:space="preserve"> </w:t>
+      </w:r>
+      <w:proofErr w:type="spellStart"/>
+      <w:r>
+        <w:rPr>
+          <w:sz w:val="44"/>
+          <w:szCs w:val="44"/>
+        </w:rPr>
+        <w:t>lỗi</w:t>
+      </w:r>
+      <w:proofErr w:type="spellEnd"/>
+      <w:r>
+        <w:rPr>
+          <w:sz w:val="44"/>
+          <w:szCs w:val="44"/>
+        </w:rPr>
+        <w:t>.</w:t>
+      </w:r>
+    </w:p>
+    <w:p>
+      <w:pPr>
+        <w:pStyle w:val="ListParagraph"/>
+        <w:numPr>
+          <w:ilvl w:val="0"/>
+          <w:numId w:val="1"/>
+        </w:numPr>
+        <w:rPr>
+          <w:sz w:val="44"/>
+          <w:szCs w:val="44"/>
+        </w:rPr>
+      </w:pPr>
+      <w:proofErr w:type="spellStart"/>
+      <w:r>
+        <w:rPr>
+          <w:sz w:val="44"/>
+          <w:szCs w:val="44"/>
+        </w:rPr>
+        <w:t>Người</w:t>
+      </w:r>
+      <w:proofErr w:type="spellEnd"/>
+      <w:r>
+        <w:rPr>
+          <w:sz w:val="44"/>
+          <w:szCs w:val="44"/>
+        </w:rPr>
+        <w:t xml:space="preserve"> </w:t>
+      </w:r>
+      <w:proofErr w:type="spellStart"/>
+      <w:r>
+        <w:rPr>
+          <w:sz w:val="44"/>
+          <w:szCs w:val="44"/>
+        </w:rPr>
+        <w:t>dùng</w:t>
+      </w:r>
+      <w:proofErr w:type="spellEnd"/>
+      <w:r>
+        <w:rPr>
+          <w:sz w:val="44"/>
+          <w:szCs w:val="44"/>
+        </w:rPr>
+        <w:t xml:space="preserve"> </w:t>
+      </w:r>
+      <w:proofErr w:type="spellStart"/>
+      <w:r>
+        <w:rPr>
+          <w:sz w:val="44"/>
+          <w:szCs w:val="44"/>
+        </w:rPr>
+        <w:t>nhập</w:t>
+      </w:r>
+      <w:proofErr w:type="spellEnd"/>
+      <w:r>
+        <w:rPr>
+          <w:sz w:val="44"/>
+          <w:szCs w:val="44"/>
+        </w:rPr>
+        <w:t xml:space="preserve"> </w:t>
+      </w:r>
+      <w:proofErr w:type="spellStart"/>
+      <w:r>
+        <w:rPr>
+          <w:sz w:val="44"/>
+          <w:szCs w:val="44"/>
+        </w:rPr>
+        <w:t>đúng</w:t>
+      </w:r>
+      <w:proofErr w:type="spellEnd"/>
+      <w:r>
+        <w:rPr>
+          <w:sz w:val="44"/>
+          <w:szCs w:val="44"/>
+        </w:rPr>
+        <w:t xml:space="preserve">, sẽ có 1 email </w:t>
+      </w:r>
+      <w:proofErr w:type="spellStart"/>
+      <w:r>
+        <w:rPr>
+          <w:sz w:val="44"/>
+          <w:szCs w:val="44"/>
+        </w:rPr>
+        <w:t>gửi</w:t>
+      </w:r>
+      <w:proofErr w:type="spellEnd"/>
+      <w:r>
+        <w:rPr>
+          <w:sz w:val="44"/>
+          <w:szCs w:val="44"/>
+        </w:rPr>
+        <w:t xml:space="preserve"> </w:t>
+      </w:r>
+      <w:proofErr w:type="spellStart"/>
+      <w:r>
+        <w:rPr>
+          <w:sz w:val="44"/>
+          <w:szCs w:val="44"/>
+        </w:rPr>
+        <w:t>vê</w:t>
+      </w:r>
+      <w:proofErr w:type="spellEnd"/>
+      <w:r>
+        <w:rPr>
+          <w:sz w:val="44"/>
+          <w:szCs w:val="44"/>
+        </w:rPr>
+        <w:t xml:space="preserve">̀ mail </w:t>
+      </w:r>
+      <w:proofErr w:type="spellStart"/>
+      <w:r>
+        <w:rPr>
+          <w:sz w:val="44"/>
+          <w:szCs w:val="44"/>
+        </w:rPr>
+        <w:t>đa</w:t>
+      </w:r>
+      <w:proofErr w:type="spellEnd"/>
+      <w:r>
+        <w:rPr>
+          <w:sz w:val="44"/>
+          <w:szCs w:val="44"/>
+        </w:rPr>
+        <w:t xml:space="preserve">̃ </w:t>
+      </w:r>
+      <w:proofErr w:type="spellStart"/>
+      <w:r>
+        <w:rPr>
+          <w:sz w:val="44"/>
+          <w:szCs w:val="44"/>
+        </w:rPr>
+        <w:t>nhập</w:t>
+      </w:r>
+      <w:proofErr w:type="spellEnd"/>
+      <w:r>
+        <w:rPr>
+          <w:sz w:val="44"/>
+          <w:szCs w:val="44"/>
+        </w:rPr>
+        <w:t xml:space="preserve"> </w:t>
+      </w:r>
+      <w:proofErr w:type="spellStart"/>
+      <w:r>
+        <w:rPr>
+          <w:sz w:val="44"/>
+          <w:szCs w:val="44"/>
+        </w:rPr>
+        <w:t>đê</w:t>
+      </w:r>
+      <w:proofErr w:type="spellEnd"/>
+      <w:r>
+        <w:rPr>
+          <w:sz w:val="44"/>
+          <w:szCs w:val="44"/>
+        </w:rPr>
+        <w:t xml:space="preserve">̉ </w:t>
+      </w:r>
+      <w:proofErr w:type="spellStart"/>
+      <w:r>
+        <w:rPr>
+          <w:sz w:val="44"/>
+          <w:szCs w:val="44"/>
+        </w:rPr>
+        <w:t>chuyển</w:t>
+      </w:r>
+      <w:proofErr w:type="spellEnd"/>
+      <w:r>
+        <w:rPr>
+          <w:sz w:val="44"/>
+          <w:szCs w:val="44"/>
+        </w:rPr>
+        <w:t xml:space="preserve"> </w:t>
+      </w:r>
+      <w:proofErr w:type="spellStart"/>
+      <w:r>
+        <w:rPr>
+          <w:sz w:val="44"/>
+          <w:szCs w:val="44"/>
+        </w:rPr>
+        <w:t>đến</w:t>
+      </w:r>
+      <w:proofErr w:type="spellEnd"/>
+      <w:r>
+        <w:rPr>
+          <w:sz w:val="44"/>
+          <w:szCs w:val="44"/>
+        </w:rPr>
+        <w:t xml:space="preserve"> </w:t>
+      </w:r>
+      <w:proofErr w:type="spellStart"/>
+      <w:r>
+        <w:rPr>
+          <w:sz w:val="44"/>
+          <w:szCs w:val="44"/>
+        </w:rPr>
+        <w:t>trang</w:t>
+      </w:r>
+      <w:proofErr w:type="spellEnd"/>
+      <w:r>
+        <w:rPr>
+          <w:sz w:val="44"/>
+          <w:szCs w:val="44"/>
+        </w:rPr>
+        <w:t xml:space="preserve"> </w:t>
+      </w:r>
+      <w:proofErr w:type="spellStart"/>
+      <w:r>
+        <w:rPr>
+          <w:sz w:val="44"/>
+          <w:szCs w:val="44"/>
+        </w:rPr>
+        <w:t>đổi</w:t>
+      </w:r>
+      <w:proofErr w:type="spellEnd"/>
+      <w:r>
+        <w:rPr>
+          <w:sz w:val="44"/>
+          <w:szCs w:val="44"/>
+        </w:rPr>
+        <w:t xml:space="preserve"> </w:t>
+      </w:r>
+      <w:proofErr w:type="spellStart"/>
+      <w:r>
+        <w:rPr>
+          <w:sz w:val="44"/>
+          <w:szCs w:val="44"/>
+        </w:rPr>
+        <w:t>mật</w:t>
+      </w:r>
+      <w:proofErr w:type="spellEnd"/>
+      <w:r>
+        <w:rPr>
+          <w:sz w:val="44"/>
+          <w:szCs w:val="44"/>
+        </w:rPr>
+        <w:t xml:space="preserve"> </w:t>
+      </w:r>
+      <w:proofErr w:type="spellStart"/>
+      <w:r>
+        <w:rPr>
+          <w:sz w:val="44"/>
+          <w:szCs w:val="44"/>
+        </w:rPr>
+        <w:t>khẩu</w:t>
+      </w:r>
+      <w:proofErr w:type="spellEnd"/>
+      <w:r>
+        <w:rPr>
+          <w:sz w:val="44"/>
+          <w:szCs w:val="44"/>
+        </w:rPr>
+        <w:t>.</w:t>
+      </w:r>
+    </w:p>
+    <w:p>
+      <w:pPr>
+        <w:pStyle w:val="ListParagraph"/>
+        <w:numPr>
+          <w:ilvl w:val="0"/>
+          <w:numId w:val="1"/>
+        </w:numPr>
+        <w:rPr>
+          <w:sz w:val="44"/>
+          <w:szCs w:val="44"/>
+        </w:rPr>
+      </w:pPr>
+      <w:proofErr w:type="spellStart"/>
+      <w:r>
+        <w:rPr>
+          <w:sz w:val="44"/>
+          <w:szCs w:val="44"/>
+        </w:rPr>
+        <w:t>Người</w:t>
+      </w:r>
+      <w:proofErr w:type="spellEnd"/>
+      <w:r>
+        <w:rPr>
+          <w:sz w:val="44"/>
+          <w:szCs w:val="44"/>
+        </w:rPr>
+        <w:t xml:space="preserve"> </w:t>
+      </w:r>
+      <w:proofErr w:type="spellStart"/>
+      <w:r>
+        <w:rPr>
+          <w:sz w:val="44"/>
+          <w:szCs w:val="44"/>
+        </w:rPr>
+        <w:t>dùn</w:t>
+      </w:r>
+      <w:r>
+        <w:rPr>
+          <w:sz w:val="44"/>
+          <w:szCs w:val="44"/>
+        </w:rPr>
+        <w:t>g</w:t>
+      </w:r>
+      <w:proofErr w:type="spellEnd"/>
+      <w:r>
+        <w:rPr>
+          <w:sz w:val="44"/>
+          <w:szCs w:val="44"/>
+        </w:rPr>
+        <w:t xml:space="preserve"> </w:t>
+      </w:r>
+      <w:proofErr w:type="spellStart"/>
+      <w:r>
+        <w:rPr>
+          <w:sz w:val="44"/>
+          <w:szCs w:val="44"/>
+        </w:rPr>
+        <w:t>nhập</w:t>
+      </w:r>
+      <w:proofErr w:type="spellEnd"/>
+      <w:r>
+        <w:rPr>
+          <w:sz w:val="44"/>
+          <w:szCs w:val="44"/>
+        </w:rPr>
+        <w:t xml:space="preserve"> </w:t>
+      </w:r>
+      <w:proofErr w:type="spellStart"/>
+      <w:r>
+        <w:rPr>
+          <w:sz w:val="44"/>
+          <w:szCs w:val="44"/>
+        </w:rPr>
+        <w:t>sai</w:t>
+      </w:r>
+      <w:proofErr w:type="spellEnd"/>
+      <w:r>
+        <w:rPr>
+          <w:sz w:val="44"/>
+          <w:szCs w:val="44"/>
+        </w:rPr>
+        <w:t xml:space="preserve"> confirm password, </w:t>
+      </w:r>
+      <w:proofErr w:type="spellStart"/>
+      <w:r>
+        <w:rPr>
+          <w:sz w:val="44"/>
+          <w:szCs w:val="44"/>
+        </w:rPr>
+        <w:t>báo</w:t>
+      </w:r>
+      <w:proofErr w:type="spellEnd"/>
+      <w:r>
+        <w:rPr>
+          <w:sz w:val="44"/>
+          <w:szCs w:val="44"/>
+        </w:rPr>
+        <w:t xml:space="preserve"> </w:t>
+      </w:r>
+      <w:proofErr w:type="spellStart"/>
+      <w:r>
+        <w:rPr>
+          <w:sz w:val="44"/>
+          <w:szCs w:val="44"/>
+        </w:rPr>
+        <w:t>lỗi</w:t>
+      </w:r>
+      <w:proofErr w:type="spellEnd"/>
+      <w:r>
+        <w:rPr>
+          <w:sz w:val="44"/>
+          <w:szCs w:val="44"/>
+        </w:rPr>
+        <w:t>.</w:t>
+      </w:r>
+    </w:p>
+    <w:p>
+      <w:pPr>
+        <w:pStyle w:val="ListParagraph"/>
+        <w:numPr>
+          <w:ilvl w:val="0"/>
+          <w:numId w:val="1"/>
+        </w:numPr>
+        <w:rPr>
+          <w:sz w:val="44"/>
+          <w:szCs w:val="44"/>
+        </w:rPr>
+      </w:pPr>
+      <w:proofErr w:type="spellStart"/>
+      <w:r>
+        <w:rPr>
+          <w:sz w:val="44"/>
+          <w:szCs w:val="44"/>
+        </w:rPr>
+        <w:t>Nhập</w:t>
+      </w:r>
+      <w:proofErr w:type="spellEnd"/>
+      <w:r>
+        <w:rPr>
+          <w:sz w:val="44"/>
+          <w:szCs w:val="44"/>
+        </w:rPr>
+        <w:t xml:space="preserve"> </w:t>
+      </w:r>
+      <w:proofErr w:type="spellStart"/>
+      <w:r>
+        <w:rPr>
+          <w:sz w:val="44"/>
+          <w:szCs w:val="44"/>
+        </w:rPr>
+        <w:t>đúng</w:t>
+      </w:r>
+      <w:proofErr w:type="spellEnd"/>
+      <w:r>
+        <w:rPr>
+          <w:sz w:val="44"/>
+          <w:szCs w:val="44"/>
+        </w:rPr>
+        <w:t xml:space="preserve"> </w:t>
+      </w:r>
+      <w:proofErr w:type="spellStart"/>
+      <w:r>
+        <w:rPr>
+          <w:sz w:val="44"/>
+          <w:szCs w:val="44"/>
+        </w:rPr>
+        <w:t>chuyển</w:t>
+      </w:r>
+      <w:proofErr w:type="spellEnd"/>
+      <w:r>
+        <w:rPr>
+          <w:sz w:val="44"/>
+          <w:szCs w:val="44"/>
+        </w:rPr>
+        <w:t xml:space="preserve"> </w:t>
+      </w:r>
+      <w:proofErr w:type="spellStart"/>
+      <w:r>
+        <w:rPr>
+          <w:sz w:val="44"/>
+          <w:szCs w:val="44"/>
+        </w:rPr>
+        <w:t>vê</w:t>
+      </w:r>
+      <w:proofErr w:type="spellEnd"/>
+      <w:r>
+        <w:rPr>
+          <w:sz w:val="44"/>
+          <w:szCs w:val="44"/>
+        </w:rPr>
         <w:t xml:space="preserve">̀ </w:t>
       </w:r>
       <w:proofErr w:type="spellStart"/>
-      <w:proofErr w:type="gramStart"/>
-      <w:r>
-        <w:rPr>
-          <w:sz w:val="44"/>
-          <w:szCs w:val="44"/>
-        </w:rPr>
-        <w:t>homepage.</w:t>
-      </w:r>
-      <w:r>
-        <w:rPr>
-          <w:sz w:val="44"/>
-          <w:szCs w:val="44"/>
-        </w:rPr>
-        <w:t>s</w:t>
-      </w:r>
-      <w:proofErr w:type="spellEnd"/>
-      <w:proofErr w:type="gramEnd"/>
+      <w:r>
+        <w:rPr>
+          <w:sz w:val="44"/>
+          <w:szCs w:val="44"/>
+        </w:rPr>
+        <w:t>trang</w:t>
+      </w:r>
+      <w:proofErr w:type="spellEnd"/>
+      <w:r>
+        <w:rPr>
+          <w:sz w:val="44"/>
+          <w:szCs w:val="44"/>
+        </w:rPr>
+        <w:t xml:space="preserve"> </w:t>
+      </w:r>
+      <w:proofErr w:type="spellStart"/>
+      <w:r>
+        <w:rPr>
+          <w:sz w:val="44"/>
+          <w:szCs w:val="44"/>
+        </w:rPr>
+        <w:t>đăng</w:t>
+      </w:r>
+      <w:proofErr w:type="spellEnd"/>
+      <w:r>
+        <w:rPr>
+          <w:sz w:val="44"/>
+          <w:szCs w:val="44"/>
+        </w:rPr>
+        <w:t xml:space="preserve"> </w:t>
+      </w:r>
+      <w:proofErr w:type="spellStart"/>
+      <w:r>
+        <w:rPr>
+          <w:sz w:val="44"/>
+          <w:szCs w:val="44"/>
+        </w:rPr>
+        <w:t>nhập</w:t>
+      </w:r>
+      <w:proofErr w:type="spellEnd"/>
+      <w:r>
+        <w:rPr>
+          <w:sz w:val="44"/>
+          <w:szCs w:val="44"/>
+        </w:rPr>
+        <w:t>.</w:t>
+      </w:r>
     </w:p>
     <w:sectPr>
       <w:pgSz w:w="12240" w:h="15840"/>

--- a/HCI_Subject/Scenario.docx
+++ b/HCI_Subject/Scenario.docx
@@ -799,23 +799,55 @@
           <w:sz w:val="44"/>
           <w:szCs w:val="44"/>
         </w:rPr>
-        <w:t>đê</w:t>
-      </w:r>
-      <w:proofErr w:type="spellEnd"/>
-      <w:r>
-        <w:rPr>
-          <w:sz w:val="44"/>
-          <w:szCs w:val="44"/>
-        </w:rPr>
-        <w:t xml:space="preserve">̉ </w:t>
-      </w:r>
-      <w:proofErr w:type="spellStart"/>
-      <w:r>
-        <w:rPr>
-          <w:sz w:val="44"/>
-          <w:szCs w:val="44"/>
-        </w:rPr>
-        <w:t>bắt</w:t>
+        <w:t>trang</w:t>
+      </w:r>
+      <w:proofErr w:type="spellEnd"/>
+      <w:r>
+        <w:rPr>
+          <w:sz w:val="44"/>
+          <w:szCs w:val="44"/>
+        </w:rPr>
+        <w:t xml:space="preserve"> </w:t>
+      </w:r>
+      <w:proofErr w:type="spellStart"/>
+      <w:r>
+        <w:rPr>
+          <w:sz w:val="44"/>
+          <w:szCs w:val="44"/>
+        </w:rPr>
+        <w:t>sẽ</w:t>
+      </w:r>
+      <w:proofErr w:type="spellEnd"/>
+      <w:r>
+        <w:rPr>
+          <w:sz w:val="44"/>
+          <w:szCs w:val="44"/>
+        </w:rPr>
+        <w:t xml:space="preserve"> </w:t>
+      </w:r>
+      <w:proofErr w:type="spellStart"/>
+      <w:r>
+        <w:rPr>
+          <w:sz w:val="44"/>
+          <w:szCs w:val="44"/>
+        </w:rPr>
+        <w:t>yêu</w:t>
+      </w:r>
+      <w:proofErr w:type="spellEnd"/>
+      <w:r>
+        <w:rPr>
+          <w:sz w:val="44"/>
+          <w:szCs w:val="44"/>
+        </w:rPr>
+        <w:t xml:space="preserve"> </w:t>
+      </w:r>
+      <w:proofErr w:type="spellStart"/>
+      <w:r>
+        <w:rPr>
+          <w:sz w:val="44"/>
+          <w:szCs w:val="44"/>
+        </w:rPr>
+        <w:t>cầu</w:t>
       </w:r>
       <w:proofErr w:type="spellEnd"/>
       <w:r>
@@ -4110,37 +4142,19 @@
         </w:rPr>
         <w:t xml:space="preserve"> </w:t>
       </w:r>
-      <w:proofErr w:type="spellStart"/>
-      <w:r>
-        <w:rPr>
-          <w:sz w:val="44"/>
-          <w:szCs w:val="44"/>
-        </w:rPr>
-        <w:t>xác</w:t>
-      </w:r>
-      <w:proofErr w:type="spellEnd"/>
-      <w:r>
-        <w:rPr>
-          <w:sz w:val="44"/>
-          <w:szCs w:val="44"/>
-        </w:rPr>
-        <w:t xml:space="preserve"> </w:t>
-      </w:r>
-      <w:proofErr w:type="spellStart"/>
-      <w:r>
-        <w:rPr>
-          <w:sz w:val="44"/>
-          <w:szCs w:val="44"/>
-        </w:rPr>
-        <w:t>nhận</w:t>
-      </w:r>
-      <w:proofErr w:type="spellEnd"/>
-      <w:r>
-        <w:rPr>
-          <w:sz w:val="44"/>
-          <w:szCs w:val="44"/>
-        </w:rPr>
-        <w:t xml:space="preserve"> order.</w:t>
+      <w:r>
+        <w:rPr>
+          <w:sz w:val="44"/>
+          <w:szCs w:val="44"/>
+        </w:rPr>
+        <w:t xml:space="preserve">preview </w:t>
+      </w:r>
+      <w:r>
+        <w:rPr>
+          <w:sz w:val="44"/>
+          <w:szCs w:val="44"/>
+        </w:rPr>
+        <w:t>order.</w:t>
       </w:r>
     </w:p>
     <w:p>
@@ -5679,161 +5693,182 @@
           <w:sz w:val="44"/>
           <w:szCs w:val="44"/>
         </w:rPr>
-        <w:t xml:space="preserve"> icon </w:t>
-      </w:r>
-      <w:proofErr w:type="spellStart"/>
-      <w:r>
-        <w:rPr>
-          <w:sz w:val="44"/>
-          <w:szCs w:val="44"/>
-        </w:rPr>
-        <w:t>bên</w:t>
-      </w:r>
-      <w:proofErr w:type="spellEnd"/>
-      <w:r>
-        <w:rPr>
-          <w:sz w:val="44"/>
-          <w:szCs w:val="44"/>
-        </w:rPr>
-        <w:t xml:space="preserve"> </w:t>
-      </w:r>
-      <w:proofErr w:type="spellStart"/>
-      <w:r>
-        <w:rPr>
-          <w:sz w:val="44"/>
-          <w:szCs w:val="44"/>
-        </w:rPr>
-        <w:t>góc</w:t>
-      </w:r>
-      <w:proofErr w:type="spellEnd"/>
-      <w:r>
-        <w:rPr>
-          <w:sz w:val="44"/>
-          <w:szCs w:val="44"/>
-        </w:rPr>
-        <w:t xml:space="preserve"> </w:t>
-      </w:r>
-      <w:proofErr w:type="spellStart"/>
-      <w:r>
-        <w:rPr>
-          <w:sz w:val="44"/>
-          <w:szCs w:val="44"/>
-        </w:rPr>
-        <w:t>dưới</w:t>
-      </w:r>
-      <w:proofErr w:type="spellEnd"/>
-      <w:r>
-        <w:rPr>
-          <w:sz w:val="44"/>
-          <w:szCs w:val="44"/>
-        </w:rPr>
-        <w:t xml:space="preserve"> </w:t>
-      </w:r>
-      <w:proofErr w:type="spellStart"/>
-      <w:r>
-        <w:rPr>
-          <w:sz w:val="44"/>
-          <w:szCs w:val="44"/>
-        </w:rPr>
-        <w:t>phải</w:t>
-      </w:r>
-      <w:proofErr w:type="spellEnd"/>
-      <w:r>
-        <w:rPr>
-          <w:sz w:val="44"/>
-          <w:szCs w:val="44"/>
-        </w:rPr>
-        <w:t xml:space="preserve"> </w:t>
-      </w:r>
-      <w:proofErr w:type="spellStart"/>
-      <w:r>
-        <w:rPr>
-          <w:sz w:val="44"/>
-          <w:szCs w:val="44"/>
-        </w:rPr>
-        <w:t>màn</w:t>
-      </w:r>
-      <w:proofErr w:type="spellEnd"/>
-      <w:r>
-        <w:rPr>
-          <w:sz w:val="44"/>
-          <w:szCs w:val="44"/>
-        </w:rPr>
-        <w:t xml:space="preserve"> </w:t>
-      </w:r>
-      <w:proofErr w:type="spellStart"/>
-      <w:r>
-        <w:rPr>
-          <w:sz w:val="44"/>
-          <w:szCs w:val="44"/>
-        </w:rPr>
-        <w:t>hình</w:t>
-      </w:r>
-      <w:proofErr w:type="spellEnd"/>
-      <w:r>
-        <w:rPr>
-          <w:sz w:val="44"/>
-          <w:szCs w:val="44"/>
-        </w:rPr>
-        <w:t xml:space="preserve"> </w:t>
-      </w:r>
-      <w:proofErr w:type="spellStart"/>
-      <w:r>
-        <w:rPr>
-          <w:sz w:val="44"/>
-          <w:szCs w:val="44"/>
-        </w:rPr>
-        <w:t>đê</w:t>
-      </w:r>
-      <w:proofErr w:type="spellEnd"/>
-      <w:r>
-        <w:rPr>
-          <w:sz w:val="44"/>
-          <w:szCs w:val="44"/>
-        </w:rPr>
-        <w:t xml:space="preserve">̉ chat </w:t>
-      </w:r>
-      <w:proofErr w:type="spellStart"/>
-      <w:r>
-        <w:rPr>
-          <w:sz w:val="44"/>
-          <w:szCs w:val="44"/>
-        </w:rPr>
-        <w:t>với</w:t>
-      </w:r>
-      <w:proofErr w:type="spellEnd"/>
-      <w:r>
-        <w:rPr>
-          <w:sz w:val="44"/>
-          <w:szCs w:val="44"/>
-        </w:rPr>
-        <w:t xml:space="preserve"> </w:t>
-      </w:r>
-      <w:proofErr w:type="spellStart"/>
-      <w:r>
-        <w:rPr>
-          <w:sz w:val="44"/>
-          <w:szCs w:val="44"/>
-        </w:rPr>
-        <w:t>nhân</w:t>
-      </w:r>
-      <w:proofErr w:type="spellEnd"/>
-      <w:r>
-        <w:rPr>
-          <w:sz w:val="44"/>
-          <w:szCs w:val="44"/>
-        </w:rPr>
-        <w:t xml:space="preserve"> </w:t>
-      </w:r>
-      <w:proofErr w:type="spellStart"/>
-      <w:r>
-        <w:rPr>
-          <w:sz w:val="44"/>
-          <w:szCs w:val="44"/>
-        </w:rPr>
-        <w:t>viên</w:t>
-      </w:r>
-      <w:proofErr w:type="spellEnd"/>
+        <w:t xml:space="preserve"> </w:t>
+      </w:r>
+      <w:r>
+        <w:rPr>
+          <w:sz w:val="44"/>
+          <w:szCs w:val="44"/>
+        </w:rPr>
+        <w:t>Contact</w:t>
+      </w:r>
+      <w:r>
+        <w:rPr>
+          <w:sz w:val="44"/>
+          <w:szCs w:val="44"/>
+        </w:rPr>
+        <w:t xml:space="preserve"> </w:t>
+      </w:r>
+      <w:proofErr w:type="spellStart"/>
+      <w:r>
+        <w:rPr>
+          <w:sz w:val="44"/>
+          <w:szCs w:val="44"/>
+        </w:rPr>
+        <w:t>để</w:t>
+      </w:r>
+      <w:proofErr w:type="spellEnd"/>
+      <w:r>
+        <w:rPr>
+          <w:sz w:val="44"/>
+          <w:szCs w:val="44"/>
+        </w:rPr>
+        <w:t xml:space="preserve"> </w:t>
+      </w:r>
+      <w:proofErr w:type="spellStart"/>
+      <w:r>
+        <w:rPr>
+          <w:sz w:val="44"/>
+          <w:szCs w:val="44"/>
+        </w:rPr>
+        <w:t>xem</w:t>
+      </w:r>
+      <w:proofErr w:type="spellEnd"/>
+      <w:r>
+        <w:rPr>
+          <w:sz w:val="44"/>
+          <w:szCs w:val="44"/>
+        </w:rPr>
+        <w:t xml:space="preserve"> </w:t>
+      </w:r>
+      <w:proofErr w:type="spellStart"/>
+      <w:r>
+        <w:rPr>
+          <w:sz w:val="44"/>
+          <w:szCs w:val="44"/>
+        </w:rPr>
+        <w:t>thông</w:t>
+      </w:r>
+      <w:proofErr w:type="spellEnd"/>
+      <w:r>
+        <w:rPr>
+          <w:sz w:val="44"/>
+          <w:szCs w:val="44"/>
+        </w:rPr>
+        <w:t xml:space="preserve"> tin </w:t>
+      </w:r>
+      <w:proofErr w:type="spellStart"/>
+      <w:r>
+        <w:rPr>
+          <w:sz w:val="44"/>
+          <w:szCs w:val="44"/>
+        </w:rPr>
+        <w:t>địa</w:t>
+      </w:r>
+      <w:proofErr w:type="spellEnd"/>
+      <w:r>
+        <w:rPr>
+          <w:sz w:val="44"/>
+          <w:szCs w:val="44"/>
+        </w:rPr>
+        <w:t xml:space="preserve"> </w:t>
+      </w:r>
+      <w:proofErr w:type="spellStart"/>
+      <w:r>
+        <w:rPr>
+          <w:sz w:val="44"/>
+          <w:szCs w:val="44"/>
+        </w:rPr>
+        <w:t>chỉ</w:t>
+      </w:r>
+      <w:proofErr w:type="spellEnd"/>
+      <w:r>
+        <w:rPr>
+          <w:sz w:val="44"/>
+          <w:szCs w:val="44"/>
+        </w:rPr>
+        <w:t xml:space="preserve"> </w:t>
+      </w:r>
+      <w:proofErr w:type="spellStart"/>
+      <w:r>
+        <w:rPr>
+          <w:sz w:val="44"/>
+          <w:szCs w:val="44"/>
+        </w:rPr>
+        <w:t>cửa</w:t>
+      </w:r>
+      <w:proofErr w:type="spellEnd"/>
+      <w:r>
+        <w:rPr>
+          <w:sz w:val="44"/>
+          <w:szCs w:val="44"/>
+        </w:rPr>
+        <w:t xml:space="preserve"> </w:t>
+      </w:r>
+      <w:proofErr w:type="spellStart"/>
+      <w:r>
+        <w:rPr>
+          <w:sz w:val="44"/>
+          <w:szCs w:val="44"/>
+        </w:rPr>
+        <w:t>hàng</w:t>
+      </w:r>
+      <w:proofErr w:type="spellEnd"/>
+      <w:r>
+        <w:rPr>
+          <w:sz w:val="44"/>
+          <w:szCs w:val="44"/>
+        </w:rPr>
+        <w:t xml:space="preserve"> </w:t>
+      </w:r>
+      <w:proofErr w:type="spellStart"/>
+      <w:r>
+        <w:rPr>
+          <w:sz w:val="44"/>
+          <w:szCs w:val="44"/>
+        </w:rPr>
+        <w:t>hoặc</w:t>
+      </w:r>
+      <w:proofErr w:type="spellEnd"/>
+      <w:r>
+        <w:rPr>
+          <w:sz w:val="44"/>
+          <w:szCs w:val="44"/>
+        </w:rPr>
+        <w:t xml:space="preserve"> </w:t>
+      </w:r>
+      <w:proofErr w:type="spellStart"/>
+      <w:r>
+        <w:rPr>
+          <w:sz w:val="44"/>
+          <w:szCs w:val="44"/>
+        </w:rPr>
+        <w:t>lưu</w:t>
+      </w:r>
+      <w:proofErr w:type="spellEnd"/>
+      <w:r>
+        <w:rPr>
+          <w:sz w:val="44"/>
+          <w:szCs w:val="44"/>
+        </w:rPr>
+        <w:t xml:space="preserve"> </w:t>
+      </w:r>
+      <w:proofErr w:type="spellStart"/>
+      <w:r>
+        <w:rPr>
+          <w:sz w:val="44"/>
+          <w:szCs w:val="44"/>
+        </w:rPr>
+        <w:t>lại</w:t>
+      </w:r>
+      <w:proofErr w:type="spellEnd"/>
+      <w:r>
+        <w:rPr>
+          <w:sz w:val="44"/>
+          <w:szCs w:val="44"/>
+        </w:rPr>
+        <w:t xml:space="preserve"> message</w:t>
+      </w:r>
       <w:r>
         <w:rPr>
           <w:sz w:val="44"/>
@@ -5860,96 +5895,265 @@
           <w:sz w:val="44"/>
           <w:szCs w:val="44"/>
         </w:rPr>
-        <w:t>Hết</w:t>
-      </w:r>
-      <w:proofErr w:type="spellEnd"/>
-      <w:r>
-        <w:rPr>
-          <w:sz w:val="44"/>
-          <w:szCs w:val="44"/>
-        </w:rPr>
-        <w:t xml:space="preserve"> </w:t>
-      </w:r>
-      <w:proofErr w:type="spellStart"/>
-      <w:r>
-        <w:rPr>
-          <w:sz w:val="44"/>
-          <w:szCs w:val="44"/>
-        </w:rPr>
-        <w:t>cái</w:t>
-      </w:r>
-      <w:proofErr w:type="spellEnd"/>
-      <w:r>
-        <w:rPr>
-          <w:sz w:val="44"/>
-          <w:szCs w:val="44"/>
-        </w:rPr>
-        <w:t xml:space="preserve"> </w:t>
-      </w:r>
-      <w:proofErr w:type="spellStart"/>
-      <w:r>
-        <w:rPr>
-          <w:sz w:val="44"/>
-          <w:szCs w:val="44"/>
-        </w:rPr>
-        <w:t>đê</w:t>
-      </w:r>
-      <w:proofErr w:type="spellEnd"/>
-      <w:r>
-        <w:rPr>
-          <w:sz w:val="44"/>
-          <w:szCs w:val="44"/>
-        </w:rPr>
-        <w:t xml:space="preserve">̉ </w:t>
-      </w:r>
-      <w:proofErr w:type="spellStart"/>
-      <w:r>
-        <w:rPr>
-          <w:sz w:val="44"/>
-          <w:szCs w:val="44"/>
-        </w:rPr>
-        <w:t>xài</w:t>
-      </w:r>
-      <w:proofErr w:type="spellEnd"/>
-      <w:r>
-        <w:rPr>
-          <w:sz w:val="44"/>
-          <w:szCs w:val="44"/>
-        </w:rPr>
-        <w:t xml:space="preserve">, sign out </w:t>
-      </w:r>
-      <w:proofErr w:type="spellStart"/>
-      <w:r>
-        <w:rPr>
-          <w:sz w:val="44"/>
-          <w:szCs w:val="44"/>
-        </w:rPr>
-        <w:t>đê</w:t>
-      </w:r>
-      <w:proofErr w:type="spellEnd"/>
-      <w:r>
-        <w:rPr>
-          <w:sz w:val="44"/>
-          <w:szCs w:val="44"/>
-        </w:rPr>
-        <w:t xml:space="preserve">̉ back </w:t>
-      </w:r>
-      <w:proofErr w:type="spellStart"/>
-      <w:r>
-        <w:rPr>
-          <w:sz w:val="44"/>
-          <w:szCs w:val="44"/>
-        </w:rPr>
-        <w:t>vê</w:t>
-      </w:r>
-      <w:proofErr w:type="spellEnd"/>
-      <w:r>
-        <w:rPr>
-          <w:sz w:val="44"/>
-          <w:szCs w:val="44"/>
-        </w:rPr>
-        <w:t>̀ homepage.</w:t>
-      </w:r>
+        <w:t>Người</w:t>
+      </w:r>
+      <w:proofErr w:type="spellEnd"/>
+      <w:r>
+        <w:rPr>
+          <w:sz w:val="44"/>
+          <w:szCs w:val="44"/>
+        </w:rPr>
+        <w:t xml:space="preserve"> </w:t>
+      </w:r>
+      <w:proofErr w:type="spellStart"/>
+      <w:r>
+        <w:rPr>
+          <w:sz w:val="44"/>
+          <w:szCs w:val="44"/>
+        </w:rPr>
+        <w:t>dùng</w:t>
+      </w:r>
+      <w:proofErr w:type="spellEnd"/>
+      <w:r>
+        <w:rPr>
+          <w:sz w:val="44"/>
+          <w:szCs w:val="44"/>
+        </w:rPr>
+        <w:t xml:space="preserve"> </w:t>
+      </w:r>
+      <w:proofErr w:type="spellStart"/>
+      <w:r>
+        <w:rPr>
+          <w:sz w:val="44"/>
+          <w:szCs w:val="44"/>
+        </w:rPr>
+        <w:t>muốn</w:t>
+      </w:r>
+      <w:proofErr w:type="spellEnd"/>
+      <w:r>
+        <w:rPr>
+          <w:sz w:val="44"/>
+          <w:szCs w:val="44"/>
+        </w:rPr>
+        <w:t xml:space="preserve"> </w:t>
+      </w:r>
+      <w:proofErr w:type="spellStart"/>
+      <w:r>
+        <w:rPr>
+          <w:sz w:val="44"/>
+          <w:szCs w:val="44"/>
+        </w:rPr>
+        <w:t>tìm</w:t>
+      </w:r>
+      <w:proofErr w:type="spellEnd"/>
+      <w:r>
+        <w:rPr>
+          <w:sz w:val="44"/>
+          <w:szCs w:val="44"/>
+        </w:rPr>
+        <w:t xml:space="preserve"> </w:t>
+      </w:r>
+      <w:proofErr w:type="spellStart"/>
+      <w:r>
+        <w:rPr>
+          <w:sz w:val="44"/>
+          <w:szCs w:val="44"/>
+        </w:rPr>
+        <w:t>hiểu</w:t>
+      </w:r>
+      <w:proofErr w:type="spellEnd"/>
+      <w:r>
+        <w:rPr>
+          <w:sz w:val="44"/>
+          <w:szCs w:val="44"/>
+        </w:rPr>
+        <w:t xml:space="preserve"> </w:t>
+      </w:r>
+      <w:proofErr w:type="spellStart"/>
+      <w:r>
+        <w:rPr>
+          <w:sz w:val="44"/>
+          <w:szCs w:val="44"/>
+        </w:rPr>
+        <w:t>về</w:t>
+      </w:r>
+      <w:proofErr w:type="spellEnd"/>
+      <w:r>
+        <w:rPr>
+          <w:sz w:val="44"/>
+          <w:szCs w:val="44"/>
+        </w:rPr>
+        <w:t xml:space="preserve"> </w:t>
+      </w:r>
+      <w:proofErr w:type="spellStart"/>
+      <w:r>
+        <w:rPr>
+          <w:sz w:val="44"/>
+          <w:szCs w:val="44"/>
+        </w:rPr>
+        <w:t>cửa</w:t>
+      </w:r>
+      <w:proofErr w:type="spellEnd"/>
+      <w:r>
+        <w:rPr>
+          <w:sz w:val="44"/>
+          <w:szCs w:val="44"/>
+        </w:rPr>
+        <w:t xml:space="preserve"> </w:t>
+      </w:r>
+      <w:proofErr w:type="spellStart"/>
+      <w:r>
+        <w:rPr>
+          <w:sz w:val="44"/>
+          <w:szCs w:val="44"/>
+        </w:rPr>
+        <w:t>hàng</w:t>
+      </w:r>
+      <w:proofErr w:type="spellEnd"/>
+      <w:r>
+        <w:rPr>
+          <w:sz w:val="44"/>
+          <w:szCs w:val="44"/>
+        </w:rPr>
+        <w:t xml:space="preserve"> </w:t>
+      </w:r>
+      <w:proofErr w:type="spellStart"/>
+      <w:r>
+        <w:rPr>
+          <w:sz w:val="44"/>
+          <w:szCs w:val="44"/>
+        </w:rPr>
+        <w:t>bấm</w:t>
+      </w:r>
+      <w:proofErr w:type="spellEnd"/>
+      <w:r>
+        <w:rPr>
+          <w:sz w:val="44"/>
+          <w:szCs w:val="44"/>
+        </w:rPr>
+        <w:t xml:space="preserve"> </w:t>
+      </w:r>
+      <w:proofErr w:type="spellStart"/>
+      <w:r>
+        <w:rPr>
+          <w:sz w:val="44"/>
+          <w:szCs w:val="44"/>
+        </w:rPr>
+        <w:t>vào</w:t>
+      </w:r>
+      <w:proofErr w:type="spellEnd"/>
+      <w:r>
+        <w:rPr>
+          <w:sz w:val="44"/>
+          <w:szCs w:val="44"/>
+        </w:rPr>
+        <w:t xml:space="preserve"> About </w:t>
+      </w:r>
+      <w:proofErr w:type="spellStart"/>
+      <w:r>
+        <w:rPr>
+          <w:sz w:val="44"/>
+          <w:szCs w:val="44"/>
+        </w:rPr>
+        <w:t>để</w:t>
+      </w:r>
+      <w:proofErr w:type="spellEnd"/>
+      <w:r>
+        <w:rPr>
+          <w:sz w:val="44"/>
+          <w:szCs w:val="44"/>
+        </w:rPr>
+        <w:t xml:space="preserve"> </w:t>
+      </w:r>
+      <w:proofErr w:type="spellStart"/>
+      <w:r>
+        <w:rPr>
+          <w:sz w:val="44"/>
+          <w:szCs w:val="44"/>
+        </w:rPr>
+        <w:t>xem</w:t>
+      </w:r>
+      <w:proofErr w:type="spellEnd"/>
+      <w:r>
+        <w:rPr>
+          <w:sz w:val="44"/>
+          <w:szCs w:val="44"/>
+        </w:rPr>
+        <w:t xml:space="preserve"> </w:t>
+      </w:r>
+      <w:proofErr w:type="spellStart"/>
+      <w:r>
+        <w:rPr>
+          <w:sz w:val="44"/>
+          <w:szCs w:val="44"/>
+        </w:rPr>
+        <w:t>thông</w:t>
+      </w:r>
+      <w:proofErr w:type="spellEnd"/>
+      <w:r>
+        <w:rPr>
+          <w:sz w:val="44"/>
+          <w:szCs w:val="44"/>
+        </w:rPr>
+        <w:t xml:space="preserve"> tin </w:t>
+      </w:r>
+      <w:proofErr w:type="spellStart"/>
+      <w:r>
+        <w:rPr>
+          <w:sz w:val="44"/>
+          <w:szCs w:val="44"/>
+        </w:rPr>
+        <w:t>giới</w:t>
+      </w:r>
+      <w:proofErr w:type="spellEnd"/>
+      <w:r>
+        <w:rPr>
+          <w:sz w:val="44"/>
+          <w:szCs w:val="44"/>
+        </w:rPr>
+        <w:t xml:space="preserve"> </w:t>
+      </w:r>
+      <w:proofErr w:type="spellStart"/>
+      <w:r>
+        <w:rPr>
+          <w:sz w:val="44"/>
+          <w:szCs w:val="44"/>
+        </w:rPr>
+        <w:t>thiệu</w:t>
+      </w:r>
+      <w:proofErr w:type="spellEnd"/>
+      <w:r>
+        <w:rPr>
+          <w:sz w:val="44"/>
+          <w:szCs w:val="44"/>
+        </w:rPr>
+        <w:t xml:space="preserve"> </w:t>
+      </w:r>
+      <w:proofErr w:type="spellStart"/>
+      <w:r>
+        <w:rPr>
+          <w:sz w:val="44"/>
+          <w:szCs w:val="44"/>
+        </w:rPr>
+        <w:t>cửa</w:t>
+      </w:r>
+      <w:proofErr w:type="spellEnd"/>
+      <w:r>
+        <w:rPr>
+          <w:sz w:val="44"/>
+          <w:szCs w:val="44"/>
+        </w:rPr>
+        <w:t xml:space="preserve"> </w:t>
+      </w:r>
+      <w:proofErr w:type="spellStart"/>
+      <w:r>
+        <w:rPr>
+          <w:sz w:val="44"/>
+          <w:szCs w:val="44"/>
+        </w:rPr>
+        <w:t>hàng</w:t>
+      </w:r>
+      <w:proofErr w:type="spellEnd"/>
     </w:p>
     <w:p>
       <w:pPr>
@@ -5963,293 +6167,30 @@
           <w:szCs w:val="44"/>
         </w:rPr>
       </w:pPr>
+      <w:proofErr w:type="spellStart"/>
       <w:r>
         <w:rPr>
           <w:sz w:val="44"/>
           <w:szCs w:val="44"/>
         </w:rPr>
         <w:lastRenderedPageBreak/>
-        <w:t xml:space="preserve">Sau </w:t>
-      </w:r>
-      <w:proofErr w:type="spellStart"/>
-      <w:r>
-        <w:rPr>
-          <w:sz w:val="44"/>
-          <w:szCs w:val="44"/>
-        </w:rPr>
-        <w:t>khi</w:t>
-      </w:r>
-      <w:proofErr w:type="spellEnd"/>
-      <w:r>
-        <w:rPr>
-          <w:sz w:val="44"/>
-          <w:szCs w:val="44"/>
-        </w:rPr>
-        <w:t xml:space="preserve"> </w:t>
-      </w:r>
-      <w:proofErr w:type="spellStart"/>
-      <w:r>
-        <w:rPr>
-          <w:sz w:val="44"/>
-          <w:szCs w:val="44"/>
-        </w:rPr>
-        <w:t>đổi</w:t>
-      </w:r>
-      <w:proofErr w:type="spellEnd"/>
-      <w:r>
-        <w:rPr>
-          <w:sz w:val="44"/>
-          <w:szCs w:val="44"/>
-        </w:rPr>
-        <w:t xml:space="preserve"> </w:t>
-      </w:r>
-      <w:proofErr w:type="spellStart"/>
-      <w:r>
-        <w:rPr>
-          <w:sz w:val="44"/>
-          <w:szCs w:val="44"/>
-        </w:rPr>
-        <w:t>mật</w:t>
-      </w:r>
-      <w:proofErr w:type="spellEnd"/>
-      <w:r>
-        <w:rPr>
-          <w:sz w:val="44"/>
-          <w:szCs w:val="44"/>
-        </w:rPr>
-        <w:t xml:space="preserve"> </w:t>
-      </w:r>
-      <w:proofErr w:type="spellStart"/>
-      <w:r>
-        <w:rPr>
-          <w:sz w:val="44"/>
-          <w:szCs w:val="44"/>
-        </w:rPr>
-        <w:t>khẩu</w:t>
-      </w:r>
-      <w:proofErr w:type="spellEnd"/>
-      <w:r>
-        <w:rPr>
-          <w:sz w:val="44"/>
-          <w:szCs w:val="44"/>
-        </w:rPr>
-        <w:t xml:space="preserve">, </w:t>
-      </w:r>
-      <w:proofErr w:type="spellStart"/>
-      <w:r>
-        <w:rPr>
-          <w:sz w:val="44"/>
-          <w:szCs w:val="44"/>
-        </w:rPr>
-        <w:t>người</w:t>
-      </w:r>
-      <w:proofErr w:type="spellEnd"/>
-      <w:r>
-        <w:rPr>
-          <w:sz w:val="44"/>
-          <w:szCs w:val="44"/>
-        </w:rPr>
-        <w:t xml:space="preserve"> </w:t>
-      </w:r>
-      <w:proofErr w:type="spellStart"/>
-      <w:r>
-        <w:rPr>
-          <w:sz w:val="44"/>
-          <w:szCs w:val="44"/>
-        </w:rPr>
-        <w:t>dùng</w:t>
-      </w:r>
-      <w:proofErr w:type="spellEnd"/>
-      <w:r>
-        <w:rPr>
-          <w:sz w:val="44"/>
-          <w:szCs w:val="44"/>
-        </w:rPr>
-        <w:t xml:space="preserve"> </w:t>
-      </w:r>
-      <w:proofErr w:type="spellStart"/>
-      <w:r>
-        <w:rPr>
-          <w:sz w:val="44"/>
-          <w:szCs w:val="44"/>
-        </w:rPr>
-        <w:t>muốn</w:t>
-      </w:r>
-      <w:proofErr w:type="spellEnd"/>
-      <w:r>
-        <w:rPr>
-          <w:sz w:val="44"/>
-          <w:szCs w:val="44"/>
-        </w:rPr>
-        <w:t xml:space="preserve"> </w:t>
-      </w:r>
-      <w:proofErr w:type="spellStart"/>
-      <w:r>
-        <w:rPr>
-          <w:sz w:val="44"/>
-          <w:szCs w:val="44"/>
-        </w:rPr>
-        <w:t>đăng</w:t>
-      </w:r>
-      <w:proofErr w:type="spellEnd"/>
-      <w:r>
-        <w:rPr>
-          <w:sz w:val="44"/>
-          <w:szCs w:val="44"/>
-        </w:rPr>
-        <w:t xml:space="preserve"> </w:t>
-      </w:r>
-      <w:proofErr w:type="spellStart"/>
-      <w:r>
-        <w:rPr>
-          <w:sz w:val="44"/>
-          <w:szCs w:val="44"/>
-        </w:rPr>
-        <w:t>nhập</w:t>
-      </w:r>
-      <w:proofErr w:type="spellEnd"/>
-      <w:r>
-        <w:rPr>
-          <w:sz w:val="44"/>
-          <w:szCs w:val="44"/>
-        </w:rPr>
-        <w:t xml:space="preserve"> </w:t>
-      </w:r>
-      <w:proofErr w:type="spellStart"/>
-      <w:r>
-        <w:rPr>
-          <w:sz w:val="44"/>
-          <w:szCs w:val="44"/>
-        </w:rPr>
-        <w:t>lại</w:t>
-      </w:r>
-      <w:proofErr w:type="spellEnd"/>
-      <w:r>
-        <w:rPr>
-          <w:sz w:val="44"/>
-          <w:szCs w:val="44"/>
-        </w:rPr>
-        <w:t xml:space="preserve"> </w:t>
-      </w:r>
-      <w:proofErr w:type="spellStart"/>
-      <w:r>
-        <w:rPr>
-          <w:sz w:val="44"/>
-          <w:szCs w:val="44"/>
-        </w:rPr>
-        <w:t>nhưng</w:t>
-      </w:r>
-      <w:proofErr w:type="spellEnd"/>
-      <w:r>
-        <w:rPr>
-          <w:sz w:val="44"/>
-          <w:szCs w:val="44"/>
-        </w:rPr>
-        <w:t xml:space="preserve"> </w:t>
-      </w:r>
-      <w:proofErr w:type="spellStart"/>
-      <w:r>
-        <w:rPr>
-          <w:sz w:val="44"/>
-          <w:szCs w:val="44"/>
-        </w:rPr>
-        <w:t>quên</w:t>
-      </w:r>
-      <w:proofErr w:type="spellEnd"/>
-      <w:r>
-        <w:rPr>
-          <w:sz w:val="44"/>
-          <w:szCs w:val="44"/>
-        </w:rPr>
-        <w:t xml:space="preserve"> </w:t>
-      </w:r>
-      <w:proofErr w:type="spellStart"/>
-      <w:r>
-        <w:rPr>
-          <w:sz w:val="44"/>
-          <w:szCs w:val="44"/>
-        </w:rPr>
-        <w:t>mật</w:t>
-      </w:r>
-      <w:proofErr w:type="spellEnd"/>
-      <w:r>
-        <w:rPr>
-          <w:sz w:val="44"/>
-          <w:szCs w:val="44"/>
-        </w:rPr>
-        <w:t xml:space="preserve"> </w:t>
-      </w:r>
-      <w:proofErr w:type="spellStart"/>
-      <w:r>
-        <w:rPr>
-          <w:sz w:val="44"/>
-          <w:szCs w:val="44"/>
-        </w:rPr>
-        <w:t>khẩu</w:t>
-      </w:r>
-      <w:proofErr w:type="spellEnd"/>
-      <w:r>
-        <w:rPr>
-          <w:sz w:val="44"/>
-          <w:szCs w:val="44"/>
-        </w:rPr>
-        <w:t xml:space="preserve">, </w:t>
-      </w:r>
-      <w:proofErr w:type="spellStart"/>
-      <w:r>
-        <w:rPr>
-          <w:sz w:val="44"/>
-          <w:szCs w:val="44"/>
-        </w:rPr>
-        <w:t>bấm</w:t>
-      </w:r>
-      <w:proofErr w:type="spellEnd"/>
-      <w:r>
-        <w:rPr>
-          <w:sz w:val="44"/>
-          <w:szCs w:val="44"/>
-        </w:rPr>
-        <w:t xml:space="preserve"> </w:t>
-      </w:r>
-      <w:proofErr w:type="spellStart"/>
-      <w:r>
-        <w:rPr>
-          <w:sz w:val="44"/>
-          <w:szCs w:val="44"/>
-        </w:rPr>
-        <w:t>Quên</w:t>
-      </w:r>
-      <w:proofErr w:type="spellEnd"/>
-      <w:r>
-        <w:rPr>
-          <w:sz w:val="44"/>
-          <w:szCs w:val="44"/>
-        </w:rPr>
-        <w:t xml:space="preserve"> </w:t>
-      </w:r>
-      <w:proofErr w:type="spellStart"/>
-      <w:r>
-        <w:rPr>
-          <w:sz w:val="44"/>
-          <w:szCs w:val="44"/>
-        </w:rPr>
-        <w:t>mật</w:t>
-      </w:r>
-      <w:proofErr w:type="spellEnd"/>
-      <w:r>
-        <w:rPr>
-          <w:sz w:val="44"/>
-          <w:szCs w:val="44"/>
-        </w:rPr>
-        <w:t xml:space="preserve"> </w:t>
-      </w:r>
-      <w:proofErr w:type="spellStart"/>
-      <w:r>
-        <w:rPr>
-          <w:sz w:val="44"/>
-          <w:szCs w:val="44"/>
-        </w:rPr>
-        <w:t>khẩu</w:t>
+        <w:t>Hết</w:t>
+      </w:r>
+      <w:proofErr w:type="spellEnd"/>
+      <w:r>
+        <w:rPr>
+          <w:sz w:val="44"/>
+          <w:szCs w:val="44"/>
+        </w:rPr>
+        <w:t xml:space="preserve"> </w:t>
+      </w:r>
+      <w:proofErr w:type="spellStart"/>
+      <w:r>
+        <w:rPr>
+          <w:sz w:val="44"/>
+          <w:szCs w:val="44"/>
+        </w:rPr>
+        <w:t>cái</w:t>
       </w:r>
       <w:proofErr w:type="spellEnd"/>
       <w:r>
@@ -6281,79 +6222,47 @@
           <w:sz w:val="44"/>
           <w:szCs w:val="44"/>
         </w:rPr>
-        <w:t>tìm</w:t>
-      </w:r>
-      <w:proofErr w:type="spellEnd"/>
-      <w:r>
-        <w:rPr>
-          <w:sz w:val="44"/>
-          <w:szCs w:val="44"/>
-        </w:rPr>
-        <w:t xml:space="preserve"> </w:t>
-      </w:r>
-      <w:proofErr w:type="spellStart"/>
-      <w:r>
-        <w:rPr>
-          <w:sz w:val="44"/>
-          <w:szCs w:val="44"/>
-        </w:rPr>
-        <w:t>lại</w:t>
-      </w:r>
-      <w:proofErr w:type="spellEnd"/>
-      <w:r>
-        <w:rPr>
-          <w:sz w:val="44"/>
-          <w:szCs w:val="44"/>
-        </w:rPr>
-        <w:t xml:space="preserve"> </w:t>
-      </w:r>
-      <w:proofErr w:type="spellStart"/>
-      <w:r>
-        <w:rPr>
-          <w:sz w:val="44"/>
-          <w:szCs w:val="44"/>
-        </w:rPr>
-        <w:t>mật</w:t>
-      </w:r>
-      <w:proofErr w:type="spellEnd"/>
-      <w:r>
-        <w:rPr>
-          <w:sz w:val="44"/>
-          <w:szCs w:val="44"/>
-        </w:rPr>
-        <w:t xml:space="preserve"> </w:t>
-      </w:r>
-      <w:proofErr w:type="spellStart"/>
-      <w:r>
-        <w:rPr>
-          <w:sz w:val="44"/>
-          <w:szCs w:val="44"/>
-        </w:rPr>
-        <w:t>khẩu</w:t>
-      </w:r>
-      <w:proofErr w:type="spellEnd"/>
-      <w:r>
-        <w:rPr>
-          <w:sz w:val="44"/>
-          <w:szCs w:val="44"/>
-        </w:rPr>
-        <w:t xml:space="preserve"> </w:t>
-      </w:r>
-      <w:proofErr w:type="spellStart"/>
-      <w:r>
-        <w:rPr>
-          <w:sz w:val="44"/>
-          <w:szCs w:val="44"/>
-        </w:rPr>
-        <w:t>bằng</w:t>
-      </w:r>
-      <w:proofErr w:type="spellEnd"/>
-      <w:r>
-        <w:rPr>
-          <w:sz w:val="44"/>
-          <w:szCs w:val="44"/>
-        </w:rPr>
-        <w:t xml:space="preserve"> email.</w:t>
+        <w:t>xài</w:t>
+      </w:r>
+      <w:proofErr w:type="spellEnd"/>
+      <w:r>
+        <w:rPr>
+          <w:sz w:val="44"/>
+          <w:szCs w:val="44"/>
+        </w:rPr>
+        <w:t xml:space="preserve">, sign out </w:t>
+      </w:r>
+      <w:proofErr w:type="spellStart"/>
+      <w:r>
+        <w:rPr>
+          <w:sz w:val="44"/>
+          <w:szCs w:val="44"/>
+        </w:rPr>
+        <w:t>đê</w:t>
+      </w:r>
+      <w:proofErr w:type="spellEnd"/>
+      <w:r>
+        <w:rPr>
+          <w:sz w:val="44"/>
+          <w:szCs w:val="44"/>
+        </w:rPr>
+        <w:t xml:space="preserve">̉ back </w:t>
+      </w:r>
+      <w:proofErr w:type="spellStart"/>
+      <w:r>
+        <w:rPr>
+          <w:sz w:val="44"/>
+          <w:szCs w:val="44"/>
+        </w:rPr>
+        <w:t>vê</w:t>
+      </w:r>
+      <w:proofErr w:type="spellEnd"/>
+      <w:r>
+        <w:rPr>
+          <w:sz w:val="44"/>
+          <w:szCs w:val="44"/>
+        </w:rPr>
+        <w:t>̀ homepage.</w:t>
       </w:r>
     </w:p>
     <w:p>
@@ -6368,6 +6277,410 @@
           <w:szCs w:val="44"/>
         </w:rPr>
       </w:pPr>
+      <w:r>
+        <w:rPr>
+          <w:sz w:val="44"/>
+          <w:szCs w:val="44"/>
+        </w:rPr>
+        <w:t xml:space="preserve">Sau </w:t>
+      </w:r>
+      <w:proofErr w:type="spellStart"/>
+      <w:r>
+        <w:rPr>
+          <w:sz w:val="44"/>
+          <w:szCs w:val="44"/>
+        </w:rPr>
+        <w:t>khi</w:t>
+      </w:r>
+      <w:proofErr w:type="spellEnd"/>
+      <w:r>
+        <w:rPr>
+          <w:sz w:val="44"/>
+          <w:szCs w:val="44"/>
+        </w:rPr>
+        <w:t xml:space="preserve"> </w:t>
+      </w:r>
+      <w:proofErr w:type="spellStart"/>
+      <w:r>
+        <w:rPr>
+          <w:sz w:val="44"/>
+          <w:szCs w:val="44"/>
+        </w:rPr>
+        <w:t>đổi</w:t>
+      </w:r>
+      <w:proofErr w:type="spellEnd"/>
+      <w:r>
+        <w:rPr>
+          <w:sz w:val="44"/>
+          <w:szCs w:val="44"/>
+        </w:rPr>
+        <w:t xml:space="preserve"> </w:t>
+      </w:r>
+      <w:proofErr w:type="spellStart"/>
+      <w:r>
+        <w:rPr>
+          <w:sz w:val="44"/>
+          <w:szCs w:val="44"/>
+        </w:rPr>
+        <w:t>mật</w:t>
+      </w:r>
+      <w:proofErr w:type="spellEnd"/>
+      <w:r>
+        <w:rPr>
+          <w:sz w:val="44"/>
+          <w:szCs w:val="44"/>
+        </w:rPr>
+        <w:t xml:space="preserve"> </w:t>
+      </w:r>
+      <w:proofErr w:type="spellStart"/>
+      <w:r>
+        <w:rPr>
+          <w:sz w:val="44"/>
+          <w:szCs w:val="44"/>
+        </w:rPr>
+        <w:t>khẩu</w:t>
+      </w:r>
+      <w:proofErr w:type="spellEnd"/>
+      <w:r>
+        <w:rPr>
+          <w:sz w:val="44"/>
+          <w:szCs w:val="44"/>
+        </w:rPr>
+        <w:t xml:space="preserve">, </w:t>
+      </w:r>
+      <w:proofErr w:type="spellStart"/>
+      <w:r>
+        <w:rPr>
+          <w:sz w:val="44"/>
+          <w:szCs w:val="44"/>
+        </w:rPr>
+        <w:t>người</w:t>
+      </w:r>
+      <w:proofErr w:type="spellEnd"/>
+      <w:r>
+        <w:rPr>
+          <w:sz w:val="44"/>
+          <w:szCs w:val="44"/>
+        </w:rPr>
+        <w:t xml:space="preserve"> </w:t>
+      </w:r>
+      <w:proofErr w:type="spellStart"/>
+      <w:r>
+        <w:rPr>
+          <w:sz w:val="44"/>
+          <w:szCs w:val="44"/>
+        </w:rPr>
+        <w:t>dùng</w:t>
+      </w:r>
+      <w:proofErr w:type="spellEnd"/>
+      <w:r>
+        <w:rPr>
+          <w:sz w:val="44"/>
+          <w:szCs w:val="44"/>
+        </w:rPr>
+        <w:t xml:space="preserve"> </w:t>
+      </w:r>
+      <w:proofErr w:type="spellStart"/>
+      <w:r>
+        <w:rPr>
+          <w:sz w:val="44"/>
+          <w:szCs w:val="44"/>
+        </w:rPr>
+        <w:t>muốn</w:t>
+      </w:r>
+      <w:proofErr w:type="spellEnd"/>
+      <w:r>
+        <w:rPr>
+          <w:sz w:val="44"/>
+          <w:szCs w:val="44"/>
+        </w:rPr>
+        <w:t xml:space="preserve"> </w:t>
+      </w:r>
+      <w:proofErr w:type="spellStart"/>
+      <w:r>
+        <w:rPr>
+          <w:sz w:val="44"/>
+          <w:szCs w:val="44"/>
+        </w:rPr>
+        <w:t>đăng</w:t>
+      </w:r>
+      <w:proofErr w:type="spellEnd"/>
+      <w:r>
+        <w:rPr>
+          <w:sz w:val="44"/>
+          <w:szCs w:val="44"/>
+        </w:rPr>
+        <w:t xml:space="preserve"> </w:t>
+      </w:r>
+      <w:proofErr w:type="spellStart"/>
+      <w:r>
+        <w:rPr>
+          <w:sz w:val="44"/>
+          <w:szCs w:val="44"/>
+        </w:rPr>
+        <w:t>nhập</w:t>
+      </w:r>
+      <w:proofErr w:type="spellEnd"/>
+      <w:r>
+        <w:rPr>
+          <w:sz w:val="44"/>
+          <w:szCs w:val="44"/>
+        </w:rPr>
+        <w:t xml:space="preserve"> </w:t>
+      </w:r>
+      <w:proofErr w:type="spellStart"/>
+      <w:r>
+        <w:rPr>
+          <w:sz w:val="44"/>
+          <w:szCs w:val="44"/>
+        </w:rPr>
+        <w:t>lại</w:t>
+      </w:r>
+      <w:proofErr w:type="spellEnd"/>
+      <w:r>
+        <w:rPr>
+          <w:sz w:val="44"/>
+          <w:szCs w:val="44"/>
+        </w:rPr>
+        <w:t xml:space="preserve"> </w:t>
+      </w:r>
+      <w:proofErr w:type="spellStart"/>
+      <w:r>
+        <w:rPr>
+          <w:sz w:val="44"/>
+          <w:szCs w:val="44"/>
+        </w:rPr>
+        <w:t>nhưng</w:t>
+      </w:r>
+      <w:proofErr w:type="spellEnd"/>
+      <w:r>
+        <w:rPr>
+          <w:sz w:val="44"/>
+          <w:szCs w:val="44"/>
+        </w:rPr>
+        <w:t xml:space="preserve"> </w:t>
+      </w:r>
+      <w:proofErr w:type="spellStart"/>
+      <w:r>
+        <w:rPr>
+          <w:sz w:val="44"/>
+          <w:szCs w:val="44"/>
+        </w:rPr>
+        <w:t>quên</w:t>
+      </w:r>
+      <w:proofErr w:type="spellEnd"/>
+      <w:r>
+        <w:rPr>
+          <w:sz w:val="44"/>
+          <w:szCs w:val="44"/>
+        </w:rPr>
+        <w:t xml:space="preserve"> </w:t>
+      </w:r>
+      <w:proofErr w:type="spellStart"/>
+      <w:r>
+        <w:rPr>
+          <w:sz w:val="44"/>
+          <w:szCs w:val="44"/>
+        </w:rPr>
+        <w:t>mật</w:t>
+      </w:r>
+      <w:proofErr w:type="spellEnd"/>
+      <w:r>
+        <w:rPr>
+          <w:sz w:val="44"/>
+          <w:szCs w:val="44"/>
+        </w:rPr>
+        <w:t xml:space="preserve"> </w:t>
+      </w:r>
+      <w:proofErr w:type="spellStart"/>
+      <w:r>
+        <w:rPr>
+          <w:sz w:val="44"/>
+          <w:szCs w:val="44"/>
+        </w:rPr>
+        <w:t>khẩu</w:t>
+      </w:r>
+      <w:proofErr w:type="spellEnd"/>
+      <w:r>
+        <w:rPr>
+          <w:sz w:val="44"/>
+          <w:szCs w:val="44"/>
+        </w:rPr>
+        <w:t xml:space="preserve">, </w:t>
+      </w:r>
+      <w:proofErr w:type="spellStart"/>
+      <w:r>
+        <w:rPr>
+          <w:sz w:val="44"/>
+          <w:szCs w:val="44"/>
+        </w:rPr>
+        <w:t>bấm</w:t>
+      </w:r>
+      <w:proofErr w:type="spellEnd"/>
+      <w:r>
+        <w:rPr>
+          <w:sz w:val="44"/>
+          <w:szCs w:val="44"/>
+        </w:rPr>
+        <w:t xml:space="preserve"> </w:t>
+      </w:r>
+      <w:proofErr w:type="spellStart"/>
+      <w:r>
+        <w:rPr>
+          <w:sz w:val="44"/>
+          <w:szCs w:val="44"/>
+        </w:rPr>
+        <w:t>Quên</w:t>
+      </w:r>
+      <w:proofErr w:type="spellEnd"/>
+      <w:r>
+        <w:rPr>
+          <w:sz w:val="44"/>
+          <w:szCs w:val="44"/>
+        </w:rPr>
+        <w:t xml:space="preserve"> </w:t>
+      </w:r>
+      <w:proofErr w:type="spellStart"/>
+      <w:r>
+        <w:rPr>
+          <w:sz w:val="44"/>
+          <w:szCs w:val="44"/>
+        </w:rPr>
+        <w:t>mật</w:t>
+      </w:r>
+      <w:proofErr w:type="spellEnd"/>
+      <w:r>
+        <w:rPr>
+          <w:sz w:val="44"/>
+          <w:szCs w:val="44"/>
+        </w:rPr>
+        <w:t xml:space="preserve"> </w:t>
+      </w:r>
+      <w:proofErr w:type="spellStart"/>
+      <w:r>
+        <w:rPr>
+          <w:sz w:val="44"/>
+          <w:szCs w:val="44"/>
+        </w:rPr>
+        <w:t>khẩu</w:t>
+      </w:r>
+      <w:proofErr w:type="spellEnd"/>
+      <w:r>
+        <w:rPr>
+          <w:sz w:val="44"/>
+          <w:szCs w:val="44"/>
+        </w:rPr>
+        <w:t xml:space="preserve"> </w:t>
+      </w:r>
+      <w:proofErr w:type="spellStart"/>
+      <w:r>
+        <w:rPr>
+          <w:sz w:val="44"/>
+          <w:szCs w:val="44"/>
+        </w:rPr>
+        <w:t>đê</w:t>
+      </w:r>
+      <w:proofErr w:type="spellEnd"/>
+      <w:r>
+        <w:rPr>
+          <w:sz w:val="44"/>
+          <w:szCs w:val="44"/>
+        </w:rPr>
+        <w:t xml:space="preserve">̉ </w:t>
+      </w:r>
+      <w:proofErr w:type="spellStart"/>
+      <w:r>
+        <w:rPr>
+          <w:sz w:val="44"/>
+          <w:szCs w:val="44"/>
+        </w:rPr>
+        <w:t>tìm</w:t>
+      </w:r>
+      <w:proofErr w:type="spellEnd"/>
+      <w:r>
+        <w:rPr>
+          <w:sz w:val="44"/>
+          <w:szCs w:val="44"/>
+        </w:rPr>
+        <w:t xml:space="preserve"> </w:t>
+      </w:r>
+      <w:proofErr w:type="spellStart"/>
+      <w:r>
+        <w:rPr>
+          <w:sz w:val="44"/>
+          <w:szCs w:val="44"/>
+        </w:rPr>
+        <w:t>lại</w:t>
+      </w:r>
+      <w:proofErr w:type="spellEnd"/>
+      <w:r>
+        <w:rPr>
+          <w:sz w:val="44"/>
+          <w:szCs w:val="44"/>
+        </w:rPr>
+        <w:t xml:space="preserve"> </w:t>
+      </w:r>
+      <w:proofErr w:type="spellStart"/>
+      <w:r>
+        <w:rPr>
+          <w:sz w:val="44"/>
+          <w:szCs w:val="44"/>
+        </w:rPr>
+        <w:t>mật</w:t>
+      </w:r>
+      <w:proofErr w:type="spellEnd"/>
+      <w:r>
+        <w:rPr>
+          <w:sz w:val="44"/>
+          <w:szCs w:val="44"/>
+        </w:rPr>
+        <w:t xml:space="preserve"> </w:t>
+      </w:r>
+      <w:proofErr w:type="spellStart"/>
+      <w:r>
+        <w:rPr>
+          <w:sz w:val="44"/>
+          <w:szCs w:val="44"/>
+        </w:rPr>
+        <w:t>khẩu</w:t>
+      </w:r>
+      <w:proofErr w:type="spellEnd"/>
+      <w:r>
+        <w:rPr>
+          <w:sz w:val="44"/>
+          <w:szCs w:val="44"/>
+        </w:rPr>
+        <w:t xml:space="preserve"> </w:t>
+      </w:r>
+      <w:proofErr w:type="spellStart"/>
+      <w:r>
+        <w:rPr>
+          <w:sz w:val="44"/>
+          <w:szCs w:val="44"/>
+        </w:rPr>
+        <w:t>bằng</w:t>
+      </w:r>
+      <w:proofErr w:type="spellEnd"/>
+      <w:r>
+        <w:rPr>
+          <w:sz w:val="44"/>
+          <w:szCs w:val="44"/>
+        </w:rPr>
+        <w:t xml:space="preserve"> email.</w:t>
+      </w:r>
+    </w:p>
+    <w:p>
+      <w:pPr>
+        <w:pStyle w:val="ListParagraph"/>
+        <w:numPr>
+          <w:ilvl w:val="0"/>
+          <w:numId w:val="1"/>
+        </w:numPr>
+        <w:rPr>
+          <w:sz w:val="44"/>
+          <w:szCs w:val="44"/>
+        </w:rPr>
+      </w:pPr>
       <w:proofErr w:type="spellStart"/>
       <w:r>
         <w:rPr>
@@ -6414,23 +6727,62 @@
           <w:sz w:val="44"/>
           <w:szCs w:val="44"/>
         </w:rPr>
-        <w:t xml:space="preserve"> </w:t>
-      </w:r>
-      <w:proofErr w:type="spellStart"/>
-      <w:r>
-        <w:rPr>
-          <w:sz w:val="44"/>
-          <w:szCs w:val="44"/>
-        </w:rPr>
-        <w:t>sai</w:t>
-      </w:r>
-      <w:proofErr w:type="spellEnd"/>
-      <w:r>
-        <w:rPr>
-          <w:sz w:val="44"/>
-          <w:szCs w:val="44"/>
-        </w:rPr>
-        <w:t xml:space="preserve"> email, </w:t>
+        <w:t xml:space="preserve"> email</w:t>
+      </w:r>
+      <w:r>
+        <w:rPr>
+          <w:sz w:val="44"/>
+          <w:szCs w:val="44"/>
+        </w:rPr>
+        <w:t xml:space="preserve"> </w:t>
+      </w:r>
+      <w:proofErr w:type="spellStart"/>
+      <w:r>
+        <w:rPr>
+          <w:sz w:val="44"/>
+          <w:szCs w:val="44"/>
+        </w:rPr>
+        <w:t>không</w:t>
+      </w:r>
+      <w:proofErr w:type="spellEnd"/>
+      <w:r>
+        <w:rPr>
+          <w:sz w:val="44"/>
+          <w:szCs w:val="44"/>
+        </w:rPr>
+        <w:t xml:space="preserve"> </w:t>
+      </w:r>
+      <w:proofErr w:type="spellStart"/>
+      <w:r>
+        <w:rPr>
+          <w:sz w:val="44"/>
+          <w:szCs w:val="44"/>
+        </w:rPr>
+        <w:t>tồn</w:t>
+      </w:r>
+      <w:proofErr w:type="spellEnd"/>
+      <w:r>
+        <w:rPr>
+          <w:sz w:val="44"/>
+          <w:szCs w:val="44"/>
+        </w:rPr>
+        <w:t xml:space="preserve"> </w:t>
+      </w:r>
+      <w:proofErr w:type="spellStart"/>
+      <w:r>
+        <w:rPr>
+          <w:sz w:val="44"/>
+          <w:szCs w:val="44"/>
+        </w:rPr>
+        <w:t>tại</w:t>
+      </w:r>
+      <w:proofErr w:type="spellEnd"/>
+      <w:r>
+        <w:rPr>
+          <w:sz w:val="44"/>
+          <w:szCs w:val="44"/>
+        </w:rPr>
+        <w:t xml:space="preserve">, </w:t>
       </w:r>
       <w:proofErr w:type="spellStart"/>
       <w:r>

--- a/HCI_Subject/Scenario.docx
+++ b/HCI_Subject/Scenario.docx
@@ -2967,21 +2967,19 @@
           <w:szCs w:val="44"/>
         </w:rPr>
       </w:pPr>
-      <w:proofErr w:type="spellStart"/>
-      <w:r>
-        <w:rPr>
-          <w:sz w:val="44"/>
-          <w:szCs w:val="44"/>
-        </w:rPr>
-        <w:t>Người</w:t>
-      </w:r>
-      <w:proofErr w:type="spellEnd"/>
-      <w:r>
-        <w:rPr>
-          <w:sz w:val="44"/>
-          <w:szCs w:val="44"/>
-        </w:rPr>
-        <w:t xml:space="preserve"> </w:t>
+      <w:r>
+        <w:rPr>
+          <w:sz w:val="44"/>
+          <w:szCs w:val="44"/>
+        </w:rPr>
+        <w:t>0</w:t>
+      </w:r>
+      <w:r>
+        <w:rPr>
+          <w:sz w:val="44"/>
+          <w:szCs w:val="44"/>
+        </w:rPr>
+        <w:t xml:space="preserve">Người </w:t>
       </w:r>
       <w:proofErr w:type="spellStart"/>
       <w:r>
@@ -7312,6 +7310,12 @@
       </w:r>
     </w:p>
     <w:sectPr>
+      <w:headerReference w:type="even" r:id="rId7"/>
+      <w:headerReference w:type="default" r:id="rId8"/>
+      <w:footerReference w:type="even" r:id="rId9"/>
+      <w:footerReference w:type="default" r:id="rId10"/>
+      <w:headerReference w:type="first" r:id="rId11"/>
+      <w:footerReference w:type="first" r:id="rId12"/>
       <w:pgSz w:w="12240" w:h="15840"/>
       <w:pgMar w:top="1440" w:right="1440" w:bottom="1440" w:left="1440" w:header="720" w:footer="720" w:gutter="0"/>
       <w:cols w:space="720"/>
@@ -7319,6 +7323,116 @@
     </w:sectPr>
   </w:body>
 </w:document>
+</file>
+
+<file path=word/endnotes.xml><?xml version="1.0" encoding="utf-8"?>
+<w:endnotes xmlns:wpc="http://schemas.microsoft.com/office/word/2010/wordprocessingCanvas" xmlns:cx="http://schemas.microsoft.com/office/drawing/2014/chartex" xmlns:cx1="http://schemas.microsoft.com/office/drawing/2015/9/8/chartex" xmlns:cx2="http://schemas.microsoft.com/office/drawing/2015/10/21/chartex" xmlns:cx3="http://schemas.microsoft.com/office/drawing/2016/5/9/chartex" xmlns:cx4="http://schemas.microsoft.com/office/drawing/2016/5/10/chartex" xmlns:cx5="http://schemas.microsoft.com/office/drawing/2016/5/11/chartex" xmlns:cx6="http://schemas.microsoft.com/office/drawing/2016/5/12/chartex" xmlns:cx7="http://schemas.microsoft.com/office/drawing/2016/5/13/chartex" xmlns:cx8="http://schemas.microsoft.com/office/drawing/2016/5/14/chartex" xmlns:mc="http://schemas.openxmlformats.org/markup-compatibility/2006" xmlns:aink="http://schemas.microsoft.com/office/drawing/2016/ink" xmlns:am3d="http://schemas.microsoft.com/office/drawing/2017/model3d" xmlns:o="urn:schemas-microsoft-com:office:office" xmlns:r="http://schemas.openxmlformats.org/officeDocument/2006/relationships" xmlns:m="http://schemas.openxmlformats.org/officeDocument/2006/math" xmlns:v="urn:schemas-microsoft-com:vml" xmlns:wp14="http://schemas.microsoft.com/office/word/2010/wordprocessingDrawing" xmlns:wp="http://schemas.openxmlformats.org/drawingml/2006/wordprocessingDrawing" xmlns:w10="urn:schemas-microsoft-com:office:word" xmlns:w="http://schemas.openxmlformats.org/wordprocessingml/2006/main" xmlns:w14="http://schemas.microsoft.com/office/word/2010/wordml" xmlns:w15="http://schemas.microsoft.com/office/word/2012/wordml" xmlns:w16cex="http://schemas.microsoft.com/office/word/2018/wordml/cex" xmlns:w16cid="http://schemas.microsoft.com/office/word/2016/wordml/cid" xmlns:w16="http://schemas.microsoft.com/office/word/2018/wordml" xmlns:w16sdtdh="http://schemas.microsoft.com/office/word/2020/wordml/sdtdatahash" xmlns:w16se="http://schemas.microsoft.com/office/word/2015/wordml/symex" xmlns:wpg="http://schemas.microsoft.com/office/word/2010/wordprocessingGroup" xmlns:wpi="http://schemas.microsoft.com/office/word/2010/wordprocessingInk" xmlns:wne="http://schemas.microsoft.com/office/word/2006/wordml" xmlns:wps="http://schemas.microsoft.com/office/word/2010/wordprocessingShape" mc:Ignorable="w14 w15 w16se w16cid w16 w16cex w16sdtdh wp14">
+  <w:endnote w:type="separator" w:id="-1">
+    <w:p>
+      <w:pPr>
+        <w:spacing w:after="0" w:line="240" w:lineRule="auto"/>
+      </w:pPr>
+      <w:r>
+        <w:separator/>
+      </w:r>
+    </w:p>
+  </w:endnote>
+  <w:endnote w:type="continuationSeparator" w:id="0">
+    <w:p>
+      <w:pPr>
+        <w:spacing w:after="0" w:line="240" w:lineRule="auto"/>
+      </w:pPr>
+      <w:r>
+        <w:continuationSeparator/>
+      </w:r>
+    </w:p>
+  </w:endnote>
+</w:endnotes>
+</file>
+
+<file path=word/footer1.xml><?xml version="1.0" encoding="utf-8"?>
+<w:ftr xmlns:wpc="http://schemas.microsoft.com/office/word/2010/wordprocessingCanvas" xmlns:cx="http://schemas.microsoft.com/office/drawing/2014/chartex" xmlns:cx1="http://schemas.microsoft.com/office/drawing/2015/9/8/chartex" xmlns:cx2="http://schemas.microsoft.com/office/drawing/2015/10/21/chartex" xmlns:cx3="http://schemas.microsoft.com/office/drawing/2016/5/9/chartex" xmlns:cx4="http://schemas.microsoft.com/office/drawing/2016/5/10/chartex" xmlns:cx5="http://schemas.microsoft.com/office/drawing/2016/5/11/chartex" xmlns:cx6="http://schemas.microsoft.com/office/drawing/2016/5/12/chartex" xmlns:cx7="http://schemas.microsoft.com/office/drawing/2016/5/13/chartex" xmlns:cx8="http://schemas.microsoft.com/office/drawing/2016/5/14/chartex" xmlns:mc="http://schemas.openxmlformats.org/markup-compatibility/2006" xmlns:aink="http://schemas.microsoft.com/office/drawing/2016/ink" xmlns:am3d="http://schemas.microsoft.com/office/drawing/2017/model3d" xmlns:o="urn:schemas-microsoft-com:office:office" xmlns:r="http://schemas.openxmlformats.org/officeDocument/2006/relationships" xmlns:m="http://schemas.openxmlformats.org/officeDocument/2006/math" xmlns:v="urn:schemas-microsoft-com:vml" xmlns:wp14="http://schemas.microsoft.com/office/word/2010/wordprocessingDrawing" xmlns:wp="http://schemas.openxmlformats.org/drawingml/2006/wordprocessingDrawing" xmlns:w10="urn:schemas-microsoft-com:office:word" xmlns:w="http://schemas.openxmlformats.org/wordprocessingml/2006/main" xmlns:w14="http://schemas.microsoft.com/office/word/2010/wordml" xmlns:w15="http://schemas.microsoft.com/office/word/2012/wordml" xmlns:w16cex="http://schemas.microsoft.com/office/word/2018/wordml/cex" xmlns:w16cid="http://schemas.microsoft.com/office/word/2016/wordml/cid" xmlns:w16="http://schemas.microsoft.com/office/word/2018/wordml" xmlns:w16sdtdh="http://schemas.microsoft.com/office/word/2020/wordml/sdtdatahash" xmlns:w16se="http://schemas.microsoft.com/office/word/2015/wordml/symex" xmlns:wpg="http://schemas.microsoft.com/office/word/2010/wordprocessingGroup" xmlns:wpi="http://schemas.microsoft.com/office/word/2010/wordprocessingInk" xmlns:wne="http://schemas.microsoft.com/office/word/2006/wordml" xmlns:wps="http://schemas.microsoft.com/office/word/2010/wordprocessingShape" mc:Ignorable="w14 w15 w16se w16cid w16 w16cex w16sdtdh wp14">
+  <w:p>
+    <w:pPr>
+      <w:pStyle w:val="Footer"/>
+    </w:pPr>
+  </w:p>
+</w:ftr>
+</file>
+
+<file path=word/footer2.xml><?xml version="1.0" encoding="utf-8"?>
+<w:ftr xmlns:wpc="http://schemas.microsoft.com/office/word/2010/wordprocessingCanvas" xmlns:cx="http://schemas.microsoft.com/office/drawing/2014/chartex" xmlns:cx1="http://schemas.microsoft.com/office/drawing/2015/9/8/chartex" xmlns:cx2="http://schemas.microsoft.com/office/drawing/2015/10/21/chartex" xmlns:cx3="http://schemas.microsoft.com/office/drawing/2016/5/9/chartex" xmlns:cx4="http://schemas.microsoft.com/office/drawing/2016/5/10/chartex" xmlns:cx5="http://schemas.microsoft.com/office/drawing/2016/5/11/chartex" xmlns:cx6="http://schemas.microsoft.com/office/drawing/2016/5/12/chartex" xmlns:cx7="http://schemas.microsoft.com/office/drawing/2016/5/13/chartex" xmlns:cx8="http://schemas.microsoft.com/office/drawing/2016/5/14/chartex" xmlns:mc="http://schemas.openxmlformats.org/markup-compatibility/2006" xmlns:aink="http://schemas.microsoft.com/office/drawing/2016/ink" xmlns:am3d="http://schemas.microsoft.com/office/drawing/2017/model3d" xmlns:o="urn:schemas-microsoft-com:office:office" xmlns:r="http://schemas.openxmlformats.org/officeDocument/2006/relationships" xmlns:m="http://schemas.openxmlformats.org/officeDocument/2006/math" xmlns:v="urn:schemas-microsoft-com:vml" xmlns:wp14="http://schemas.microsoft.com/office/word/2010/wordprocessingDrawing" xmlns:wp="http://schemas.openxmlformats.org/drawingml/2006/wordprocessingDrawing" xmlns:w10="urn:schemas-microsoft-com:office:word" xmlns:w="http://schemas.openxmlformats.org/wordprocessingml/2006/main" xmlns:w14="http://schemas.microsoft.com/office/word/2010/wordml" xmlns:w15="http://schemas.microsoft.com/office/word/2012/wordml" xmlns:w16cex="http://schemas.microsoft.com/office/word/2018/wordml/cex" xmlns:w16cid="http://schemas.microsoft.com/office/word/2016/wordml/cid" xmlns:w16="http://schemas.microsoft.com/office/word/2018/wordml" xmlns:w16sdtdh="http://schemas.microsoft.com/office/word/2020/wordml/sdtdatahash" xmlns:w16se="http://schemas.microsoft.com/office/word/2015/wordml/symex" xmlns:wpg="http://schemas.microsoft.com/office/word/2010/wordprocessingGroup" xmlns:wpi="http://schemas.microsoft.com/office/word/2010/wordprocessingInk" xmlns:wne="http://schemas.microsoft.com/office/word/2006/wordml" xmlns:wps="http://schemas.microsoft.com/office/word/2010/wordprocessingShape" mc:Ignorable="w14 w15 w16se w16cid w16 w16cex w16sdtdh wp14">
+  <w:p>
+    <w:pPr>
+      <w:pStyle w:val="Footer"/>
+    </w:pPr>
+  </w:p>
+</w:ftr>
+</file>
+
+<file path=word/footer3.xml><?xml version="1.0" encoding="utf-8"?>
+<w:ftr xmlns:wpc="http://schemas.microsoft.com/office/word/2010/wordprocessingCanvas" xmlns:cx="http://schemas.microsoft.com/office/drawing/2014/chartex" xmlns:cx1="http://schemas.microsoft.com/office/drawing/2015/9/8/chartex" xmlns:cx2="http://schemas.microsoft.com/office/drawing/2015/10/21/chartex" xmlns:cx3="http://schemas.microsoft.com/office/drawing/2016/5/9/chartex" xmlns:cx4="http://schemas.microsoft.com/office/drawing/2016/5/10/chartex" xmlns:cx5="http://schemas.microsoft.com/office/drawing/2016/5/11/chartex" xmlns:cx6="http://schemas.microsoft.com/office/drawing/2016/5/12/chartex" xmlns:cx7="http://schemas.microsoft.com/office/drawing/2016/5/13/chartex" xmlns:cx8="http://schemas.microsoft.com/office/drawing/2016/5/14/chartex" xmlns:mc="http://schemas.openxmlformats.org/markup-compatibility/2006" xmlns:aink="http://schemas.microsoft.com/office/drawing/2016/ink" xmlns:am3d="http://schemas.microsoft.com/office/drawing/2017/model3d" xmlns:o="urn:schemas-microsoft-com:office:office" xmlns:r="http://schemas.openxmlformats.org/officeDocument/2006/relationships" xmlns:m="http://schemas.openxmlformats.org/officeDocument/2006/math" xmlns:v="urn:schemas-microsoft-com:vml" xmlns:wp14="http://schemas.microsoft.com/office/word/2010/wordprocessingDrawing" xmlns:wp="http://schemas.openxmlformats.org/drawingml/2006/wordprocessingDrawing" xmlns:w10="urn:schemas-microsoft-com:office:word" xmlns:w="http://schemas.openxmlformats.org/wordprocessingml/2006/main" xmlns:w14="http://schemas.microsoft.com/office/word/2010/wordml" xmlns:w15="http://schemas.microsoft.com/office/word/2012/wordml" xmlns:w16cex="http://schemas.microsoft.com/office/word/2018/wordml/cex" xmlns:w16cid="http://schemas.microsoft.com/office/word/2016/wordml/cid" xmlns:w16="http://schemas.microsoft.com/office/word/2018/wordml" xmlns:w16sdtdh="http://schemas.microsoft.com/office/word/2020/wordml/sdtdatahash" xmlns:w16se="http://schemas.microsoft.com/office/word/2015/wordml/symex" xmlns:wpg="http://schemas.microsoft.com/office/word/2010/wordprocessingGroup" xmlns:wpi="http://schemas.microsoft.com/office/word/2010/wordprocessingInk" xmlns:wne="http://schemas.microsoft.com/office/word/2006/wordml" xmlns:wps="http://schemas.microsoft.com/office/word/2010/wordprocessingShape" mc:Ignorable="w14 w15 w16se w16cid w16 w16cex w16sdtdh wp14">
+  <w:p>
+    <w:pPr>
+      <w:pStyle w:val="Footer"/>
+    </w:pPr>
+  </w:p>
+</w:ftr>
+</file>
+
+<file path=word/footnotes.xml><?xml version="1.0" encoding="utf-8"?>
+<w:footnotes xmlns:wpc="http://schemas.microsoft.com/office/word/2010/wordprocessingCanvas" xmlns:cx="http://schemas.microsoft.com/office/drawing/2014/chartex" xmlns:cx1="http://schemas.microsoft.com/office/drawing/2015/9/8/chartex" xmlns:cx2="http://schemas.microsoft.com/office/drawing/2015/10/21/chartex" xmlns:cx3="http://schemas.microsoft.com/office/drawing/2016/5/9/chartex" xmlns:cx4="http://schemas.microsoft.com/office/drawing/2016/5/10/chartex" xmlns:cx5="http://schemas.microsoft.com/office/drawing/2016/5/11/chartex" xmlns:cx6="http://schemas.microsoft.com/office/drawing/2016/5/12/chartex" xmlns:cx7="http://schemas.microsoft.com/office/drawing/2016/5/13/chartex" xmlns:cx8="http://schemas.microsoft.com/office/drawing/2016/5/14/chartex" xmlns:mc="http://schemas.openxmlformats.org/markup-compatibility/2006" xmlns:aink="http://schemas.microsoft.com/office/drawing/2016/ink" xmlns:am3d="http://schemas.microsoft.com/office/drawing/2017/model3d" xmlns:o="urn:schemas-microsoft-com:office:office" xmlns:r="http://schemas.openxmlformats.org/officeDocument/2006/relationships" xmlns:m="http://schemas.openxmlformats.org/officeDocument/2006/math" xmlns:v="urn:schemas-microsoft-com:vml" xmlns:wp14="http://schemas.microsoft.com/office/word/2010/wordprocessingDrawing" xmlns:wp="http://schemas.openxmlformats.org/drawingml/2006/wordprocessingDrawing" xmlns:w10="urn:schemas-microsoft-com:office:word" xmlns:w="http://schemas.openxmlformats.org/wordprocessingml/2006/main" xmlns:w14="http://schemas.microsoft.com/office/word/2010/wordml" xmlns:w15="http://schemas.microsoft.com/office/word/2012/wordml" xmlns:w16cex="http://schemas.microsoft.com/office/word/2018/wordml/cex" xmlns:w16cid="http://schemas.microsoft.com/office/word/2016/wordml/cid" xmlns:w16="http://schemas.microsoft.com/office/word/2018/wordml" xmlns:w16sdtdh="http://schemas.microsoft.com/office/word/2020/wordml/sdtdatahash" xmlns:w16se="http://schemas.microsoft.com/office/word/2015/wordml/symex" xmlns:wpg="http://schemas.microsoft.com/office/word/2010/wordprocessingGroup" xmlns:wpi="http://schemas.microsoft.com/office/word/2010/wordprocessingInk" xmlns:wne="http://schemas.microsoft.com/office/word/2006/wordml" xmlns:wps="http://schemas.microsoft.com/office/word/2010/wordprocessingShape" mc:Ignorable="w14 w15 w16se w16cid w16 w16cex w16sdtdh wp14">
+  <w:footnote w:type="separator" w:id="-1">
+    <w:p>
+      <w:pPr>
+        <w:spacing w:after="0" w:line="240" w:lineRule="auto"/>
+      </w:pPr>
+      <w:r>
+        <w:separator/>
+      </w:r>
+    </w:p>
+  </w:footnote>
+  <w:footnote w:type="continuationSeparator" w:id="0">
+    <w:p>
+      <w:pPr>
+        <w:spacing w:after="0" w:line="240" w:lineRule="auto"/>
+      </w:pPr>
+      <w:r>
+        <w:continuationSeparator/>
+      </w:r>
+    </w:p>
+  </w:footnote>
+</w:footnotes>
+</file>
+
+<file path=word/header1.xml><?xml version="1.0" encoding="utf-8"?>
+<w:hdr xmlns:wpc="http://schemas.microsoft.com/office/word/2010/wordprocessingCanvas" xmlns:cx="http://schemas.microsoft.com/office/drawing/2014/chartex" xmlns:cx1="http://schemas.microsoft.com/office/drawing/2015/9/8/chartex" xmlns:cx2="http://schemas.microsoft.com/office/drawing/2015/10/21/chartex" xmlns:cx3="http://schemas.microsoft.com/office/drawing/2016/5/9/chartex" xmlns:cx4="http://schemas.microsoft.com/office/drawing/2016/5/10/chartex" xmlns:cx5="http://schemas.microsoft.com/office/drawing/2016/5/11/chartex" xmlns:cx6="http://schemas.microsoft.com/office/drawing/2016/5/12/chartex" xmlns:cx7="http://schemas.microsoft.com/office/drawing/2016/5/13/chartex" xmlns:cx8="http://schemas.microsoft.com/office/drawing/2016/5/14/chartex" xmlns:mc="http://schemas.openxmlformats.org/markup-compatibility/2006" xmlns:aink="http://schemas.microsoft.com/office/drawing/2016/ink" xmlns:am3d="http://schemas.microsoft.com/office/drawing/2017/model3d" xmlns:o="urn:schemas-microsoft-com:office:office" xmlns:r="http://schemas.openxmlformats.org/officeDocument/2006/relationships" xmlns:m="http://schemas.openxmlformats.org/officeDocument/2006/math" xmlns:v="urn:schemas-microsoft-com:vml" xmlns:wp14="http://schemas.microsoft.com/office/word/2010/wordprocessingDrawing" xmlns:wp="http://schemas.openxmlformats.org/drawingml/2006/wordprocessingDrawing" xmlns:w10="urn:schemas-microsoft-com:office:word" xmlns:w="http://schemas.openxmlformats.org/wordprocessingml/2006/main" xmlns:w14="http://schemas.microsoft.com/office/word/2010/wordml" xmlns:w15="http://schemas.microsoft.com/office/word/2012/wordml" xmlns:w16cex="http://schemas.microsoft.com/office/word/2018/wordml/cex" xmlns:w16cid="http://schemas.microsoft.com/office/word/2016/wordml/cid" xmlns:w16="http://schemas.microsoft.com/office/word/2018/wordml" xmlns:w16sdtdh="http://schemas.microsoft.com/office/word/2020/wordml/sdtdatahash" xmlns:w16se="http://schemas.microsoft.com/office/word/2015/wordml/symex" xmlns:wpg="http://schemas.microsoft.com/office/word/2010/wordprocessingGroup" xmlns:wpi="http://schemas.microsoft.com/office/word/2010/wordprocessingInk" xmlns:wne="http://schemas.microsoft.com/office/word/2006/wordml" xmlns:wps="http://schemas.microsoft.com/office/word/2010/wordprocessingShape" mc:Ignorable="w14 w15 w16se w16cid w16 w16cex w16sdtdh wp14">
+  <w:p>
+    <w:pPr>
+      <w:pStyle w:val="Header"/>
+    </w:pPr>
+  </w:p>
+</w:hdr>
+</file>
+
+<file path=word/header2.xml><?xml version="1.0" encoding="utf-8"?>
+<w:hdr xmlns:wpc="http://schemas.microsoft.com/office/word/2010/wordprocessingCanvas" xmlns:cx="http://schemas.microsoft.com/office/drawing/2014/chartex" xmlns:cx1="http://schemas.microsoft.com/office/drawing/2015/9/8/chartex" xmlns:cx2="http://schemas.microsoft.com/office/drawing/2015/10/21/chartex" xmlns:cx3="http://schemas.microsoft.com/office/drawing/2016/5/9/chartex" xmlns:cx4="http://schemas.microsoft.com/office/drawing/2016/5/10/chartex" xmlns:cx5="http://schemas.microsoft.com/office/drawing/2016/5/11/chartex" xmlns:cx6="http://schemas.microsoft.com/office/drawing/2016/5/12/chartex" xmlns:cx7="http://schemas.microsoft.com/office/drawing/2016/5/13/chartex" xmlns:cx8="http://schemas.microsoft.com/office/drawing/2016/5/14/chartex" xmlns:mc="http://schemas.openxmlformats.org/markup-compatibility/2006" xmlns:aink="http://schemas.microsoft.com/office/drawing/2016/ink" xmlns:am3d="http://schemas.microsoft.com/office/drawing/2017/model3d" xmlns:o="urn:schemas-microsoft-com:office:office" xmlns:r="http://schemas.openxmlformats.org/officeDocument/2006/relationships" xmlns:m="http://schemas.openxmlformats.org/officeDocument/2006/math" xmlns:v="urn:schemas-microsoft-com:vml" xmlns:wp14="http://schemas.microsoft.com/office/word/2010/wordprocessingDrawing" xmlns:wp="http://schemas.openxmlformats.org/drawingml/2006/wordprocessingDrawing" xmlns:w10="urn:schemas-microsoft-com:office:word" xmlns:w="http://schemas.openxmlformats.org/wordprocessingml/2006/main" xmlns:w14="http://schemas.microsoft.com/office/word/2010/wordml" xmlns:w15="http://schemas.microsoft.com/office/word/2012/wordml" xmlns:w16cex="http://schemas.microsoft.com/office/word/2018/wordml/cex" xmlns:w16cid="http://schemas.microsoft.com/office/word/2016/wordml/cid" xmlns:w16="http://schemas.microsoft.com/office/word/2018/wordml" xmlns:w16sdtdh="http://schemas.microsoft.com/office/word/2020/wordml/sdtdatahash" xmlns:w16se="http://schemas.microsoft.com/office/word/2015/wordml/symex" xmlns:wpg="http://schemas.microsoft.com/office/word/2010/wordprocessingGroup" xmlns:wpi="http://schemas.microsoft.com/office/word/2010/wordprocessingInk" xmlns:wne="http://schemas.microsoft.com/office/word/2006/wordml" xmlns:wps="http://schemas.microsoft.com/office/word/2010/wordprocessingShape" mc:Ignorable="w14 w15 w16se w16cid w16 w16cex w16sdtdh wp14">
+  <w:p>
+    <w:pPr>
+      <w:pStyle w:val="Header"/>
+    </w:pPr>
+  </w:p>
+</w:hdr>
+</file>
+
+<file path=word/header3.xml><?xml version="1.0" encoding="utf-8"?>
+<w:hdr xmlns:wpc="http://schemas.microsoft.com/office/word/2010/wordprocessingCanvas" xmlns:cx="http://schemas.microsoft.com/office/drawing/2014/chartex" xmlns:cx1="http://schemas.microsoft.com/office/drawing/2015/9/8/chartex" xmlns:cx2="http://schemas.microsoft.com/office/drawing/2015/10/21/chartex" xmlns:cx3="http://schemas.microsoft.com/office/drawing/2016/5/9/chartex" xmlns:cx4="http://schemas.microsoft.com/office/drawing/2016/5/10/chartex" xmlns:cx5="http://schemas.microsoft.com/office/drawing/2016/5/11/chartex" xmlns:cx6="http://schemas.microsoft.com/office/drawing/2016/5/12/chartex" xmlns:cx7="http://schemas.microsoft.com/office/drawing/2016/5/13/chartex" xmlns:cx8="http://schemas.microsoft.com/office/drawing/2016/5/14/chartex" xmlns:mc="http://schemas.openxmlformats.org/markup-compatibility/2006" xmlns:aink="http://schemas.microsoft.com/office/drawing/2016/ink" xmlns:am3d="http://schemas.microsoft.com/office/drawing/2017/model3d" xmlns:o="urn:schemas-microsoft-com:office:office" xmlns:r="http://schemas.openxmlformats.org/officeDocument/2006/relationships" xmlns:m="http://schemas.openxmlformats.org/officeDocument/2006/math" xmlns:v="urn:schemas-microsoft-com:vml" xmlns:wp14="http://schemas.microsoft.com/office/word/2010/wordprocessingDrawing" xmlns:wp="http://schemas.openxmlformats.org/drawingml/2006/wordprocessingDrawing" xmlns:w10="urn:schemas-microsoft-com:office:word" xmlns:w="http://schemas.openxmlformats.org/wordprocessingml/2006/main" xmlns:w14="http://schemas.microsoft.com/office/word/2010/wordml" xmlns:w15="http://schemas.microsoft.com/office/word/2012/wordml" xmlns:w16cex="http://schemas.microsoft.com/office/word/2018/wordml/cex" xmlns:w16cid="http://schemas.microsoft.com/office/word/2016/wordml/cid" xmlns:w16="http://schemas.microsoft.com/office/word/2018/wordml" xmlns:w16sdtdh="http://schemas.microsoft.com/office/word/2020/wordml/sdtdatahash" xmlns:w16se="http://schemas.microsoft.com/office/word/2015/wordml/symex" xmlns:wpg="http://schemas.microsoft.com/office/word/2010/wordprocessingGroup" xmlns:wpi="http://schemas.microsoft.com/office/word/2010/wordprocessingInk" xmlns:wne="http://schemas.microsoft.com/office/word/2006/wordml" xmlns:wps="http://schemas.microsoft.com/office/word/2010/wordprocessingShape" mc:Ignorable="w14 w15 w16se w16cid w16 w16cex w16sdtdh wp14">
+  <w:p>
+    <w:pPr>
+      <w:pStyle w:val="Header"/>
+    </w:pPr>
+  </w:p>
+</w:hdr>
 </file>
 
 <file path=word/numbering.xml><?xml version="1.0" encoding="utf-8"?>
@@ -7855,6 +7969,50 @@
       <w:contextualSpacing/>
     </w:pPr>
   </w:style>
+  <w:style w:type="paragraph" w:styleId="Header">
+    <w:name w:val="header"/>
+    <w:basedOn w:val="Normal"/>
+    <w:link w:val="HeaderChar"/>
+    <w:uiPriority w:val="99"/>
+    <w:unhideWhenUsed/>
+    <w:rsid w:val="00BF01CE"/>
+    <w:pPr>
+      <w:tabs>
+        <w:tab w:val="center" w:pos="4680"/>
+        <w:tab w:val="right" w:pos="9360"/>
+      </w:tabs>
+      <w:spacing w:after="0" w:line="240" w:lineRule="auto"/>
+    </w:pPr>
+  </w:style>
+  <w:style w:type="character" w:customStyle="1" w:styleId="HeaderChar">
+    <w:name w:val="Header Char"/>
+    <w:basedOn w:val="DefaultParagraphFont"/>
+    <w:link w:val="Header"/>
+    <w:uiPriority w:val="99"/>
+    <w:rsid w:val="00BF01CE"/>
+  </w:style>
+  <w:style w:type="paragraph" w:styleId="Footer">
+    <w:name w:val="footer"/>
+    <w:basedOn w:val="Normal"/>
+    <w:link w:val="FooterChar"/>
+    <w:uiPriority w:val="99"/>
+    <w:unhideWhenUsed/>
+    <w:rsid w:val="00BF01CE"/>
+    <w:pPr>
+      <w:tabs>
+        <w:tab w:val="center" w:pos="4680"/>
+        <w:tab w:val="right" w:pos="9360"/>
+      </w:tabs>
+      <w:spacing w:after="0" w:line="240" w:lineRule="auto"/>
+    </w:pPr>
+  </w:style>
+  <w:style w:type="character" w:customStyle="1" w:styleId="FooterChar">
+    <w:name w:val="Footer Char"/>
+    <w:basedOn w:val="DefaultParagraphFont"/>
+    <w:link w:val="Footer"/>
+    <w:uiPriority w:val="99"/>
+    <w:rsid w:val="00BF01CE"/>
+  </w:style>
 </w:styles>
 </file>
 

--- a/HCI_Subject/Scenario.docx
+++ b/HCI_Subject/Scenario.docx
@@ -1132,22 +1132,6 @@
           <w:sz w:val="44"/>
           <w:szCs w:val="44"/>
         </w:rPr>
-        <w:t>chọn</w:t>
-      </w:r>
-      <w:proofErr w:type="spellEnd"/>
-      <w:r>
-        <w:rPr>
-          <w:sz w:val="44"/>
-          <w:szCs w:val="44"/>
-        </w:rPr>
-        <w:t xml:space="preserve"> </w:t>
-      </w:r>
-      <w:proofErr w:type="spellStart"/>
-      <w:r>
-        <w:rPr>
-          <w:sz w:val="44"/>
-          <w:szCs w:val="44"/>
-        </w:rPr>
         <w:t>đăng</w:t>
       </w:r>
       <w:proofErr w:type="spellEnd"/>
@@ -1164,15 +1148,31 @@
           <w:sz w:val="44"/>
           <w:szCs w:val="44"/>
         </w:rPr>
-        <w:t>ky</w:t>
-      </w:r>
-      <w:proofErr w:type="spellEnd"/>
-      <w:r>
-        <w:rPr>
-          <w:sz w:val="44"/>
-          <w:szCs w:val="44"/>
-        </w:rPr>
-        <w:t xml:space="preserve">́ vì </w:t>
+        <w:t>nhập</w:t>
+      </w:r>
+      <w:proofErr w:type="spellEnd"/>
+      <w:r>
+        <w:rPr>
+          <w:sz w:val="44"/>
+          <w:szCs w:val="44"/>
+        </w:rPr>
+        <w:t xml:space="preserve"> </w:t>
+      </w:r>
+      <w:proofErr w:type="spellStart"/>
+      <w:r>
+        <w:rPr>
+          <w:sz w:val="44"/>
+          <w:szCs w:val="44"/>
+        </w:rPr>
+        <w:t>sai</w:t>
+      </w:r>
+      <w:proofErr w:type="spellEnd"/>
+      <w:r>
+        <w:rPr>
+          <w:sz w:val="44"/>
+          <w:szCs w:val="44"/>
+        </w:rPr>
+        <w:t xml:space="preserve"> vì </w:t>
       </w:r>
       <w:proofErr w:type="spellStart"/>
       <w:r>
@@ -1213,6 +1213,70 @@
           <w:szCs w:val="44"/>
         </w:rPr>
         <w:t>khoản</w:t>
+      </w:r>
+      <w:proofErr w:type="spellEnd"/>
+      <w:r>
+        <w:rPr>
+          <w:sz w:val="44"/>
+          <w:szCs w:val="44"/>
+        </w:rPr>
+        <w:t xml:space="preserve"> sẽ </w:t>
+      </w:r>
+      <w:proofErr w:type="spellStart"/>
+      <w:r>
+        <w:rPr>
+          <w:sz w:val="44"/>
+          <w:szCs w:val="44"/>
+        </w:rPr>
+        <w:t>hiện</w:t>
+      </w:r>
+      <w:proofErr w:type="spellEnd"/>
+      <w:r>
+        <w:rPr>
+          <w:sz w:val="44"/>
+          <w:szCs w:val="44"/>
+        </w:rPr>
+        <w:t xml:space="preserve"> </w:t>
+      </w:r>
+      <w:proofErr w:type="spellStart"/>
+      <w:r>
+        <w:rPr>
+          <w:sz w:val="44"/>
+          <w:szCs w:val="44"/>
+        </w:rPr>
+        <w:t>thông</w:t>
+      </w:r>
+      <w:proofErr w:type="spellEnd"/>
+      <w:r>
+        <w:rPr>
+          <w:sz w:val="44"/>
+          <w:szCs w:val="44"/>
+        </w:rPr>
+        <w:t xml:space="preserve"> </w:t>
+      </w:r>
+      <w:proofErr w:type="spellStart"/>
+      <w:r>
+        <w:rPr>
+          <w:sz w:val="44"/>
+          <w:szCs w:val="44"/>
+        </w:rPr>
+        <w:t>báo</w:t>
+      </w:r>
+      <w:proofErr w:type="spellEnd"/>
+      <w:r>
+        <w:rPr>
+          <w:sz w:val="44"/>
+          <w:szCs w:val="44"/>
+        </w:rPr>
+        <w:t xml:space="preserve"> </w:t>
+      </w:r>
+      <w:proofErr w:type="spellStart"/>
+      <w:r>
+        <w:rPr>
+          <w:sz w:val="44"/>
+          <w:szCs w:val="44"/>
+        </w:rPr>
+        <w:t>lỗi</w:t>
       </w:r>
       <w:proofErr w:type="spellEnd"/>
       <w:r>
@@ -1235,13 +1299,212 @@
           <w:szCs w:val="44"/>
         </w:rPr>
       </w:pPr>
-      <w:proofErr w:type="spellStart"/>
-      <w:r>
-        <w:rPr>
-          <w:sz w:val="44"/>
-          <w:szCs w:val="44"/>
-        </w:rPr>
-        <w:t>Trong</w:t>
+      <w:r>
+        <w:rPr>
+          <w:sz w:val="44"/>
+          <w:szCs w:val="44"/>
+        </w:rPr>
+        <w:t xml:space="preserve">Do </w:t>
+      </w:r>
+      <w:proofErr w:type="spellStart"/>
+      <w:r>
+        <w:rPr>
+          <w:sz w:val="44"/>
+          <w:szCs w:val="44"/>
+        </w:rPr>
+        <w:t>chưa</w:t>
+      </w:r>
+      <w:proofErr w:type="spellEnd"/>
+      <w:r>
+        <w:rPr>
+          <w:sz w:val="44"/>
+          <w:szCs w:val="44"/>
+        </w:rPr>
+        <w:t xml:space="preserve"> có </w:t>
+      </w:r>
+      <w:proofErr w:type="spellStart"/>
+      <w:r>
+        <w:rPr>
+          <w:sz w:val="44"/>
+          <w:szCs w:val="44"/>
+        </w:rPr>
+        <w:t>tài</w:t>
+      </w:r>
+      <w:proofErr w:type="spellEnd"/>
+      <w:r>
+        <w:rPr>
+          <w:sz w:val="44"/>
+          <w:szCs w:val="44"/>
+        </w:rPr>
+        <w:t xml:space="preserve"> </w:t>
+      </w:r>
+      <w:proofErr w:type="spellStart"/>
+      <w:r>
+        <w:rPr>
+          <w:sz w:val="44"/>
+          <w:szCs w:val="44"/>
+        </w:rPr>
+        <w:t>khoản</w:t>
+      </w:r>
+      <w:proofErr w:type="spellEnd"/>
+      <w:r>
+        <w:rPr>
+          <w:sz w:val="44"/>
+          <w:szCs w:val="44"/>
+        </w:rPr>
+        <w:t xml:space="preserve"> </w:t>
+      </w:r>
+      <w:proofErr w:type="spellStart"/>
+      <w:r>
+        <w:rPr>
+          <w:sz w:val="44"/>
+          <w:szCs w:val="44"/>
+        </w:rPr>
+        <w:t>nên</w:t>
+      </w:r>
+      <w:proofErr w:type="spellEnd"/>
+      <w:r>
+        <w:rPr>
+          <w:sz w:val="44"/>
+          <w:szCs w:val="44"/>
+        </w:rPr>
+        <w:t xml:space="preserve"> </w:t>
+      </w:r>
+      <w:proofErr w:type="spellStart"/>
+      <w:r>
+        <w:rPr>
+          <w:sz w:val="44"/>
+          <w:szCs w:val="44"/>
+        </w:rPr>
+        <w:t>người</w:t>
+      </w:r>
+      <w:proofErr w:type="spellEnd"/>
+      <w:r>
+        <w:rPr>
+          <w:sz w:val="44"/>
+          <w:szCs w:val="44"/>
+        </w:rPr>
+        <w:t xml:space="preserve"> </w:t>
+      </w:r>
+      <w:proofErr w:type="spellStart"/>
+      <w:r>
+        <w:rPr>
+          <w:sz w:val="44"/>
+          <w:szCs w:val="44"/>
+        </w:rPr>
+        <w:t>dùng</w:t>
+      </w:r>
+      <w:proofErr w:type="spellEnd"/>
+      <w:r>
+        <w:rPr>
+          <w:sz w:val="44"/>
+          <w:szCs w:val="44"/>
+        </w:rPr>
+        <w:t xml:space="preserve"> sẽ </w:t>
+      </w:r>
+      <w:proofErr w:type="spellStart"/>
+      <w:r>
+        <w:rPr>
+          <w:sz w:val="44"/>
+          <w:szCs w:val="44"/>
+        </w:rPr>
+        <w:t>bấm</w:t>
+      </w:r>
+      <w:proofErr w:type="spellEnd"/>
+      <w:r>
+        <w:rPr>
+          <w:sz w:val="44"/>
+          <w:szCs w:val="44"/>
+        </w:rPr>
+        <w:t xml:space="preserve"> </w:t>
+      </w:r>
+      <w:proofErr w:type="spellStart"/>
+      <w:r>
+        <w:rPr>
+          <w:sz w:val="44"/>
+          <w:szCs w:val="44"/>
+        </w:rPr>
+        <w:t>vào</w:t>
+      </w:r>
+      <w:proofErr w:type="spellEnd"/>
+      <w:r>
+        <w:rPr>
+          <w:sz w:val="44"/>
+          <w:szCs w:val="44"/>
+        </w:rPr>
+        <w:t xml:space="preserve"> </w:t>
+      </w:r>
+      <w:proofErr w:type="spellStart"/>
+      <w:r>
+        <w:rPr>
+          <w:sz w:val="44"/>
+          <w:szCs w:val="44"/>
+        </w:rPr>
+        <w:t>đăng</w:t>
+      </w:r>
+      <w:proofErr w:type="spellEnd"/>
+      <w:r>
+        <w:rPr>
+          <w:sz w:val="44"/>
+          <w:szCs w:val="44"/>
+        </w:rPr>
+        <w:t xml:space="preserve"> </w:t>
+      </w:r>
+      <w:proofErr w:type="spellStart"/>
+      <w:r>
+        <w:rPr>
+          <w:sz w:val="44"/>
+          <w:szCs w:val="44"/>
+        </w:rPr>
+        <w:t>ky</w:t>
+      </w:r>
+      <w:proofErr w:type="spellEnd"/>
+      <w:r>
+        <w:rPr>
+          <w:sz w:val="44"/>
+          <w:szCs w:val="44"/>
+        </w:rPr>
+        <w:t xml:space="preserve">́ </w:t>
+      </w:r>
+      <w:proofErr w:type="spellStart"/>
+      <w:r>
+        <w:rPr>
+          <w:sz w:val="44"/>
+          <w:szCs w:val="44"/>
+        </w:rPr>
+        <w:t>đê</w:t>
+      </w:r>
+      <w:proofErr w:type="spellEnd"/>
+      <w:r>
+        <w:rPr>
+          <w:sz w:val="44"/>
+          <w:szCs w:val="44"/>
+        </w:rPr>
+        <w:t xml:space="preserve">̉ </w:t>
+      </w:r>
+      <w:proofErr w:type="spellStart"/>
+      <w:r>
+        <w:rPr>
+          <w:sz w:val="44"/>
+          <w:szCs w:val="44"/>
+        </w:rPr>
+        <w:t>đi</w:t>
+      </w:r>
+      <w:proofErr w:type="spellEnd"/>
+      <w:r>
+        <w:rPr>
+          <w:sz w:val="44"/>
+          <w:szCs w:val="44"/>
+        </w:rPr>
+        <w:t xml:space="preserve"> </w:t>
+      </w:r>
+      <w:proofErr w:type="spellStart"/>
+      <w:r>
+        <w:rPr>
+          <w:sz w:val="44"/>
+          <w:szCs w:val="44"/>
+        </w:rPr>
+        <w:t>tới</w:t>
       </w:r>
       <w:proofErr w:type="spellEnd"/>
       <w:r>
@@ -1297,135 +1560,7 @@
           <w:sz w:val="44"/>
           <w:szCs w:val="44"/>
         </w:rPr>
-        <w:t xml:space="preserve">́, </w:t>
-      </w:r>
-      <w:proofErr w:type="spellStart"/>
-      <w:r>
-        <w:rPr>
-          <w:sz w:val="44"/>
-          <w:szCs w:val="44"/>
-        </w:rPr>
-        <w:t>người</w:t>
-      </w:r>
-      <w:proofErr w:type="spellEnd"/>
-      <w:r>
-        <w:rPr>
-          <w:sz w:val="44"/>
-          <w:szCs w:val="44"/>
-        </w:rPr>
-        <w:t xml:space="preserve"> </w:t>
-      </w:r>
-      <w:proofErr w:type="spellStart"/>
-      <w:r>
-        <w:rPr>
-          <w:sz w:val="44"/>
-          <w:szCs w:val="44"/>
-        </w:rPr>
-        <w:t>dùng</w:t>
-      </w:r>
-      <w:proofErr w:type="spellEnd"/>
-      <w:r>
-        <w:rPr>
-          <w:sz w:val="44"/>
-          <w:szCs w:val="44"/>
-        </w:rPr>
-        <w:t xml:space="preserve"> </w:t>
-      </w:r>
-      <w:proofErr w:type="spellStart"/>
-      <w:r>
-        <w:rPr>
-          <w:sz w:val="44"/>
-          <w:szCs w:val="44"/>
-        </w:rPr>
-        <w:t>nhập</w:t>
-      </w:r>
-      <w:proofErr w:type="spellEnd"/>
-      <w:r>
-        <w:rPr>
-          <w:sz w:val="44"/>
-          <w:szCs w:val="44"/>
-        </w:rPr>
-        <w:t xml:space="preserve"> </w:t>
-      </w:r>
-      <w:proofErr w:type="spellStart"/>
-      <w:r>
-        <w:rPr>
-          <w:sz w:val="44"/>
-          <w:szCs w:val="44"/>
-        </w:rPr>
-        <w:t>sai</w:t>
-      </w:r>
-      <w:proofErr w:type="spellEnd"/>
-      <w:r>
-        <w:rPr>
-          <w:sz w:val="44"/>
-          <w:szCs w:val="44"/>
-        </w:rPr>
-        <w:t xml:space="preserve"> sẽ </w:t>
-      </w:r>
-      <w:proofErr w:type="spellStart"/>
-      <w:r>
-        <w:rPr>
-          <w:sz w:val="44"/>
-          <w:szCs w:val="44"/>
-        </w:rPr>
-        <w:t>hiện</w:t>
-      </w:r>
-      <w:proofErr w:type="spellEnd"/>
-      <w:r>
-        <w:rPr>
-          <w:sz w:val="44"/>
-          <w:szCs w:val="44"/>
-        </w:rPr>
-        <w:t xml:space="preserve"> </w:t>
-      </w:r>
-      <w:proofErr w:type="spellStart"/>
-      <w:r>
-        <w:rPr>
-          <w:sz w:val="44"/>
-          <w:szCs w:val="44"/>
-        </w:rPr>
-        <w:t>thông</w:t>
-      </w:r>
-      <w:proofErr w:type="spellEnd"/>
-      <w:r>
-        <w:rPr>
-          <w:sz w:val="44"/>
-          <w:szCs w:val="44"/>
-        </w:rPr>
-        <w:t xml:space="preserve"> </w:t>
-      </w:r>
-      <w:proofErr w:type="spellStart"/>
-      <w:r>
-        <w:rPr>
-          <w:sz w:val="44"/>
-          <w:szCs w:val="44"/>
-        </w:rPr>
-        <w:t>báo</w:t>
-      </w:r>
-      <w:proofErr w:type="spellEnd"/>
-      <w:r>
-        <w:rPr>
-          <w:sz w:val="44"/>
-          <w:szCs w:val="44"/>
-        </w:rPr>
-        <w:t xml:space="preserve"> </w:t>
-      </w:r>
-      <w:proofErr w:type="spellStart"/>
-      <w:r>
-        <w:rPr>
-          <w:sz w:val="44"/>
-          <w:szCs w:val="44"/>
-        </w:rPr>
-        <w:t>lỗi</w:t>
-      </w:r>
-      <w:proofErr w:type="spellEnd"/>
-      <w:r>
-        <w:rPr>
-          <w:sz w:val="44"/>
-          <w:szCs w:val="44"/>
-        </w:rPr>
-        <w:t>.</w:t>
+        <w:t>́.</w:t>
       </w:r>
     </w:p>
     <w:p>
@@ -1446,7 +1581,71 @@
           <w:sz w:val="44"/>
           <w:szCs w:val="44"/>
         </w:rPr>
-        <w:t>Người</w:t>
+        <w:t>Trong</w:t>
+      </w:r>
+      <w:proofErr w:type="spellEnd"/>
+      <w:r>
+        <w:rPr>
+          <w:sz w:val="44"/>
+          <w:szCs w:val="44"/>
+        </w:rPr>
+        <w:t xml:space="preserve"> </w:t>
+      </w:r>
+      <w:proofErr w:type="spellStart"/>
+      <w:r>
+        <w:rPr>
+          <w:sz w:val="44"/>
+          <w:szCs w:val="44"/>
+        </w:rPr>
+        <w:t>trang</w:t>
+      </w:r>
+      <w:proofErr w:type="spellEnd"/>
+      <w:r>
+        <w:rPr>
+          <w:sz w:val="44"/>
+          <w:szCs w:val="44"/>
+        </w:rPr>
+        <w:t xml:space="preserve"> </w:t>
+      </w:r>
+      <w:proofErr w:type="spellStart"/>
+      <w:r>
+        <w:rPr>
+          <w:sz w:val="44"/>
+          <w:szCs w:val="44"/>
+        </w:rPr>
+        <w:t>đăng</w:t>
+      </w:r>
+      <w:proofErr w:type="spellEnd"/>
+      <w:r>
+        <w:rPr>
+          <w:sz w:val="44"/>
+          <w:szCs w:val="44"/>
+        </w:rPr>
+        <w:t xml:space="preserve"> </w:t>
+      </w:r>
+      <w:proofErr w:type="spellStart"/>
+      <w:r>
+        <w:rPr>
+          <w:sz w:val="44"/>
+          <w:szCs w:val="44"/>
+        </w:rPr>
+        <w:t>ky</w:t>
+      </w:r>
+      <w:proofErr w:type="spellEnd"/>
+      <w:r>
+        <w:rPr>
+          <w:sz w:val="44"/>
+          <w:szCs w:val="44"/>
+        </w:rPr>
+        <w:t xml:space="preserve">́, </w:t>
+      </w:r>
+      <w:proofErr w:type="spellStart"/>
+      <w:r>
+        <w:rPr>
+          <w:sz w:val="44"/>
+          <w:szCs w:val="44"/>
+        </w:rPr>
+        <w:t>người</w:t>
       </w:r>
       <w:proofErr w:type="spellEnd"/>
       <w:r>
@@ -1494,7 +1693,23 @@
           <w:sz w:val="44"/>
           <w:szCs w:val="44"/>
         </w:rPr>
-        <w:t>lại</w:t>
+        <w:t>sai</w:t>
+      </w:r>
+      <w:proofErr w:type="spellEnd"/>
+      <w:r>
+        <w:rPr>
+          <w:sz w:val="44"/>
+          <w:szCs w:val="44"/>
+        </w:rPr>
+        <w:t xml:space="preserve"> sẽ </w:t>
+      </w:r>
+      <w:proofErr w:type="spellStart"/>
+      <w:r>
+        <w:rPr>
+          <w:sz w:val="44"/>
+          <w:szCs w:val="44"/>
+        </w:rPr>
+        <w:t>hiện</w:t>
       </w:r>
       <w:proofErr w:type="spellEnd"/>
       <w:r>
@@ -1526,269 +1741,6 @@
           <w:sz w:val="44"/>
           <w:szCs w:val="44"/>
         </w:rPr>
-        <w:t>đăng</w:t>
-      </w:r>
-      <w:proofErr w:type="spellEnd"/>
-      <w:r>
-        <w:rPr>
-          <w:sz w:val="44"/>
-          <w:szCs w:val="44"/>
-        </w:rPr>
-        <w:t xml:space="preserve"> </w:t>
-      </w:r>
-      <w:proofErr w:type="spellStart"/>
-      <w:r>
-        <w:rPr>
-          <w:sz w:val="44"/>
-          <w:szCs w:val="44"/>
-        </w:rPr>
-        <w:t>ky</w:t>
-      </w:r>
-      <w:proofErr w:type="spellEnd"/>
-      <w:r>
-        <w:rPr>
-          <w:sz w:val="44"/>
-          <w:szCs w:val="44"/>
-        </w:rPr>
-        <w:t>́,</w:t>
-      </w:r>
-      <w:r>
-        <w:rPr>
-          <w:sz w:val="44"/>
-          <w:szCs w:val="44"/>
-        </w:rPr>
-        <w:t xml:space="preserve"> </w:t>
-      </w:r>
-      <w:proofErr w:type="spellStart"/>
-      <w:r>
-        <w:rPr>
-          <w:sz w:val="44"/>
-          <w:szCs w:val="44"/>
-        </w:rPr>
-        <w:t>nhập</w:t>
-      </w:r>
-      <w:proofErr w:type="spellEnd"/>
-      <w:r>
-        <w:rPr>
-          <w:sz w:val="44"/>
-          <w:szCs w:val="44"/>
-        </w:rPr>
-        <w:t xml:space="preserve"> </w:t>
-      </w:r>
-      <w:proofErr w:type="spellStart"/>
-      <w:r>
-        <w:rPr>
-          <w:sz w:val="44"/>
-          <w:szCs w:val="44"/>
-        </w:rPr>
-        <w:t>đúng</w:t>
-      </w:r>
-      <w:proofErr w:type="spellEnd"/>
-      <w:r>
-        <w:rPr>
-          <w:sz w:val="44"/>
-          <w:szCs w:val="44"/>
-        </w:rPr>
-        <w:t xml:space="preserve"> =&gt; </w:t>
-      </w:r>
-      <w:proofErr w:type="spellStart"/>
-      <w:r>
-        <w:rPr>
-          <w:sz w:val="44"/>
-          <w:szCs w:val="44"/>
-        </w:rPr>
-        <w:t>đăng</w:t>
-      </w:r>
-      <w:proofErr w:type="spellEnd"/>
-      <w:r>
-        <w:rPr>
-          <w:sz w:val="44"/>
-          <w:szCs w:val="44"/>
-        </w:rPr>
-        <w:t xml:space="preserve"> </w:t>
-      </w:r>
-      <w:proofErr w:type="spellStart"/>
-      <w:r>
-        <w:rPr>
-          <w:sz w:val="44"/>
-          <w:szCs w:val="44"/>
-        </w:rPr>
-        <w:t>ky</w:t>
-      </w:r>
-      <w:proofErr w:type="spellEnd"/>
-      <w:r>
-        <w:rPr>
-          <w:sz w:val="44"/>
-          <w:szCs w:val="44"/>
-        </w:rPr>
-        <w:t xml:space="preserve">́ </w:t>
-      </w:r>
-      <w:proofErr w:type="spellStart"/>
-      <w:r>
-        <w:rPr>
-          <w:sz w:val="44"/>
-          <w:szCs w:val="44"/>
-        </w:rPr>
-        <w:t>thành</w:t>
-      </w:r>
-      <w:proofErr w:type="spellEnd"/>
-      <w:r>
-        <w:rPr>
-          <w:sz w:val="44"/>
-          <w:szCs w:val="44"/>
-        </w:rPr>
-        <w:t xml:space="preserve"> </w:t>
-      </w:r>
-      <w:proofErr w:type="spellStart"/>
-      <w:r>
-        <w:rPr>
-          <w:sz w:val="44"/>
-          <w:szCs w:val="44"/>
-        </w:rPr>
-        <w:t>công</w:t>
-      </w:r>
-      <w:proofErr w:type="spellEnd"/>
-      <w:r>
-        <w:rPr>
-          <w:sz w:val="44"/>
-          <w:szCs w:val="44"/>
-        </w:rPr>
-        <w:t xml:space="preserve"> =&gt; </w:t>
-      </w:r>
-      <w:proofErr w:type="spellStart"/>
-      <w:r>
-        <w:rPr>
-          <w:sz w:val="44"/>
-          <w:szCs w:val="44"/>
-        </w:rPr>
-        <w:t>trơ</w:t>
-      </w:r>
-      <w:proofErr w:type="spellEnd"/>
-      <w:r>
-        <w:rPr>
-          <w:sz w:val="44"/>
-          <w:szCs w:val="44"/>
-        </w:rPr>
-        <w:t xml:space="preserve">̉ </w:t>
-      </w:r>
-      <w:proofErr w:type="spellStart"/>
-      <w:r>
-        <w:rPr>
-          <w:sz w:val="44"/>
-          <w:szCs w:val="44"/>
-        </w:rPr>
-        <w:t>vê</w:t>
-      </w:r>
-      <w:proofErr w:type="spellEnd"/>
-      <w:r>
-        <w:rPr>
-          <w:sz w:val="44"/>
-          <w:szCs w:val="44"/>
-        </w:rPr>
-        <w:t xml:space="preserve">̀ </w:t>
-      </w:r>
-      <w:proofErr w:type="spellStart"/>
-      <w:r>
-        <w:rPr>
-          <w:sz w:val="44"/>
-          <w:szCs w:val="44"/>
-        </w:rPr>
-        <w:t>trang</w:t>
-      </w:r>
-      <w:proofErr w:type="spellEnd"/>
-      <w:r>
-        <w:rPr>
-          <w:sz w:val="44"/>
-          <w:szCs w:val="44"/>
-        </w:rPr>
-        <w:t xml:space="preserve"> </w:t>
-      </w:r>
-      <w:proofErr w:type="spellStart"/>
-      <w:r>
-        <w:rPr>
-          <w:sz w:val="44"/>
-          <w:szCs w:val="44"/>
-        </w:rPr>
-        <w:t>đăng</w:t>
-      </w:r>
-      <w:proofErr w:type="spellEnd"/>
-      <w:r>
-        <w:rPr>
-          <w:sz w:val="44"/>
-          <w:szCs w:val="44"/>
-        </w:rPr>
-        <w:t xml:space="preserve"> </w:t>
-      </w:r>
-      <w:proofErr w:type="spellStart"/>
-      <w:r>
-        <w:rPr>
-          <w:sz w:val="44"/>
-          <w:szCs w:val="44"/>
-        </w:rPr>
-        <w:t>nhập</w:t>
-      </w:r>
-      <w:proofErr w:type="spellEnd"/>
-      <w:r>
-        <w:rPr>
-          <w:sz w:val="44"/>
-          <w:szCs w:val="44"/>
-        </w:rPr>
-        <w:t xml:space="preserve"> </w:t>
-      </w:r>
-      <w:proofErr w:type="spellStart"/>
-      <w:r>
-        <w:rPr>
-          <w:sz w:val="44"/>
-          <w:szCs w:val="44"/>
-        </w:rPr>
-        <w:t>va</w:t>
-      </w:r>
-      <w:proofErr w:type="spellEnd"/>
-      <w:r>
-        <w:rPr>
-          <w:sz w:val="44"/>
-          <w:szCs w:val="44"/>
-        </w:rPr>
-        <w:t xml:space="preserve">̀ </w:t>
-      </w:r>
-      <w:proofErr w:type="spellStart"/>
-      <w:r>
-        <w:rPr>
-          <w:sz w:val="44"/>
-          <w:szCs w:val="44"/>
-        </w:rPr>
-        <w:t>hiện</w:t>
-      </w:r>
-      <w:proofErr w:type="spellEnd"/>
-      <w:r>
-        <w:rPr>
-          <w:sz w:val="44"/>
-          <w:szCs w:val="44"/>
-        </w:rPr>
-        <w:t xml:space="preserve"> </w:t>
-      </w:r>
-      <w:proofErr w:type="spellStart"/>
-      <w:r>
-        <w:rPr>
-          <w:sz w:val="44"/>
-          <w:szCs w:val="44"/>
-        </w:rPr>
-        <w:t>thông</w:t>
-      </w:r>
-      <w:proofErr w:type="spellEnd"/>
-      <w:r>
-        <w:rPr>
-          <w:sz w:val="44"/>
-          <w:szCs w:val="44"/>
-        </w:rPr>
-        <w:t xml:space="preserve"> </w:t>
-      </w:r>
-      <w:proofErr w:type="spellStart"/>
-      <w:r>
-        <w:rPr>
-          <w:sz w:val="44"/>
-          <w:szCs w:val="44"/>
-        </w:rPr>
         <w:t>báo</w:t>
       </w:r>
       <w:proofErr w:type="spellEnd"/>
@@ -1805,55 +1757,7 @@
           <w:sz w:val="44"/>
           <w:szCs w:val="44"/>
         </w:rPr>
-        <w:t>đăng</w:t>
-      </w:r>
-      <w:proofErr w:type="spellEnd"/>
-      <w:r>
-        <w:rPr>
-          <w:sz w:val="44"/>
-          <w:szCs w:val="44"/>
-        </w:rPr>
-        <w:t xml:space="preserve"> </w:t>
-      </w:r>
-      <w:proofErr w:type="spellStart"/>
-      <w:r>
-        <w:rPr>
-          <w:sz w:val="44"/>
-          <w:szCs w:val="44"/>
-        </w:rPr>
-        <w:t>ky</w:t>
-      </w:r>
-      <w:proofErr w:type="spellEnd"/>
-      <w:r>
-        <w:rPr>
-          <w:sz w:val="44"/>
-          <w:szCs w:val="44"/>
-        </w:rPr>
-        <w:t xml:space="preserve">́ </w:t>
-      </w:r>
-      <w:proofErr w:type="spellStart"/>
-      <w:r>
-        <w:rPr>
-          <w:sz w:val="44"/>
-          <w:szCs w:val="44"/>
-        </w:rPr>
-        <w:t>thành</w:t>
-      </w:r>
-      <w:proofErr w:type="spellEnd"/>
-      <w:r>
-        <w:rPr>
-          <w:sz w:val="44"/>
-          <w:szCs w:val="44"/>
-        </w:rPr>
-        <w:t xml:space="preserve"> </w:t>
-      </w:r>
-      <w:proofErr w:type="spellStart"/>
-      <w:r>
-        <w:rPr>
-          <w:sz w:val="44"/>
-          <w:szCs w:val="44"/>
-        </w:rPr>
-        <w:t>công</w:t>
+        <w:t>lỗi</w:t>
       </w:r>
       <w:proofErr w:type="spellEnd"/>
       <w:r>
@@ -1882,7 +1786,23 @@
           <w:sz w:val="44"/>
           <w:szCs w:val="44"/>
         </w:rPr>
-        <w:t>Đăng</w:t>
+        <w:t>Người</w:t>
+      </w:r>
+      <w:proofErr w:type="spellEnd"/>
+      <w:r>
+        <w:rPr>
+          <w:sz w:val="44"/>
+          <w:szCs w:val="44"/>
+        </w:rPr>
+        <w:t xml:space="preserve"> </w:t>
+      </w:r>
+      <w:proofErr w:type="spellStart"/>
+      <w:r>
+        <w:rPr>
+          <w:sz w:val="44"/>
+          <w:szCs w:val="44"/>
+        </w:rPr>
+        <w:t>dùng</w:t>
       </w:r>
       <w:proofErr w:type="spellEnd"/>
       <w:r>
@@ -1914,15 +1834,262 @@
           <w:sz w:val="44"/>
           <w:szCs w:val="44"/>
         </w:rPr>
-        <w:t>sai</w:t>
-      </w:r>
-      <w:proofErr w:type="spellEnd"/>
-      <w:r>
-        <w:rPr>
-          <w:sz w:val="44"/>
-          <w:szCs w:val="44"/>
-        </w:rPr>
-        <w:t xml:space="preserve"> </w:t>
+        <w:t>lại</w:t>
+      </w:r>
+      <w:proofErr w:type="spellEnd"/>
+      <w:r>
+        <w:rPr>
+          <w:sz w:val="44"/>
+          <w:szCs w:val="44"/>
+        </w:rPr>
+        <w:t xml:space="preserve"> </w:t>
+      </w:r>
+      <w:proofErr w:type="spellStart"/>
+      <w:r>
+        <w:rPr>
+          <w:sz w:val="44"/>
+          <w:szCs w:val="44"/>
+        </w:rPr>
+        <w:t>thông</w:t>
+      </w:r>
+      <w:proofErr w:type="spellEnd"/>
+      <w:r>
+        <w:rPr>
+          <w:sz w:val="44"/>
+          <w:szCs w:val="44"/>
+        </w:rPr>
+        <w:t xml:space="preserve"> </w:t>
+      </w:r>
+      <w:proofErr w:type="spellStart"/>
+      <w:r>
+        <w:rPr>
+          <w:sz w:val="44"/>
+          <w:szCs w:val="44"/>
+        </w:rPr>
+        <w:t>đăng</w:t>
+      </w:r>
+      <w:proofErr w:type="spellEnd"/>
+      <w:r>
+        <w:rPr>
+          <w:sz w:val="44"/>
+          <w:szCs w:val="44"/>
+        </w:rPr>
+        <w:t xml:space="preserve"> </w:t>
+      </w:r>
+      <w:proofErr w:type="spellStart"/>
+      <w:r>
+        <w:rPr>
+          <w:sz w:val="44"/>
+          <w:szCs w:val="44"/>
+        </w:rPr>
+        <w:t>ky</w:t>
+      </w:r>
+      <w:proofErr w:type="spellEnd"/>
+      <w:r>
+        <w:rPr>
+          <w:sz w:val="44"/>
+          <w:szCs w:val="44"/>
+        </w:rPr>
+        <w:t>́,</w:t>
+      </w:r>
+      <w:r>
+        <w:rPr>
+          <w:sz w:val="44"/>
+          <w:szCs w:val="44"/>
+        </w:rPr>
+        <w:t xml:space="preserve"> </w:t>
+      </w:r>
+      <w:proofErr w:type="spellStart"/>
+      <w:r>
+        <w:rPr>
+          <w:sz w:val="44"/>
+          <w:szCs w:val="44"/>
+        </w:rPr>
+        <w:t>nhập</w:t>
+      </w:r>
+      <w:proofErr w:type="spellEnd"/>
+      <w:r>
+        <w:rPr>
+          <w:sz w:val="44"/>
+          <w:szCs w:val="44"/>
+        </w:rPr>
+        <w:t xml:space="preserve"> </w:t>
+      </w:r>
+      <w:proofErr w:type="spellStart"/>
+      <w:r>
+        <w:rPr>
+          <w:sz w:val="44"/>
+          <w:szCs w:val="44"/>
+        </w:rPr>
+        <w:t>đúng</w:t>
+      </w:r>
+      <w:proofErr w:type="spellEnd"/>
+      <w:r>
+        <w:rPr>
+          <w:sz w:val="44"/>
+          <w:szCs w:val="44"/>
+        </w:rPr>
+        <w:t xml:space="preserve"> =&gt; </w:t>
+      </w:r>
+      <w:proofErr w:type="spellStart"/>
+      <w:r>
+        <w:rPr>
+          <w:sz w:val="44"/>
+          <w:szCs w:val="44"/>
+        </w:rPr>
+        <w:t>đăng</w:t>
+      </w:r>
+      <w:proofErr w:type="spellEnd"/>
+      <w:r>
+        <w:rPr>
+          <w:sz w:val="44"/>
+          <w:szCs w:val="44"/>
+        </w:rPr>
+        <w:t xml:space="preserve"> </w:t>
+      </w:r>
+      <w:proofErr w:type="spellStart"/>
+      <w:r>
+        <w:rPr>
+          <w:sz w:val="44"/>
+          <w:szCs w:val="44"/>
+        </w:rPr>
+        <w:t>ky</w:t>
+      </w:r>
+      <w:proofErr w:type="spellEnd"/>
+      <w:r>
+        <w:rPr>
+          <w:sz w:val="44"/>
+          <w:szCs w:val="44"/>
+        </w:rPr>
+        <w:t xml:space="preserve">́ </w:t>
+      </w:r>
+      <w:proofErr w:type="spellStart"/>
+      <w:r>
+        <w:rPr>
+          <w:sz w:val="44"/>
+          <w:szCs w:val="44"/>
+        </w:rPr>
+        <w:t>thành</w:t>
+      </w:r>
+      <w:proofErr w:type="spellEnd"/>
+      <w:r>
+        <w:rPr>
+          <w:sz w:val="44"/>
+          <w:szCs w:val="44"/>
+        </w:rPr>
+        <w:t xml:space="preserve"> </w:t>
+      </w:r>
+      <w:proofErr w:type="spellStart"/>
+      <w:r>
+        <w:rPr>
+          <w:sz w:val="44"/>
+          <w:szCs w:val="44"/>
+        </w:rPr>
+        <w:t>công</w:t>
+      </w:r>
+      <w:proofErr w:type="spellEnd"/>
+      <w:r>
+        <w:rPr>
+          <w:sz w:val="44"/>
+          <w:szCs w:val="44"/>
+        </w:rPr>
+        <w:t xml:space="preserve"> =&gt; </w:t>
+      </w:r>
+      <w:proofErr w:type="spellStart"/>
+      <w:r>
+        <w:rPr>
+          <w:sz w:val="44"/>
+          <w:szCs w:val="44"/>
+        </w:rPr>
+        <w:t>trơ</w:t>
+      </w:r>
+      <w:proofErr w:type="spellEnd"/>
+      <w:r>
+        <w:rPr>
+          <w:sz w:val="44"/>
+          <w:szCs w:val="44"/>
+        </w:rPr>
+        <w:t xml:space="preserve">̉ </w:t>
+      </w:r>
+      <w:proofErr w:type="spellStart"/>
+      <w:r>
+        <w:rPr>
+          <w:sz w:val="44"/>
+          <w:szCs w:val="44"/>
+        </w:rPr>
+        <w:t>vê</w:t>
+      </w:r>
+      <w:proofErr w:type="spellEnd"/>
+      <w:r>
+        <w:rPr>
+          <w:sz w:val="44"/>
+          <w:szCs w:val="44"/>
+        </w:rPr>
+        <w:t xml:space="preserve">̀ </w:t>
+      </w:r>
+      <w:proofErr w:type="spellStart"/>
+      <w:r>
+        <w:rPr>
+          <w:sz w:val="44"/>
+          <w:szCs w:val="44"/>
+        </w:rPr>
+        <w:t>trang</w:t>
+      </w:r>
+      <w:proofErr w:type="spellEnd"/>
+      <w:r>
+        <w:rPr>
+          <w:sz w:val="44"/>
+          <w:szCs w:val="44"/>
+        </w:rPr>
+        <w:t xml:space="preserve"> </w:t>
+      </w:r>
+      <w:proofErr w:type="spellStart"/>
+      <w:r>
+        <w:rPr>
+          <w:sz w:val="44"/>
+          <w:szCs w:val="44"/>
+        </w:rPr>
+        <w:t>đăng</w:t>
+      </w:r>
+      <w:proofErr w:type="spellEnd"/>
+      <w:r>
+        <w:rPr>
+          <w:sz w:val="44"/>
+          <w:szCs w:val="44"/>
+        </w:rPr>
+        <w:t xml:space="preserve"> </w:t>
+      </w:r>
+      <w:proofErr w:type="spellStart"/>
+      <w:r>
+        <w:rPr>
+          <w:sz w:val="44"/>
+          <w:szCs w:val="44"/>
+        </w:rPr>
+        <w:t>nhập</w:t>
+      </w:r>
+      <w:proofErr w:type="spellEnd"/>
+      <w:r>
+        <w:rPr>
+          <w:sz w:val="44"/>
+          <w:szCs w:val="44"/>
+        </w:rPr>
+        <w:t xml:space="preserve"> </w:t>
+      </w:r>
+      <w:proofErr w:type="spellStart"/>
+      <w:r>
+        <w:rPr>
+          <w:sz w:val="44"/>
+          <w:szCs w:val="44"/>
+        </w:rPr>
+        <w:t>va</w:t>
+      </w:r>
+      <w:proofErr w:type="spellEnd"/>
+      <w:r>
+        <w:rPr>
+          <w:sz w:val="44"/>
+          <w:szCs w:val="44"/>
+        </w:rPr>
+        <w:t xml:space="preserve">̀ </w:t>
       </w:r>
       <w:proofErr w:type="spellStart"/>
       <w:r>
@@ -1978,87 +2145,55 @@
           <w:sz w:val="44"/>
           <w:szCs w:val="44"/>
         </w:rPr>
-        <w:t>lỗi</w:t>
-      </w:r>
-      <w:proofErr w:type="spellEnd"/>
-      <w:r>
-        <w:rPr>
-          <w:sz w:val="44"/>
-          <w:szCs w:val="44"/>
-        </w:rPr>
-        <w:t xml:space="preserve"> </w:t>
-      </w:r>
-      <w:proofErr w:type="spellStart"/>
-      <w:r>
-        <w:rPr>
-          <w:sz w:val="44"/>
-          <w:szCs w:val="44"/>
-        </w:rPr>
-        <w:t>tài</w:t>
-      </w:r>
-      <w:proofErr w:type="spellEnd"/>
-      <w:r>
-        <w:rPr>
-          <w:sz w:val="44"/>
-          <w:szCs w:val="44"/>
-        </w:rPr>
-        <w:t xml:space="preserve"> </w:t>
-      </w:r>
-      <w:proofErr w:type="spellStart"/>
-      <w:r>
-        <w:rPr>
-          <w:sz w:val="44"/>
-          <w:szCs w:val="44"/>
-        </w:rPr>
-        <w:t>khoản</w:t>
-      </w:r>
-      <w:proofErr w:type="spellEnd"/>
-      <w:r>
-        <w:rPr>
-          <w:sz w:val="44"/>
-          <w:szCs w:val="44"/>
-        </w:rPr>
-        <w:t xml:space="preserve"> </w:t>
-      </w:r>
-      <w:proofErr w:type="spellStart"/>
-      <w:r>
-        <w:rPr>
-          <w:sz w:val="44"/>
-          <w:szCs w:val="44"/>
-        </w:rPr>
-        <w:t>hoặc</w:t>
-      </w:r>
-      <w:proofErr w:type="spellEnd"/>
-      <w:r>
-        <w:rPr>
-          <w:sz w:val="44"/>
-          <w:szCs w:val="44"/>
-        </w:rPr>
-        <w:t xml:space="preserve"> </w:t>
-      </w:r>
-      <w:proofErr w:type="spellStart"/>
-      <w:r>
-        <w:rPr>
-          <w:sz w:val="44"/>
-          <w:szCs w:val="44"/>
-        </w:rPr>
-        <w:t>mật</w:t>
-      </w:r>
-      <w:proofErr w:type="spellEnd"/>
-      <w:r>
-        <w:rPr>
-          <w:sz w:val="44"/>
-          <w:szCs w:val="44"/>
-        </w:rPr>
-        <w:t xml:space="preserve"> </w:t>
-      </w:r>
-      <w:proofErr w:type="spellStart"/>
-      <w:r>
-        <w:rPr>
-          <w:sz w:val="44"/>
-          <w:szCs w:val="44"/>
-        </w:rPr>
-        <w:t>khẩu</w:t>
+        <w:t>đăng</w:t>
+      </w:r>
+      <w:proofErr w:type="spellEnd"/>
+      <w:r>
+        <w:rPr>
+          <w:sz w:val="44"/>
+          <w:szCs w:val="44"/>
+        </w:rPr>
+        <w:t xml:space="preserve"> </w:t>
+      </w:r>
+      <w:proofErr w:type="spellStart"/>
+      <w:r>
+        <w:rPr>
+          <w:sz w:val="44"/>
+          <w:szCs w:val="44"/>
+        </w:rPr>
+        <w:t>ky</w:t>
+      </w:r>
+      <w:proofErr w:type="spellEnd"/>
+      <w:r>
+        <w:rPr>
+          <w:sz w:val="44"/>
+          <w:szCs w:val="44"/>
+        </w:rPr>
+        <w:t xml:space="preserve">́ </w:t>
+      </w:r>
+      <w:proofErr w:type="spellStart"/>
+      <w:r>
+        <w:rPr>
+          <w:sz w:val="44"/>
+          <w:szCs w:val="44"/>
+        </w:rPr>
+        <w:t>thành</w:t>
+      </w:r>
+      <w:proofErr w:type="spellEnd"/>
+      <w:r>
+        <w:rPr>
+          <w:sz w:val="44"/>
+          <w:szCs w:val="44"/>
+        </w:rPr>
+        <w:t xml:space="preserve"> </w:t>
+      </w:r>
+      <w:proofErr w:type="spellStart"/>
+      <w:r>
+        <w:rPr>
+          <w:sz w:val="44"/>
+          <w:szCs w:val="44"/>
+        </w:rPr>
+        <w:t>công</w:t>
       </w:r>
       <w:proofErr w:type="spellEnd"/>
       <w:r>
@@ -2120,223 +2255,159 @@
           <w:sz w:val="44"/>
           <w:szCs w:val="44"/>
         </w:rPr>
-        <w:t>đúng</w:t>
-      </w:r>
-      <w:proofErr w:type="spellEnd"/>
-      <w:r>
-        <w:rPr>
-          <w:sz w:val="44"/>
-          <w:szCs w:val="44"/>
-        </w:rPr>
-        <w:t xml:space="preserve"> sẽ </w:t>
-      </w:r>
-      <w:proofErr w:type="spellStart"/>
-      <w:r>
-        <w:rPr>
-          <w:sz w:val="44"/>
-          <w:szCs w:val="44"/>
-        </w:rPr>
-        <w:t>chuyển</w:t>
-      </w:r>
-      <w:proofErr w:type="spellEnd"/>
-      <w:r>
-        <w:rPr>
-          <w:sz w:val="44"/>
-          <w:szCs w:val="44"/>
-        </w:rPr>
-        <w:t xml:space="preserve"> </w:t>
-      </w:r>
-      <w:proofErr w:type="spellStart"/>
-      <w:r>
-        <w:rPr>
-          <w:sz w:val="44"/>
-          <w:szCs w:val="44"/>
-        </w:rPr>
-        <w:t>vê</w:t>
-      </w:r>
-      <w:proofErr w:type="spellEnd"/>
-      <w:r>
-        <w:rPr>
-          <w:sz w:val="44"/>
-          <w:szCs w:val="44"/>
-        </w:rPr>
-        <w:t xml:space="preserve">̀ </w:t>
-      </w:r>
-      <w:proofErr w:type="spellStart"/>
-      <w:r>
-        <w:rPr>
-          <w:sz w:val="44"/>
-          <w:szCs w:val="44"/>
-        </w:rPr>
-        <w:t>trang</w:t>
-      </w:r>
-      <w:proofErr w:type="spellEnd"/>
-      <w:r>
-        <w:rPr>
-          <w:sz w:val="44"/>
-          <w:szCs w:val="44"/>
-        </w:rPr>
-        <w:t xml:space="preserve"> cart </w:t>
-      </w:r>
-      <w:proofErr w:type="spellStart"/>
-      <w:r>
-        <w:rPr>
-          <w:sz w:val="44"/>
-          <w:szCs w:val="44"/>
-        </w:rPr>
-        <w:t>với</w:t>
-      </w:r>
-      <w:proofErr w:type="spellEnd"/>
-      <w:r>
-        <w:rPr>
-          <w:sz w:val="44"/>
-          <w:szCs w:val="44"/>
-        </w:rPr>
-        <w:t xml:space="preserve"> </w:t>
-      </w:r>
-      <w:proofErr w:type="spellStart"/>
-      <w:r>
-        <w:rPr>
-          <w:sz w:val="44"/>
-          <w:szCs w:val="44"/>
-        </w:rPr>
-        <w:t>trong</w:t>
-      </w:r>
-      <w:proofErr w:type="spellEnd"/>
-      <w:r>
-        <w:rPr>
-          <w:sz w:val="44"/>
-          <w:szCs w:val="44"/>
-        </w:rPr>
-        <w:t xml:space="preserve"> cart </w:t>
-      </w:r>
-      <w:proofErr w:type="spellStart"/>
-      <w:r>
-        <w:rPr>
-          <w:sz w:val="44"/>
-          <w:szCs w:val="44"/>
-        </w:rPr>
-        <w:t>đa</w:t>
-      </w:r>
-      <w:proofErr w:type="spellEnd"/>
-      <w:r>
-        <w:rPr>
-          <w:sz w:val="44"/>
-          <w:szCs w:val="44"/>
-        </w:rPr>
-        <w:t xml:space="preserve">̃ có </w:t>
-      </w:r>
-      <w:proofErr w:type="spellStart"/>
-      <w:r>
-        <w:rPr>
-          <w:sz w:val="44"/>
-          <w:szCs w:val="44"/>
-        </w:rPr>
-        <w:t>sản</w:t>
-      </w:r>
-      <w:proofErr w:type="spellEnd"/>
-      <w:r>
-        <w:rPr>
-          <w:sz w:val="44"/>
-          <w:szCs w:val="44"/>
-        </w:rPr>
-        <w:t xml:space="preserve"> </w:t>
-      </w:r>
-      <w:proofErr w:type="spellStart"/>
-      <w:r>
-        <w:rPr>
-          <w:sz w:val="44"/>
-          <w:szCs w:val="44"/>
-        </w:rPr>
-        <w:t>phẩm</w:t>
-      </w:r>
-      <w:proofErr w:type="spellEnd"/>
-      <w:r>
-        <w:rPr>
-          <w:sz w:val="44"/>
-          <w:szCs w:val="44"/>
-        </w:rPr>
-        <w:t xml:space="preserve"> </w:t>
-      </w:r>
-      <w:proofErr w:type="spellStart"/>
-      <w:r>
-        <w:rPr>
-          <w:sz w:val="44"/>
-          <w:szCs w:val="44"/>
-        </w:rPr>
-        <w:t>người</w:t>
-      </w:r>
-      <w:proofErr w:type="spellEnd"/>
-      <w:r>
-        <w:rPr>
-          <w:sz w:val="44"/>
-          <w:szCs w:val="44"/>
-        </w:rPr>
-        <w:t xml:space="preserve"> </w:t>
-      </w:r>
-      <w:proofErr w:type="spellStart"/>
-      <w:r>
-        <w:rPr>
-          <w:sz w:val="44"/>
-          <w:szCs w:val="44"/>
-        </w:rPr>
-        <w:t>dùng</w:t>
-      </w:r>
-      <w:proofErr w:type="spellEnd"/>
-      <w:r>
-        <w:rPr>
-          <w:sz w:val="44"/>
-          <w:szCs w:val="44"/>
-        </w:rPr>
-        <w:t xml:space="preserve"> </w:t>
-      </w:r>
-      <w:proofErr w:type="spellStart"/>
-      <w:r>
-        <w:rPr>
-          <w:sz w:val="44"/>
-          <w:szCs w:val="44"/>
-        </w:rPr>
-        <w:t>chọn</w:t>
-      </w:r>
-      <w:proofErr w:type="spellEnd"/>
-      <w:r>
-        <w:rPr>
-          <w:sz w:val="44"/>
-          <w:szCs w:val="44"/>
-        </w:rPr>
-        <w:t xml:space="preserve"> </w:t>
-      </w:r>
-      <w:proofErr w:type="spellStart"/>
-      <w:r>
-        <w:rPr>
-          <w:sz w:val="44"/>
-          <w:szCs w:val="44"/>
-        </w:rPr>
-        <w:t>trước</w:t>
-      </w:r>
-      <w:proofErr w:type="spellEnd"/>
-      <w:r>
-        <w:rPr>
-          <w:sz w:val="44"/>
-          <w:szCs w:val="44"/>
-        </w:rPr>
-        <w:t xml:space="preserve"> </w:t>
-      </w:r>
-      <w:proofErr w:type="spellStart"/>
-      <w:r>
-        <w:rPr>
-          <w:sz w:val="44"/>
-          <w:szCs w:val="44"/>
-        </w:rPr>
-        <w:t>đo</w:t>
-      </w:r>
-      <w:proofErr w:type="spellEnd"/>
-      <w:r>
-        <w:rPr>
-          <w:sz w:val="44"/>
-          <w:szCs w:val="44"/>
-        </w:rPr>
-        <w:t>́.</w:t>
+        <w:t>sai</w:t>
+      </w:r>
+      <w:proofErr w:type="spellEnd"/>
+      <w:r>
+        <w:rPr>
+          <w:sz w:val="44"/>
+          <w:szCs w:val="44"/>
+        </w:rPr>
+        <w:t xml:space="preserve"> </w:t>
+      </w:r>
+      <w:proofErr w:type="spellStart"/>
+      <w:r>
+        <w:rPr>
+          <w:sz w:val="44"/>
+          <w:szCs w:val="44"/>
+        </w:rPr>
+        <w:t>hiện</w:t>
+      </w:r>
+      <w:proofErr w:type="spellEnd"/>
+      <w:r>
+        <w:rPr>
+          <w:sz w:val="44"/>
+          <w:szCs w:val="44"/>
+        </w:rPr>
+        <w:t xml:space="preserve"> </w:t>
+      </w:r>
+      <w:proofErr w:type="spellStart"/>
+      <w:r>
+        <w:rPr>
+          <w:sz w:val="44"/>
+          <w:szCs w:val="44"/>
+        </w:rPr>
+        <w:t>thông</w:t>
+      </w:r>
+      <w:proofErr w:type="spellEnd"/>
+      <w:r>
+        <w:rPr>
+          <w:sz w:val="44"/>
+          <w:szCs w:val="44"/>
+        </w:rPr>
+        <w:t xml:space="preserve"> </w:t>
+      </w:r>
+      <w:proofErr w:type="spellStart"/>
+      <w:r>
+        <w:rPr>
+          <w:sz w:val="44"/>
+          <w:szCs w:val="44"/>
+        </w:rPr>
+        <w:t>báo</w:t>
+      </w:r>
+      <w:proofErr w:type="spellEnd"/>
+      <w:r>
+        <w:rPr>
+          <w:sz w:val="44"/>
+          <w:szCs w:val="44"/>
+        </w:rPr>
+        <w:t xml:space="preserve"> </w:t>
+      </w:r>
+      <w:proofErr w:type="spellStart"/>
+      <w:r>
+        <w:rPr>
+          <w:sz w:val="44"/>
+          <w:szCs w:val="44"/>
+        </w:rPr>
+        <w:t>lỗi</w:t>
+      </w:r>
+      <w:proofErr w:type="spellEnd"/>
+      <w:r>
+        <w:rPr>
+          <w:sz w:val="44"/>
+          <w:szCs w:val="44"/>
+        </w:rPr>
+        <w:t xml:space="preserve"> </w:t>
+      </w:r>
+      <w:proofErr w:type="spellStart"/>
+      <w:r>
+        <w:rPr>
+          <w:sz w:val="44"/>
+          <w:szCs w:val="44"/>
+        </w:rPr>
+        <w:t>tài</w:t>
+      </w:r>
+      <w:proofErr w:type="spellEnd"/>
+      <w:r>
+        <w:rPr>
+          <w:sz w:val="44"/>
+          <w:szCs w:val="44"/>
+        </w:rPr>
+        <w:t xml:space="preserve"> </w:t>
+      </w:r>
+      <w:proofErr w:type="spellStart"/>
+      <w:r>
+        <w:rPr>
+          <w:sz w:val="44"/>
+          <w:szCs w:val="44"/>
+        </w:rPr>
+        <w:t>khoản</w:t>
+      </w:r>
+      <w:proofErr w:type="spellEnd"/>
+      <w:r>
+        <w:rPr>
+          <w:sz w:val="44"/>
+          <w:szCs w:val="44"/>
+        </w:rPr>
+        <w:t xml:space="preserve"> </w:t>
+      </w:r>
+      <w:proofErr w:type="spellStart"/>
+      <w:r>
+        <w:rPr>
+          <w:sz w:val="44"/>
+          <w:szCs w:val="44"/>
+        </w:rPr>
+        <w:t>hoặc</w:t>
+      </w:r>
+      <w:proofErr w:type="spellEnd"/>
+      <w:r>
+        <w:rPr>
+          <w:sz w:val="44"/>
+          <w:szCs w:val="44"/>
+        </w:rPr>
+        <w:t xml:space="preserve"> </w:t>
+      </w:r>
+      <w:proofErr w:type="spellStart"/>
+      <w:r>
+        <w:rPr>
+          <w:sz w:val="44"/>
+          <w:szCs w:val="44"/>
+        </w:rPr>
+        <w:t>mật</w:t>
+      </w:r>
+      <w:proofErr w:type="spellEnd"/>
+      <w:r>
+        <w:rPr>
+          <w:sz w:val="44"/>
+          <w:szCs w:val="44"/>
+        </w:rPr>
+        <w:t xml:space="preserve"> </w:t>
+      </w:r>
+      <w:proofErr w:type="spellStart"/>
+      <w:r>
+        <w:rPr>
+          <w:sz w:val="44"/>
+          <w:szCs w:val="44"/>
+        </w:rPr>
+        <w:t>khẩu</w:t>
+      </w:r>
+      <w:proofErr w:type="spellEnd"/>
+      <w:r>
+        <w:rPr>
+          <w:sz w:val="44"/>
+          <w:szCs w:val="44"/>
+        </w:rPr>
+        <w:t>.</w:t>
       </w:r>
     </w:p>
     <w:p>
@@ -2357,7 +2428,183 @@
           <w:sz w:val="44"/>
           <w:szCs w:val="44"/>
         </w:rPr>
-        <w:t>Người</w:t>
+        <w:t>Đăng</w:t>
+      </w:r>
+      <w:proofErr w:type="spellEnd"/>
+      <w:r>
+        <w:rPr>
+          <w:sz w:val="44"/>
+          <w:szCs w:val="44"/>
+        </w:rPr>
+        <w:t xml:space="preserve"> </w:t>
+      </w:r>
+      <w:proofErr w:type="spellStart"/>
+      <w:r>
+        <w:rPr>
+          <w:sz w:val="44"/>
+          <w:szCs w:val="44"/>
+        </w:rPr>
+        <w:t>nhập</w:t>
+      </w:r>
+      <w:proofErr w:type="spellEnd"/>
+      <w:r>
+        <w:rPr>
+          <w:sz w:val="44"/>
+          <w:szCs w:val="44"/>
+        </w:rPr>
+        <w:t xml:space="preserve"> </w:t>
+      </w:r>
+      <w:proofErr w:type="spellStart"/>
+      <w:r>
+        <w:rPr>
+          <w:sz w:val="44"/>
+          <w:szCs w:val="44"/>
+        </w:rPr>
+        <w:t>đúng</w:t>
+      </w:r>
+      <w:proofErr w:type="spellEnd"/>
+      <w:r>
+        <w:rPr>
+          <w:sz w:val="44"/>
+          <w:szCs w:val="44"/>
+        </w:rPr>
+        <w:t xml:space="preserve"> sẽ </w:t>
+      </w:r>
+      <w:proofErr w:type="spellStart"/>
+      <w:r>
+        <w:rPr>
+          <w:sz w:val="44"/>
+          <w:szCs w:val="44"/>
+        </w:rPr>
+        <w:t>chuyển</w:t>
+      </w:r>
+      <w:proofErr w:type="spellEnd"/>
+      <w:r>
+        <w:rPr>
+          <w:sz w:val="44"/>
+          <w:szCs w:val="44"/>
+        </w:rPr>
+        <w:t xml:space="preserve"> </w:t>
+      </w:r>
+      <w:proofErr w:type="spellStart"/>
+      <w:r>
+        <w:rPr>
+          <w:sz w:val="44"/>
+          <w:szCs w:val="44"/>
+        </w:rPr>
+        <w:t>vê</w:t>
+      </w:r>
+      <w:proofErr w:type="spellEnd"/>
+      <w:r>
+        <w:rPr>
+          <w:sz w:val="44"/>
+          <w:szCs w:val="44"/>
+        </w:rPr>
+        <w:t xml:space="preserve">̀ </w:t>
+      </w:r>
+      <w:proofErr w:type="spellStart"/>
+      <w:r>
+        <w:rPr>
+          <w:sz w:val="44"/>
+          <w:szCs w:val="44"/>
+        </w:rPr>
+        <w:t>trang</w:t>
+      </w:r>
+      <w:proofErr w:type="spellEnd"/>
+      <w:r>
+        <w:rPr>
+          <w:sz w:val="44"/>
+          <w:szCs w:val="44"/>
+        </w:rPr>
+        <w:t xml:space="preserve"> cart </w:t>
+      </w:r>
+      <w:proofErr w:type="spellStart"/>
+      <w:r>
+        <w:rPr>
+          <w:sz w:val="44"/>
+          <w:szCs w:val="44"/>
+        </w:rPr>
+        <w:t>với</w:t>
+      </w:r>
+      <w:proofErr w:type="spellEnd"/>
+      <w:r>
+        <w:rPr>
+          <w:sz w:val="44"/>
+          <w:szCs w:val="44"/>
+        </w:rPr>
+        <w:t xml:space="preserve"> </w:t>
+      </w:r>
+      <w:proofErr w:type="spellStart"/>
+      <w:r>
+        <w:rPr>
+          <w:sz w:val="44"/>
+          <w:szCs w:val="44"/>
+        </w:rPr>
+        <w:t>trong</w:t>
+      </w:r>
+      <w:proofErr w:type="spellEnd"/>
+      <w:r>
+        <w:rPr>
+          <w:sz w:val="44"/>
+          <w:szCs w:val="44"/>
+        </w:rPr>
+        <w:t xml:space="preserve"> cart </w:t>
+      </w:r>
+      <w:proofErr w:type="spellStart"/>
+      <w:r>
+        <w:rPr>
+          <w:sz w:val="44"/>
+          <w:szCs w:val="44"/>
+        </w:rPr>
+        <w:t>đa</w:t>
+      </w:r>
+      <w:proofErr w:type="spellEnd"/>
+      <w:r>
+        <w:rPr>
+          <w:sz w:val="44"/>
+          <w:szCs w:val="44"/>
+        </w:rPr>
+        <w:t xml:space="preserve">̃ có </w:t>
+      </w:r>
+      <w:proofErr w:type="spellStart"/>
+      <w:r>
+        <w:rPr>
+          <w:sz w:val="44"/>
+          <w:szCs w:val="44"/>
+        </w:rPr>
+        <w:t>sản</w:t>
+      </w:r>
+      <w:proofErr w:type="spellEnd"/>
+      <w:r>
+        <w:rPr>
+          <w:sz w:val="44"/>
+          <w:szCs w:val="44"/>
+        </w:rPr>
+        <w:t xml:space="preserve"> </w:t>
+      </w:r>
+      <w:proofErr w:type="spellStart"/>
+      <w:r>
+        <w:rPr>
+          <w:sz w:val="44"/>
+          <w:szCs w:val="44"/>
+        </w:rPr>
+        <w:t>phẩm</w:t>
+      </w:r>
+      <w:proofErr w:type="spellEnd"/>
+      <w:r>
+        <w:rPr>
+          <w:sz w:val="44"/>
+          <w:szCs w:val="44"/>
+        </w:rPr>
+        <w:t xml:space="preserve"> </w:t>
+      </w:r>
+      <w:proofErr w:type="spellStart"/>
+      <w:r>
+        <w:rPr>
+          <w:sz w:val="44"/>
+          <w:szCs w:val="44"/>
+        </w:rPr>
+        <w:t>người</w:t>
       </w:r>
       <w:proofErr w:type="spellEnd"/>
       <w:r>
@@ -2389,239 +2636,47 @@
           <w:sz w:val="44"/>
           <w:szCs w:val="44"/>
         </w:rPr>
-        <w:t>vẫn</w:t>
-      </w:r>
-      <w:proofErr w:type="spellEnd"/>
-      <w:r>
-        <w:rPr>
-          <w:sz w:val="44"/>
-          <w:szCs w:val="44"/>
-        </w:rPr>
-        <w:t xml:space="preserve"> </w:t>
-      </w:r>
-      <w:proofErr w:type="spellStart"/>
-      <w:r>
-        <w:rPr>
-          <w:sz w:val="44"/>
-          <w:szCs w:val="44"/>
-        </w:rPr>
-        <w:t>muốn</w:t>
-      </w:r>
-      <w:proofErr w:type="spellEnd"/>
-      <w:r>
-        <w:rPr>
-          <w:sz w:val="44"/>
-          <w:szCs w:val="44"/>
-        </w:rPr>
-        <w:t xml:space="preserve"> </w:t>
-      </w:r>
-      <w:proofErr w:type="spellStart"/>
-      <w:r>
-        <w:rPr>
-          <w:sz w:val="44"/>
-          <w:szCs w:val="44"/>
-        </w:rPr>
-        <w:t>mua</w:t>
-      </w:r>
-      <w:proofErr w:type="spellEnd"/>
-      <w:r>
-        <w:rPr>
-          <w:sz w:val="44"/>
-          <w:szCs w:val="44"/>
-        </w:rPr>
-        <w:t xml:space="preserve"> 1 SSD </w:t>
-      </w:r>
-      <w:proofErr w:type="spellStart"/>
-      <w:r>
-        <w:rPr>
-          <w:sz w:val="44"/>
-          <w:szCs w:val="44"/>
-        </w:rPr>
-        <w:t>SamSung</w:t>
-      </w:r>
-      <w:proofErr w:type="spellEnd"/>
-      <w:r>
-        <w:rPr>
-          <w:sz w:val="44"/>
-          <w:szCs w:val="44"/>
-        </w:rPr>
-        <w:t xml:space="preserve">, </w:t>
-      </w:r>
-      <w:proofErr w:type="spellStart"/>
-      <w:r>
-        <w:rPr>
-          <w:sz w:val="44"/>
-          <w:szCs w:val="44"/>
-        </w:rPr>
-        <w:t>người</w:t>
-      </w:r>
-      <w:proofErr w:type="spellEnd"/>
-      <w:r>
-        <w:rPr>
-          <w:sz w:val="44"/>
-          <w:szCs w:val="44"/>
-        </w:rPr>
-        <w:t xml:space="preserve"> </w:t>
-      </w:r>
-      <w:proofErr w:type="spellStart"/>
-      <w:r>
-        <w:rPr>
-          <w:sz w:val="44"/>
-          <w:szCs w:val="44"/>
-        </w:rPr>
-        <w:t>dùng</w:t>
-      </w:r>
-      <w:proofErr w:type="spellEnd"/>
-      <w:r>
-        <w:rPr>
-          <w:sz w:val="44"/>
-          <w:szCs w:val="44"/>
-        </w:rPr>
-        <w:t xml:space="preserve"> </w:t>
-      </w:r>
-      <w:proofErr w:type="spellStart"/>
-      <w:r>
-        <w:rPr>
-          <w:sz w:val="44"/>
-          <w:szCs w:val="44"/>
-        </w:rPr>
-        <w:t>tìm</w:t>
-      </w:r>
-      <w:proofErr w:type="spellEnd"/>
-      <w:r>
-        <w:rPr>
-          <w:sz w:val="44"/>
-          <w:szCs w:val="44"/>
-        </w:rPr>
-        <w:t xml:space="preserve"> </w:t>
-      </w:r>
-      <w:proofErr w:type="spellStart"/>
-      <w:r>
-        <w:rPr>
-          <w:sz w:val="44"/>
-          <w:szCs w:val="44"/>
-        </w:rPr>
-        <w:t>kiếm</w:t>
-      </w:r>
-      <w:proofErr w:type="spellEnd"/>
-      <w:r>
-        <w:rPr>
-          <w:sz w:val="44"/>
-          <w:szCs w:val="44"/>
-        </w:rPr>
-        <w:t xml:space="preserve"> </w:t>
-      </w:r>
-      <w:proofErr w:type="spellStart"/>
-      <w:r>
-        <w:rPr>
-          <w:sz w:val="44"/>
-          <w:szCs w:val="44"/>
-        </w:rPr>
-        <w:t>tên</w:t>
-      </w:r>
-      <w:proofErr w:type="spellEnd"/>
-      <w:r>
-        <w:rPr>
-          <w:sz w:val="44"/>
-          <w:szCs w:val="44"/>
-        </w:rPr>
-        <w:t xml:space="preserve"> </w:t>
-      </w:r>
-      <w:proofErr w:type="spellStart"/>
-      <w:r>
-        <w:rPr>
-          <w:sz w:val="44"/>
-          <w:szCs w:val="44"/>
-        </w:rPr>
-        <w:t>sản</w:t>
-      </w:r>
-      <w:proofErr w:type="spellEnd"/>
-      <w:r>
-        <w:rPr>
-          <w:sz w:val="44"/>
-          <w:szCs w:val="44"/>
-        </w:rPr>
-        <w:t xml:space="preserve"> </w:t>
-      </w:r>
-      <w:proofErr w:type="spellStart"/>
-      <w:r>
-        <w:rPr>
-          <w:sz w:val="44"/>
-          <w:szCs w:val="44"/>
-        </w:rPr>
-        <w:t>phẩm</w:t>
-      </w:r>
-      <w:proofErr w:type="spellEnd"/>
-      <w:r>
-        <w:rPr>
-          <w:sz w:val="44"/>
-          <w:szCs w:val="44"/>
-        </w:rPr>
-        <w:t xml:space="preserve"> </w:t>
-      </w:r>
-      <w:proofErr w:type="spellStart"/>
-      <w:r>
-        <w:rPr>
-          <w:sz w:val="44"/>
-          <w:szCs w:val="44"/>
-        </w:rPr>
-        <w:t>trên</w:t>
-      </w:r>
-      <w:proofErr w:type="spellEnd"/>
-      <w:r>
-        <w:rPr>
-          <w:sz w:val="44"/>
-          <w:szCs w:val="44"/>
-        </w:rPr>
-        <w:t xml:space="preserve"> </w:t>
-      </w:r>
-      <w:proofErr w:type="spellStart"/>
-      <w:r>
-        <w:rPr>
-          <w:sz w:val="44"/>
-          <w:szCs w:val="44"/>
-        </w:rPr>
-        <w:t>thanh</w:t>
-      </w:r>
-      <w:proofErr w:type="spellEnd"/>
-      <w:r>
-        <w:rPr>
-          <w:sz w:val="44"/>
-          <w:szCs w:val="44"/>
-        </w:rPr>
-        <w:t xml:space="preserve"> </w:t>
-      </w:r>
-      <w:proofErr w:type="spellStart"/>
-      <w:r>
-        <w:rPr>
-          <w:sz w:val="44"/>
-          <w:szCs w:val="44"/>
-        </w:rPr>
-        <w:t>tìm</w:t>
-      </w:r>
-      <w:proofErr w:type="spellEnd"/>
-      <w:r>
-        <w:rPr>
-          <w:sz w:val="44"/>
-          <w:szCs w:val="44"/>
-        </w:rPr>
-        <w:t xml:space="preserve"> </w:t>
-      </w:r>
-      <w:proofErr w:type="spellStart"/>
-      <w:r>
-        <w:rPr>
-          <w:sz w:val="44"/>
-          <w:szCs w:val="44"/>
-        </w:rPr>
-        <w:t>kiếm</w:t>
-      </w:r>
-      <w:proofErr w:type="spellEnd"/>
-      <w:r>
-        <w:rPr>
-          <w:sz w:val="44"/>
-          <w:szCs w:val="44"/>
-        </w:rPr>
-        <w:t>.</w:t>
+        <w:t>chọn</w:t>
+      </w:r>
+      <w:proofErr w:type="spellEnd"/>
+      <w:r>
+        <w:rPr>
+          <w:sz w:val="44"/>
+          <w:szCs w:val="44"/>
+        </w:rPr>
+        <w:t xml:space="preserve"> </w:t>
+      </w:r>
+      <w:proofErr w:type="spellStart"/>
+      <w:r>
+        <w:rPr>
+          <w:sz w:val="44"/>
+          <w:szCs w:val="44"/>
+        </w:rPr>
+        <w:t>trước</w:t>
+      </w:r>
+      <w:proofErr w:type="spellEnd"/>
+      <w:r>
+        <w:rPr>
+          <w:sz w:val="44"/>
+          <w:szCs w:val="44"/>
+        </w:rPr>
+        <w:t xml:space="preserve"> </w:t>
+      </w:r>
+      <w:proofErr w:type="spellStart"/>
+      <w:r>
+        <w:rPr>
+          <w:sz w:val="44"/>
+          <w:szCs w:val="44"/>
+        </w:rPr>
+        <w:t>đo</w:t>
+      </w:r>
+      <w:proofErr w:type="spellEnd"/>
+      <w:r>
+        <w:rPr>
+          <w:sz w:val="44"/>
+          <w:szCs w:val="44"/>
+        </w:rPr>
+        <w:t>́.</w:t>
       </w:r>
     </w:p>
     <w:p>
@@ -2636,20 +2691,173 @@
           <w:szCs w:val="44"/>
         </w:rPr>
       </w:pPr>
-      <w:r>
-        <w:rPr>
-          <w:sz w:val="44"/>
-          <w:szCs w:val="44"/>
-        </w:rPr>
-        <w:t xml:space="preserve">Do có quá </w:t>
-      </w:r>
-      <w:proofErr w:type="spellStart"/>
-      <w:r>
-        <w:rPr>
-          <w:sz w:val="44"/>
-          <w:szCs w:val="44"/>
-        </w:rPr>
-        <w:t>nhìu</w:t>
+      <w:proofErr w:type="spellStart"/>
+      <w:r>
+        <w:rPr>
+          <w:sz w:val="44"/>
+          <w:szCs w:val="44"/>
+        </w:rPr>
+        <w:t>Người</w:t>
+      </w:r>
+      <w:proofErr w:type="spellEnd"/>
+      <w:r>
+        <w:rPr>
+          <w:sz w:val="44"/>
+          <w:szCs w:val="44"/>
+        </w:rPr>
+        <w:t xml:space="preserve"> </w:t>
+      </w:r>
+      <w:proofErr w:type="spellStart"/>
+      <w:r>
+        <w:rPr>
+          <w:sz w:val="44"/>
+          <w:szCs w:val="44"/>
+        </w:rPr>
+        <w:t>dùng</w:t>
+      </w:r>
+      <w:proofErr w:type="spellEnd"/>
+      <w:r>
+        <w:rPr>
+          <w:sz w:val="44"/>
+          <w:szCs w:val="44"/>
+        </w:rPr>
+        <w:t xml:space="preserve"> </w:t>
+      </w:r>
+      <w:proofErr w:type="spellStart"/>
+      <w:r>
+        <w:rPr>
+          <w:sz w:val="44"/>
+          <w:szCs w:val="44"/>
+        </w:rPr>
+        <w:t>vẫn</w:t>
+      </w:r>
+      <w:proofErr w:type="spellEnd"/>
+      <w:r>
+        <w:rPr>
+          <w:sz w:val="44"/>
+          <w:szCs w:val="44"/>
+        </w:rPr>
+        <w:t xml:space="preserve"> </w:t>
+      </w:r>
+      <w:proofErr w:type="spellStart"/>
+      <w:r>
+        <w:rPr>
+          <w:sz w:val="44"/>
+          <w:szCs w:val="44"/>
+        </w:rPr>
+        <w:t>muốn</w:t>
+      </w:r>
+      <w:proofErr w:type="spellEnd"/>
+      <w:r>
+        <w:rPr>
+          <w:sz w:val="44"/>
+          <w:szCs w:val="44"/>
+        </w:rPr>
+        <w:t xml:space="preserve"> </w:t>
+      </w:r>
+      <w:proofErr w:type="spellStart"/>
+      <w:r>
+        <w:rPr>
+          <w:sz w:val="44"/>
+          <w:szCs w:val="44"/>
+        </w:rPr>
+        <w:t>mua</w:t>
+      </w:r>
+      <w:proofErr w:type="spellEnd"/>
+      <w:r>
+        <w:rPr>
+          <w:sz w:val="44"/>
+          <w:szCs w:val="44"/>
+        </w:rPr>
+        <w:t xml:space="preserve"> 1 SSD </w:t>
+      </w:r>
+      <w:proofErr w:type="spellStart"/>
+      <w:r>
+        <w:rPr>
+          <w:sz w:val="44"/>
+          <w:szCs w:val="44"/>
+        </w:rPr>
+        <w:t>SamSung</w:t>
+      </w:r>
+      <w:proofErr w:type="spellEnd"/>
+      <w:r>
+        <w:rPr>
+          <w:sz w:val="44"/>
+          <w:szCs w:val="44"/>
+        </w:rPr>
+        <w:t xml:space="preserve">, </w:t>
+      </w:r>
+      <w:proofErr w:type="spellStart"/>
+      <w:r>
+        <w:rPr>
+          <w:sz w:val="44"/>
+          <w:szCs w:val="44"/>
+        </w:rPr>
+        <w:t>người</w:t>
+      </w:r>
+      <w:proofErr w:type="spellEnd"/>
+      <w:r>
+        <w:rPr>
+          <w:sz w:val="44"/>
+          <w:szCs w:val="44"/>
+        </w:rPr>
+        <w:t xml:space="preserve"> </w:t>
+      </w:r>
+      <w:proofErr w:type="spellStart"/>
+      <w:r>
+        <w:rPr>
+          <w:sz w:val="44"/>
+          <w:szCs w:val="44"/>
+        </w:rPr>
+        <w:t>dùng</w:t>
+      </w:r>
+      <w:proofErr w:type="spellEnd"/>
+      <w:r>
+        <w:rPr>
+          <w:sz w:val="44"/>
+          <w:szCs w:val="44"/>
+        </w:rPr>
+        <w:t xml:space="preserve"> </w:t>
+      </w:r>
+      <w:proofErr w:type="spellStart"/>
+      <w:r>
+        <w:rPr>
+          <w:sz w:val="44"/>
+          <w:szCs w:val="44"/>
+        </w:rPr>
+        <w:t>tìm</w:t>
+      </w:r>
+      <w:proofErr w:type="spellEnd"/>
+      <w:r>
+        <w:rPr>
+          <w:sz w:val="44"/>
+          <w:szCs w:val="44"/>
+        </w:rPr>
+        <w:t xml:space="preserve"> </w:t>
+      </w:r>
+      <w:proofErr w:type="spellStart"/>
+      <w:r>
+        <w:rPr>
+          <w:sz w:val="44"/>
+          <w:szCs w:val="44"/>
+        </w:rPr>
+        <w:t>kiếm</w:t>
+      </w:r>
+      <w:proofErr w:type="spellEnd"/>
+      <w:r>
+        <w:rPr>
+          <w:sz w:val="44"/>
+          <w:szCs w:val="44"/>
+        </w:rPr>
+        <w:t xml:space="preserve"> </w:t>
+      </w:r>
+      <w:proofErr w:type="spellStart"/>
+      <w:r>
+        <w:rPr>
+          <w:sz w:val="44"/>
+          <w:szCs w:val="44"/>
+        </w:rPr>
+        <w:t>tên</w:t>
       </w:r>
       <w:proofErr w:type="spellEnd"/>
       <w:r>
@@ -2697,22 +2905,6 @@
           <w:sz w:val="44"/>
           <w:szCs w:val="44"/>
         </w:rPr>
-        <w:t>gợi</w:t>
-      </w:r>
-      <w:proofErr w:type="spellEnd"/>
-      <w:r>
-        <w:rPr>
-          <w:sz w:val="44"/>
-          <w:szCs w:val="44"/>
-        </w:rPr>
-        <w:t xml:space="preserve"> ý </w:t>
-      </w:r>
-      <w:proofErr w:type="spellStart"/>
-      <w:r>
-        <w:rPr>
-          <w:sz w:val="44"/>
-          <w:szCs w:val="44"/>
-        </w:rPr>
         <w:t>trên</w:t>
       </w:r>
       <w:proofErr w:type="spellEnd"/>
@@ -2762,189 +2954,6 @@
           <w:szCs w:val="44"/>
         </w:rPr>
         <w:t>kiếm</w:t>
-      </w:r>
-      <w:proofErr w:type="spellEnd"/>
-      <w:r>
-        <w:rPr>
-          <w:sz w:val="44"/>
-          <w:szCs w:val="44"/>
-        </w:rPr>
-        <w:t xml:space="preserve">, </w:t>
-      </w:r>
-      <w:proofErr w:type="spellStart"/>
-      <w:r>
-        <w:rPr>
-          <w:sz w:val="44"/>
-          <w:szCs w:val="44"/>
-        </w:rPr>
-        <w:t>người</w:t>
-      </w:r>
-      <w:proofErr w:type="spellEnd"/>
-      <w:r>
-        <w:rPr>
-          <w:sz w:val="44"/>
-          <w:szCs w:val="44"/>
-        </w:rPr>
-        <w:t xml:space="preserve"> </w:t>
-      </w:r>
-      <w:proofErr w:type="spellStart"/>
-      <w:r>
-        <w:rPr>
-          <w:sz w:val="44"/>
-          <w:szCs w:val="44"/>
-        </w:rPr>
-        <w:t>dùng</w:t>
-      </w:r>
-      <w:proofErr w:type="spellEnd"/>
-      <w:r>
-        <w:rPr>
-          <w:sz w:val="44"/>
-          <w:szCs w:val="44"/>
-        </w:rPr>
-        <w:t xml:space="preserve"> enter </w:t>
-      </w:r>
-      <w:proofErr w:type="spellStart"/>
-      <w:r>
-        <w:rPr>
-          <w:sz w:val="44"/>
-          <w:szCs w:val="44"/>
-        </w:rPr>
-        <w:t>đê</w:t>
-      </w:r>
-      <w:proofErr w:type="spellEnd"/>
-      <w:r>
-        <w:rPr>
-          <w:sz w:val="44"/>
-          <w:szCs w:val="44"/>
-        </w:rPr>
-        <w:t>̉ search.</w:t>
-      </w:r>
-      <w:r>
-        <w:rPr>
-          <w:sz w:val="44"/>
-          <w:szCs w:val="44"/>
-        </w:rPr>
-        <w:t xml:space="preserve"> Trang web sẽ </w:t>
-      </w:r>
-      <w:proofErr w:type="spellStart"/>
-      <w:r>
-        <w:rPr>
-          <w:sz w:val="44"/>
-          <w:szCs w:val="44"/>
-        </w:rPr>
-        <w:t>tra</w:t>
-      </w:r>
-      <w:proofErr w:type="spellEnd"/>
-      <w:r>
-        <w:rPr>
-          <w:sz w:val="44"/>
-          <w:szCs w:val="44"/>
-        </w:rPr>
-        <w:t xml:space="preserve">̉ </w:t>
-      </w:r>
-      <w:proofErr w:type="spellStart"/>
-      <w:r>
-        <w:rPr>
-          <w:sz w:val="44"/>
-          <w:szCs w:val="44"/>
-        </w:rPr>
-        <w:t>vê</w:t>
-      </w:r>
-      <w:proofErr w:type="spellEnd"/>
-      <w:r>
-        <w:rPr>
-          <w:sz w:val="44"/>
-          <w:szCs w:val="44"/>
-        </w:rPr>
-        <w:t xml:space="preserve">̀ </w:t>
-      </w:r>
-      <w:proofErr w:type="spellStart"/>
-      <w:r>
-        <w:rPr>
-          <w:sz w:val="44"/>
-          <w:szCs w:val="44"/>
-        </w:rPr>
-        <w:t>kết</w:t>
-      </w:r>
-      <w:proofErr w:type="spellEnd"/>
-      <w:r>
-        <w:rPr>
-          <w:sz w:val="44"/>
-          <w:szCs w:val="44"/>
-        </w:rPr>
-        <w:t xml:space="preserve"> quả </w:t>
-      </w:r>
-      <w:proofErr w:type="spellStart"/>
-      <w:r>
-        <w:rPr>
-          <w:sz w:val="44"/>
-          <w:szCs w:val="44"/>
-        </w:rPr>
-        <w:t>dựa</w:t>
-      </w:r>
-      <w:proofErr w:type="spellEnd"/>
-      <w:r>
-        <w:rPr>
-          <w:sz w:val="44"/>
-          <w:szCs w:val="44"/>
-        </w:rPr>
-        <w:t xml:space="preserve"> </w:t>
-      </w:r>
-      <w:proofErr w:type="spellStart"/>
-      <w:r>
-        <w:rPr>
-          <w:sz w:val="44"/>
-          <w:szCs w:val="44"/>
-        </w:rPr>
-        <w:t>trên</w:t>
-      </w:r>
-      <w:proofErr w:type="spellEnd"/>
-      <w:r>
-        <w:rPr>
-          <w:sz w:val="44"/>
-          <w:szCs w:val="44"/>
-        </w:rPr>
-        <w:t xml:space="preserve"> </w:t>
-      </w:r>
-      <w:proofErr w:type="spellStart"/>
-      <w:r>
-        <w:rPr>
-          <w:sz w:val="44"/>
-          <w:szCs w:val="44"/>
-        </w:rPr>
-        <w:t>tên</w:t>
-      </w:r>
-      <w:proofErr w:type="spellEnd"/>
-      <w:r>
-        <w:rPr>
-          <w:sz w:val="44"/>
-          <w:szCs w:val="44"/>
-        </w:rPr>
-        <w:t xml:space="preserve"> </w:t>
-      </w:r>
-      <w:proofErr w:type="spellStart"/>
-      <w:r>
-        <w:rPr>
-          <w:sz w:val="44"/>
-          <w:szCs w:val="44"/>
-        </w:rPr>
-        <w:t>sản</w:t>
-      </w:r>
-      <w:proofErr w:type="spellEnd"/>
-      <w:r>
-        <w:rPr>
-          <w:sz w:val="44"/>
-          <w:szCs w:val="44"/>
-        </w:rPr>
-        <w:t xml:space="preserve"> </w:t>
-      </w:r>
-      <w:proofErr w:type="spellStart"/>
-      <w:r>
-        <w:rPr>
-          <w:sz w:val="44"/>
-          <w:szCs w:val="44"/>
-        </w:rPr>
-        <w:t>phẩm</w:t>
       </w:r>
       <w:proofErr w:type="spellEnd"/>
       <w:r>
@@ -2972,14 +2981,151 @@
           <w:sz w:val="44"/>
           <w:szCs w:val="44"/>
         </w:rPr>
-        <w:t>0</w:t>
-      </w:r>
-      <w:r>
-        <w:rPr>
-          <w:sz w:val="44"/>
-          <w:szCs w:val="44"/>
-        </w:rPr>
-        <w:t xml:space="preserve">Người </w:t>
+        <w:t xml:space="preserve">Do có quá </w:t>
+      </w:r>
+      <w:proofErr w:type="spellStart"/>
+      <w:r>
+        <w:rPr>
+          <w:sz w:val="44"/>
+          <w:szCs w:val="44"/>
+        </w:rPr>
+        <w:t>nhìu</w:t>
+      </w:r>
+      <w:proofErr w:type="spellEnd"/>
+      <w:r>
+        <w:rPr>
+          <w:sz w:val="44"/>
+          <w:szCs w:val="44"/>
+        </w:rPr>
+        <w:t xml:space="preserve"> </w:t>
+      </w:r>
+      <w:proofErr w:type="spellStart"/>
+      <w:r>
+        <w:rPr>
+          <w:sz w:val="44"/>
+          <w:szCs w:val="44"/>
+        </w:rPr>
+        <w:t>sản</w:t>
+      </w:r>
+      <w:proofErr w:type="spellEnd"/>
+      <w:r>
+        <w:rPr>
+          <w:sz w:val="44"/>
+          <w:szCs w:val="44"/>
+        </w:rPr>
+        <w:t xml:space="preserve"> </w:t>
+      </w:r>
+      <w:proofErr w:type="spellStart"/>
+      <w:r>
+        <w:rPr>
+          <w:sz w:val="44"/>
+          <w:szCs w:val="44"/>
+        </w:rPr>
+        <w:t>phẩm</w:t>
+      </w:r>
+      <w:proofErr w:type="spellEnd"/>
+      <w:r>
+        <w:rPr>
+          <w:sz w:val="44"/>
+          <w:szCs w:val="44"/>
+        </w:rPr>
+        <w:t xml:space="preserve"> </w:t>
+      </w:r>
+      <w:proofErr w:type="spellStart"/>
+      <w:r>
+        <w:rPr>
+          <w:sz w:val="44"/>
+          <w:szCs w:val="44"/>
+        </w:rPr>
+        <w:t>gợi</w:t>
+      </w:r>
+      <w:proofErr w:type="spellEnd"/>
+      <w:r>
+        <w:rPr>
+          <w:sz w:val="44"/>
+          <w:szCs w:val="44"/>
+        </w:rPr>
+        <w:t xml:space="preserve"> ý </w:t>
+      </w:r>
+      <w:proofErr w:type="spellStart"/>
+      <w:r>
+        <w:rPr>
+          <w:sz w:val="44"/>
+          <w:szCs w:val="44"/>
+        </w:rPr>
+        <w:t>trên</w:t>
+      </w:r>
+      <w:proofErr w:type="spellEnd"/>
+      <w:r>
+        <w:rPr>
+          <w:sz w:val="44"/>
+          <w:szCs w:val="44"/>
+        </w:rPr>
+        <w:t xml:space="preserve"> </w:t>
+      </w:r>
+      <w:proofErr w:type="spellStart"/>
+      <w:r>
+        <w:rPr>
+          <w:sz w:val="44"/>
+          <w:szCs w:val="44"/>
+        </w:rPr>
+        <w:t>thanh</w:t>
+      </w:r>
+      <w:proofErr w:type="spellEnd"/>
+      <w:r>
+        <w:rPr>
+          <w:sz w:val="44"/>
+          <w:szCs w:val="44"/>
+        </w:rPr>
+        <w:t xml:space="preserve"> </w:t>
+      </w:r>
+      <w:proofErr w:type="spellStart"/>
+      <w:r>
+        <w:rPr>
+          <w:sz w:val="44"/>
+          <w:szCs w:val="44"/>
+        </w:rPr>
+        <w:t>tìm</w:t>
+      </w:r>
+      <w:proofErr w:type="spellEnd"/>
+      <w:r>
+        <w:rPr>
+          <w:sz w:val="44"/>
+          <w:szCs w:val="44"/>
+        </w:rPr>
+        <w:t xml:space="preserve"> </w:t>
+      </w:r>
+      <w:proofErr w:type="spellStart"/>
+      <w:r>
+        <w:rPr>
+          <w:sz w:val="44"/>
+          <w:szCs w:val="44"/>
+        </w:rPr>
+        <w:t>kiếm</w:t>
+      </w:r>
+      <w:proofErr w:type="spellEnd"/>
+      <w:r>
+        <w:rPr>
+          <w:sz w:val="44"/>
+          <w:szCs w:val="44"/>
+        </w:rPr>
+        <w:t xml:space="preserve">, </w:t>
+      </w:r>
+      <w:proofErr w:type="spellStart"/>
+      <w:r>
+        <w:rPr>
+          <w:sz w:val="44"/>
+          <w:szCs w:val="44"/>
+        </w:rPr>
+        <w:t>người</w:t>
+      </w:r>
+      <w:proofErr w:type="spellEnd"/>
+      <w:r>
+        <w:rPr>
+          <w:sz w:val="44"/>
+          <w:szCs w:val="44"/>
+        </w:rPr>
+        <w:t xml:space="preserve"> </w:t>
       </w:r>
       <w:proofErr w:type="spellStart"/>
       <w:r>
@@ -2995,55 +3141,78 @@
           <w:sz w:val="44"/>
           <w:szCs w:val="44"/>
         </w:rPr>
-        <w:t xml:space="preserve"> </w:t>
-      </w:r>
-      <w:proofErr w:type="spellStart"/>
-      <w:r>
-        <w:rPr>
-          <w:sz w:val="44"/>
-          <w:szCs w:val="44"/>
-        </w:rPr>
-        <w:t>muốn</w:t>
-      </w:r>
-      <w:proofErr w:type="spellEnd"/>
-      <w:r>
-        <w:rPr>
-          <w:sz w:val="44"/>
-          <w:szCs w:val="44"/>
-        </w:rPr>
-        <w:t xml:space="preserve"> search </w:t>
-      </w:r>
-      <w:proofErr w:type="spellStart"/>
-      <w:r>
-        <w:rPr>
-          <w:sz w:val="44"/>
-          <w:szCs w:val="44"/>
-        </w:rPr>
-        <w:t>nâng</w:t>
-      </w:r>
-      <w:proofErr w:type="spellEnd"/>
-      <w:r>
-        <w:rPr>
-          <w:sz w:val="44"/>
-          <w:szCs w:val="44"/>
-        </w:rPr>
-        <w:t xml:space="preserve"> </w:t>
-      </w:r>
-      <w:proofErr w:type="spellStart"/>
-      <w:r>
-        <w:rPr>
-          <w:sz w:val="44"/>
-          <w:szCs w:val="44"/>
-        </w:rPr>
-        <w:t>cao</w:t>
-      </w:r>
-      <w:proofErr w:type="spellEnd"/>
-      <w:r>
-        <w:rPr>
-          <w:sz w:val="44"/>
-          <w:szCs w:val="44"/>
-        </w:rPr>
-        <w:t xml:space="preserve"> </w:t>
+        <w:t xml:space="preserve"> enter </w:t>
+      </w:r>
+      <w:proofErr w:type="spellStart"/>
+      <w:r>
+        <w:rPr>
+          <w:sz w:val="44"/>
+          <w:szCs w:val="44"/>
+        </w:rPr>
+        <w:t>đê</w:t>
+      </w:r>
+      <w:proofErr w:type="spellEnd"/>
+      <w:r>
+        <w:rPr>
+          <w:sz w:val="44"/>
+          <w:szCs w:val="44"/>
+        </w:rPr>
+        <w:t>̉ search.</w:t>
+      </w:r>
+      <w:r>
+        <w:rPr>
+          <w:sz w:val="44"/>
+          <w:szCs w:val="44"/>
+        </w:rPr>
+        <w:t xml:space="preserve"> Trang web sẽ </w:t>
+      </w:r>
+      <w:proofErr w:type="spellStart"/>
+      <w:r>
+        <w:rPr>
+          <w:sz w:val="44"/>
+          <w:szCs w:val="44"/>
+        </w:rPr>
+        <w:t>tra</w:t>
+      </w:r>
+      <w:proofErr w:type="spellEnd"/>
+      <w:r>
+        <w:rPr>
+          <w:sz w:val="44"/>
+          <w:szCs w:val="44"/>
+        </w:rPr>
+        <w:t xml:space="preserve">̉ </w:t>
+      </w:r>
+      <w:proofErr w:type="spellStart"/>
+      <w:r>
+        <w:rPr>
+          <w:sz w:val="44"/>
+          <w:szCs w:val="44"/>
+        </w:rPr>
+        <w:t>vê</w:t>
+      </w:r>
+      <w:proofErr w:type="spellEnd"/>
+      <w:r>
+        <w:rPr>
+          <w:sz w:val="44"/>
+          <w:szCs w:val="44"/>
+        </w:rPr>
+        <w:t xml:space="preserve">̀ </w:t>
+      </w:r>
+      <w:proofErr w:type="spellStart"/>
+      <w:r>
+        <w:rPr>
+          <w:sz w:val="44"/>
+          <w:szCs w:val="44"/>
+        </w:rPr>
+        <w:t>kết</w:t>
+      </w:r>
+      <w:proofErr w:type="spellEnd"/>
+      <w:r>
+        <w:rPr>
+          <w:sz w:val="44"/>
+          <w:szCs w:val="44"/>
+        </w:rPr>
+        <w:t xml:space="preserve"> quả </w:t>
       </w:r>
       <w:proofErr w:type="spellStart"/>
       <w:r>
@@ -3083,167 +3252,7 @@
           <w:sz w:val="44"/>
           <w:szCs w:val="44"/>
         </w:rPr>
-        <w:t>gia</w:t>
-      </w:r>
-      <w:proofErr w:type="spellEnd"/>
-      <w:r>
-        <w:rPr>
-          <w:sz w:val="44"/>
-          <w:szCs w:val="44"/>
-        </w:rPr>
-        <w:t xml:space="preserve">́, </w:t>
-      </w:r>
-      <w:proofErr w:type="spellStart"/>
-      <w:r>
-        <w:rPr>
-          <w:sz w:val="44"/>
-          <w:szCs w:val="44"/>
-        </w:rPr>
-        <w:t>sau</w:t>
-      </w:r>
-      <w:proofErr w:type="spellEnd"/>
-      <w:r>
-        <w:rPr>
-          <w:sz w:val="44"/>
-          <w:szCs w:val="44"/>
-        </w:rPr>
-        <w:t xml:space="preserve"> </w:t>
-      </w:r>
-      <w:proofErr w:type="spellStart"/>
-      <w:r>
-        <w:rPr>
-          <w:sz w:val="44"/>
-          <w:szCs w:val="44"/>
-        </w:rPr>
-        <w:t>khi</w:t>
-      </w:r>
-      <w:proofErr w:type="spellEnd"/>
-      <w:r>
-        <w:rPr>
-          <w:sz w:val="44"/>
-          <w:szCs w:val="44"/>
-        </w:rPr>
-        <w:t xml:space="preserve"> </w:t>
-      </w:r>
-      <w:proofErr w:type="spellStart"/>
-      <w:r>
-        <w:rPr>
-          <w:sz w:val="44"/>
-          <w:szCs w:val="44"/>
-        </w:rPr>
-        <w:t>lựa</w:t>
-      </w:r>
-      <w:proofErr w:type="spellEnd"/>
-      <w:r>
-        <w:rPr>
-          <w:sz w:val="44"/>
-          <w:szCs w:val="44"/>
-        </w:rPr>
-        <w:t xml:space="preserve"> </w:t>
-      </w:r>
-      <w:proofErr w:type="spellStart"/>
-      <w:r>
-        <w:rPr>
-          <w:sz w:val="44"/>
-          <w:szCs w:val="44"/>
-        </w:rPr>
-        <w:t>chọn</w:t>
-      </w:r>
-      <w:proofErr w:type="spellEnd"/>
-      <w:r>
-        <w:rPr>
-          <w:sz w:val="44"/>
-          <w:szCs w:val="44"/>
-        </w:rPr>
-        <w:t xml:space="preserve"> </w:t>
-      </w:r>
-      <w:proofErr w:type="spellStart"/>
-      <w:r>
-        <w:rPr>
-          <w:sz w:val="44"/>
-          <w:szCs w:val="44"/>
-        </w:rPr>
-        <w:t>khoảng</w:t>
-      </w:r>
-      <w:proofErr w:type="spellEnd"/>
-      <w:r>
-        <w:rPr>
-          <w:sz w:val="44"/>
-          <w:szCs w:val="44"/>
-        </w:rPr>
-        <w:t xml:space="preserve"> </w:t>
-      </w:r>
-      <w:proofErr w:type="spellStart"/>
-      <w:r>
-        <w:rPr>
-          <w:sz w:val="44"/>
-          <w:szCs w:val="44"/>
-        </w:rPr>
-        <w:t>gia</w:t>
-      </w:r>
-      <w:proofErr w:type="spellEnd"/>
-      <w:r>
-        <w:rPr>
-          <w:sz w:val="44"/>
-          <w:szCs w:val="44"/>
-        </w:rPr>
-        <w:t xml:space="preserve">́, </w:t>
-      </w:r>
-      <w:proofErr w:type="spellStart"/>
-      <w:r>
-        <w:rPr>
-          <w:sz w:val="44"/>
-          <w:szCs w:val="44"/>
-        </w:rPr>
-        <w:t>người</w:t>
-      </w:r>
-      <w:proofErr w:type="spellEnd"/>
-      <w:r>
-        <w:rPr>
-          <w:sz w:val="44"/>
-          <w:szCs w:val="44"/>
-        </w:rPr>
-        <w:t xml:space="preserve"> </w:t>
-      </w:r>
-      <w:proofErr w:type="spellStart"/>
-      <w:r>
-        <w:rPr>
-          <w:sz w:val="44"/>
-          <w:szCs w:val="44"/>
-        </w:rPr>
-        <w:t>dùng</w:t>
-      </w:r>
-      <w:proofErr w:type="spellEnd"/>
-      <w:r>
-        <w:rPr>
-          <w:sz w:val="44"/>
-          <w:szCs w:val="44"/>
-        </w:rPr>
-        <w:t xml:space="preserve"> </w:t>
-      </w:r>
-      <w:proofErr w:type="spellStart"/>
-      <w:r>
-        <w:rPr>
-          <w:sz w:val="44"/>
-          <w:szCs w:val="44"/>
-        </w:rPr>
-        <w:t>bấm</w:t>
-      </w:r>
-      <w:proofErr w:type="spellEnd"/>
-      <w:r>
-        <w:rPr>
-          <w:sz w:val="44"/>
-          <w:szCs w:val="44"/>
-        </w:rPr>
-        <w:t xml:space="preserve"> search. Trang web show ra </w:t>
-      </w:r>
-      <w:proofErr w:type="spellStart"/>
-      <w:r>
-        <w:rPr>
-          <w:sz w:val="44"/>
-          <w:szCs w:val="44"/>
-        </w:rPr>
-        <w:t>các</w:t>
+        <w:t>tên</w:t>
       </w:r>
       <w:proofErr w:type="spellEnd"/>
       <w:r>
@@ -3276,86 +3285,6 @@
           <w:szCs w:val="44"/>
         </w:rPr>
         <w:t>phẩm</w:t>
-      </w:r>
-      <w:proofErr w:type="spellEnd"/>
-      <w:r>
-        <w:rPr>
-          <w:sz w:val="44"/>
-          <w:szCs w:val="44"/>
-        </w:rPr>
-        <w:t xml:space="preserve"> </w:t>
-      </w:r>
-      <w:proofErr w:type="spellStart"/>
-      <w:r>
-        <w:rPr>
-          <w:sz w:val="44"/>
-          <w:szCs w:val="44"/>
-        </w:rPr>
-        <w:t>phu</w:t>
-      </w:r>
-      <w:proofErr w:type="spellEnd"/>
-      <w:r>
-        <w:rPr>
-          <w:sz w:val="44"/>
-          <w:szCs w:val="44"/>
-        </w:rPr>
-        <w:t xml:space="preserve">̀ </w:t>
-      </w:r>
-      <w:proofErr w:type="spellStart"/>
-      <w:r>
-        <w:rPr>
-          <w:sz w:val="44"/>
-          <w:szCs w:val="44"/>
-        </w:rPr>
-        <w:t>hợp</w:t>
-      </w:r>
-      <w:proofErr w:type="spellEnd"/>
-      <w:r>
-        <w:rPr>
-          <w:sz w:val="44"/>
-          <w:szCs w:val="44"/>
-        </w:rPr>
-        <w:t xml:space="preserve"> </w:t>
-      </w:r>
-      <w:proofErr w:type="spellStart"/>
-      <w:r>
-        <w:rPr>
-          <w:sz w:val="44"/>
-          <w:szCs w:val="44"/>
-        </w:rPr>
-        <w:t>với</w:t>
-      </w:r>
-      <w:proofErr w:type="spellEnd"/>
-      <w:r>
-        <w:rPr>
-          <w:sz w:val="44"/>
-          <w:szCs w:val="44"/>
-        </w:rPr>
-        <w:t xml:space="preserve"> </w:t>
-      </w:r>
-      <w:proofErr w:type="spellStart"/>
-      <w:r>
-        <w:rPr>
-          <w:sz w:val="44"/>
-          <w:szCs w:val="44"/>
-        </w:rPr>
-        <w:t>điều</w:t>
-      </w:r>
-      <w:proofErr w:type="spellEnd"/>
-      <w:r>
-        <w:rPr>
-          <w:sz w:val="44"/>
-          <w:szCs w:val="44"/>
-        </w:rPr>
-        <w:t xml:space="preserve"> </w:t>
-      </w:r>
-      <w:proofErr w:type="spellStart"/>
-      <w:r>
-        <w:rPr>
-          <w:sz w:val="44"/>
-          <w:szCs w:val="44"/>
-        </w:rPr>
-        <w:t>kiện</w:t>
       </w:r>
       <w:proofErr w:type="spellEnd"/>
       <w:r>
@@ -3416,6 +3345,150 @@
           <w:sz w:val="44"/>
           <w:szCs w:val="44"/>
         </w:rPr>
+        <w:t>muốn</w:t>
+      </w:r>
+      <w:proofErr w:type="spellEnd"/>
+      <w:r>
+        <w:rPr>
+          <w:sz w:val="44"/>
+          <w:szCs w:val="44"/>
+        </w:rPr>
+        <w:t xml:space="preserve"> search </w:t>
+      </w:r>
+      <w:proofErr w:type="spellStart"/>
+      <w:r>
+        <w:rPr>
+          <w:sz w:val="44"/>
+          <w:szCs w:val="44"/>
+        </w:rPr>
+        <w:t>nâng</w:t>
+      </w:r>
+      <w:proofErr w:type="spellEnd"/>
+      <w:r>
+        <w:rPr>
+          <w:sz w:val="44"/>
+          <w:szCs w:val="44"/>
+        </w:rPr>
+        <w:t xml:space="preserve"> </w:t>
+      </w:r>
+      <w:proofErr w:type="spellStart"/>
+      <w:r>
+        <w:rPr>
+          <w:sz w:val="44"/>
+          <w:szCs w:val="44"/>
+        </w:rPr>
+        <w:t>cao</w:t>
+      </w:r>
+      <w:proofErr w:type="spellEnd"/>
+      <w:r>
+        <w:rPr>
+          <w:sz w:val="44"/>
+          <w:szCs w:val="44"/>
+        </w:rPr>
+        <w:t xml:space="preserve"> </w:t>
+      </w:r>
+      <w:proofErr w:type="spellStart"/>
+      <w:r>
+        <w:rPr>
+          <w:sz w:val="44"/>
+          <w:szCs w:val="44"/>
+        </w:rPr>
+        <w:t>dựa</w:t>
+      </w:r>
+      <w:proofErr w:type="spellEnd"/>
+      <w:r>
+        <w:rPr>
+          <w:sz w:val="44"/>
+          <w:szCs w:val="44"/>
+        </w:rPr>
+        <w:t xml:space="preserve"> </w:t>
+      </w:r>
+      <w:proofErr w:type="spellStart"/>
+      <w:r>
+        <w:rPr>
+          <w:sz w:val="44"/>
+          <w:szCs w:val="44"/>
+        </w:rPr>
+        <w:t>trên</w:t>
+      </w:r>
+      <w:proofErr w:type="spellEnd"/>
+      <w:r>
+        <w:rPr>
+          <w:sz w:val="44"/>
+          <w:szCs w:val="44"/>
+        </w:rPr>
+        <w:t xml:space="preserve"> </w:t>
+      </w:r>
+      <w:proofErr w:type="spellStart"/>
+      <w:r>
+        <w:rPr>
+          <w:sz w:val="44"/>
+          <w:szCs w:val="44"/>
+        </w:rPr>
+        <w:t>gia</w:t>
+      </w:r>
+      <w:proofErr w:type="spellEnd"/>
+      <w:r>
+        <w:rPr>
+          <w:sz w:val="44"/>
+          <w:szCs w:val="44"/>
+        </w:rPr>
+        <w:t xml:space="preserve">́, </w:t>
+      </w:r>
+      <w:proofErr w:type="spellStart"/>
+      <w:r>
+        <w:rPr>
+          <w:sz w:val="44"/>
+          <w:szCs w:val="44"/>
+        </w:rPr>
+        <w:t>sau</w:t>
+      </w:r>
+      <w:proofErr w:type="spellEnd"/>
+      <w:r>
+        <w:rPr>
+          <w:sz w:val="44"/>
+          <w:szCs w:val="44"/>
+        </w:rPr>
+        <w:t xml:space="preserve"> </w:t>
+      </w:r>
+      <w:proofErr w:type="spellStart"/>
+      <w:r>
+        <w:rPr>
+          <w:sz w:val="44"/>
+          <w:szCs w:val="44"/>
+        </w:rPr>
+        <w:t>khi</w:t>
+      </w:r>
+      <w:proofErr w:type="spellEnd"/>
+      <w:r>
+        <w:rPr>
+          <w:sz w:val="44"/>
+          <w:szCs w:val="44"/>
+        </w:rPr>
+        <w:t xml:space="preserve"> </w:t>
+      </w:r>
+      <w:proofErr w:type="spellStart"/>
+      <w:r>
+        <w:rPr>
+          <w:sz w:val="44"/>
+          <w:szCs w:val="44"/>
+        </w:rPr>
+        <w:t>lựa</w:t>
+      </w:r>
+      <w:proofErr w:type="spellEnd"/>
+      <w:r>
+        <w:rPr>
+          <w:sz w:val="44"/>
+          <w:szCs w:val="44"/>
+        </w:rPr>
+        <w:t xml:space="preserve"> </w:t>
+      </w:r>
+      <w:proofErr w:type="spellStart"/>
+      <w:r>
+        <w:rPr>
+          <w:sz w:val="44"/>
+          <w:szCs w:val="44"/>
+        </w:rPr>
         <w:t>chọn</w:t>
       </w:r>
       <w:proofErr w:type="spellEnd"/>
@@ -3432,6 +3505,102 @@
           <w:sz w:val="44"/>
           <w:szCs w:val="44"/>
         </w:rPr>
+        <w:t>khoảng</w:t>
+      </w:r>
+      <w:proofErr w:type="spellEnd"/>
+      <w:r>
+        <w:rPr>
+          <w:sz w:val="44"/>
+          <w:szCs w:val="44"/>
+        </w:rPr>
+        <w:t xml:space="preserve"> </w:t>
+      </w:r>
+      <w:proofErr w:type="spellStart"/>
+      <w:r>
+        <w:rPr>
+          <w:sz w:val="44"/>
+          <w:szCs w:val="44"/>
+        </w:rPr>
+        <w:t>gia</w:t>
+      </w:r>
+      <w:proofErr w:type="spellEnd"/>
+      <w:r>
+        <w:rPr>
+          <w:sz w:val="44"/>
+          <w:szCs w:val="44"/>
+        </w:rPr>
+        <w:t xml:space="preserve">́, </w:t>
+      </w:r>
+      <w:proofErr w:type="spellStart"/>
+      <w:r>
+        <w:rPr>
+          <w:sz w:val="44"/>
+          <w:szCs w:val="44"/>
+        </w:rPr>
+        <w:t>người</w:t>
+      </w:r>
+      <w:proofErr w:type="spellEnd"/>
+      <w:r>
+        <w:rPr>
+          <w:sz w:val="44"/>
+          <w:szCs w:val="44"/>
+        </w:rPr>
+        <w:t xml:space="preserve"> </w:t>
+      </w:r>
+      <w:proofErr w:type="spellStart"/>
+      <w:r>
+        <w:rPr>
+          <w:sz w:val="44"/>
+          <w:szCs w:val="44"/>
+        </w:rPr>
+        <w:t>dùng</w:t>
+      </w:r>
+      <w:proofErr w:type="spellEnd"/>
+      <w:r>
+        <w:rPr>
+          <w:sz w:val="44"/>
+          <w:szCs w:val="44"/>
+        </w:rPr>
+        <w:t xml:space="preserve"> </w:t>
+      </w:r>
+      <w:proofErr w:type="spellStart"/>
+      <w:r>
+        <w:rPr>
+          <w:sz w:val="44"/>
+          <w:szCs w:val="44"/>
+        </w:rPr>
+        <w:t>bấm</w:t>
+      </w:r>
+      <w:proofErr w:type="spellEnd"/>
+      <w:r>
+        <w:rPr>
+          <w:sz w:val="44"/>
+          <w:szCs w:val="44"/>
+        </w:rPr>
+        <w:t xml:space="preserve"> search. Trang web show ra </w:t>
+      </w:r>
+      <w:proofErr w:type="spellStart"/>
+      <w:r>
+        <w:rPr>
+          <w:sz w:val="44"/>
+          <w:szCs w:val="44"/>
+        </w:rPr>
+        <w:t>các</w:t>
+      </w:r>
+      <w:proofErr w:type="spellEnd"/>
+      <w:r>
+        <w:rPr>
+          <w:sz w:val="44"/>
+          <w:szCs w:val="44"/>
+        </w:rPr>
+        <w:t xml:space="preserve"> </w:t>
+      </w:r>
+      <w:proofErr w:type="spellStart"/>
+      <w:r>
+        <w:rPr>
+          <w:sz w:val="44"/>
+          <w:szCs w:val="44"/>
+        </w:rPr>
         <w:t>sản</w:t>
       </w:r>
       <w:proofErr w:type="spellEnd"/>
@@ -3464,39 +3633,7 @@
           <w:sz w:val="44"/>
           <w:szCs w:val="44"/>
         </w:rPr>
-        <w:t>muốn</w:t>
-      </w:r>
-      <w:proofErr w:type="spellEnd"/>
-      <w:r>
-        <w:rPr>
-          <w:sz w:val="44"/>
-          <w:szCs w:val="44"/>
-        </w:rPr>
-        <w:t xml:space="preserve"> </w:t>
-      </w:r>
-      <w:proofErr w:type="spellStart"/>
-      <w:r>
-        <w:rPr>
-          <w:sz w:val="44"/>
-          <w:szCs w:val="44"/>
-        </w:rPr>
-        <w:t>mua</w:t>
-      </w:r>
-      <w:proofErr w:type="spellEnd"/>
-      <w:r>
-        <w:rPr>
-          <w:sz w:val="44"/>
-          <w:szCs w:val="44"/>
-        </w:rPr>
-        <w:t xml:space="preserve"> </w:t>
-      </w:r>
-      <w:proofErr w:type="spellStart"/>
-      <w:r>
-        <w:rPr>
-          <w:sz w:val="44"/>
-          <w:szCs w:val="44"/>
-        </w:rPr>
-        <w:t>va</w:t>
+        <w:t>phu</w:t>
       </w:r>
       <w:proofErr w:type="spellEnd"/>
       <w:r>
@@ -3512,175 +3649,15 @@
           <w:sz w:val="44"/>
           <w:szCs w:val="44"/>
         </w:rPr>
-        <w:t>bấm</w:t>
-      </w:r>
-      <w:proofErr w:type="spellEnd"/>
-      <w:r>
-        <w:rPr>
-          <w:sz w:val="44"/>
-          <w:szCs w:val="44"/>
-        </w:rPr>
-        <w:t xml:space="preserve"> </w:t>
-      </w:r>
-      <w:proofErr w:type="spellStart"/>
-      <w:r>
-        <w:rPr>
-          <w:sz w:val="44"/>
-          <w:szCs w:val="44"/>
-        </w:rPr>
-        <w:t>vào</w:t>
-      </w:r>
-      <w:proofErr w:type="spellEnd"/>
-      <w:r>
-        <w:rPr>
-          <w:sz w:val="44"/>
-          <w:szCs w:val="44"/>
-        </w:rPr>
-        <w:t xml:space="preserve"> “</w:t>
-      </w:r>
-      <w:proofErr w:type="spellStart"/>
-      <w:r>
-        <w:rPr>
-          <w:sz w:val="44"/>
-          <w:szCs w:val="44"/>
-        </w:rPr>
-        <w:t>Thêm</w:t>
-      </w:r>
-      <w:proofErr w:type="spellEnd"/>
-      <w:r>
-        <w:rPr>
-          <w:sz w:val="44"/>
-          <w:szCs w:val="44"/>
-        </w:rPr>
-        <w:t xml:space="preserve"> </w:t>
-      </w:r>
-      <w:proofErr w:type="spellStart"/>
-      <w:r>
-        <w:rPr>
-          <w:sz w:val="44"/>
-          <w:szCs w:val="44"/>
-        </w:rPr>
-        <w:t>vào</w:t>
-      </w:r>
-      <w:proofErr w:type="spellEnd"/>
-      <w:r>
-        <w:rPr>
-          <w:sz w:val="44"/>
-          <w:szCs w:val="44"/>
-        </w:rPr>
-        <w:t xml:space="preserve"> </w:t>
-      </w:r>
-      <w:proofErr w:type="spellStart"/>
-      <w:r>
-        <w:rPr>
-          <w:sz w:val="44"/>
-          <w:szCs w:val="44"/>
-        </w:rPr>
-        <w:t>gio</w:t>
-      </w:r>
-      <w:proofErr w:type="spellEnd"/>
-      <w:r>
-        <w:rPr>
-          <w:sz w:val="44"/>
-          <w:szCs w:val="44"/>
-        </w:rPr>
-        <w:t xml:space="preserve">̉ </w:t>
-      </w:r>
-      <w:proofErr w:type="spellStart"/>
-      <w:r>
-        <w:rPr>
-          <w:sz w:val="44"/>
-          <w:szCs w:val="44"/>
-        </w:rPr>
-        <w:t>hàng</w:t>
-      </w:r>
-      <w:proofErr w:type="spellEnd"/>
-      <w:r>
-        <w:rPr>
-          <w:sz w:val="44"/>
-          <w:szCs w:val="44"/>
-        </w:rPr>
-        <w:t xml:space="preserve">”, </w:t>
-      </w:r>
-      <w:proofErr w:type="spellStart"/>
-      <w:r>
-        <w:rPr>
-          <w:sz w:val="44"/>
-          <w:szCs w:val="44"/>
-        </w:rPr>
-        <w:t>sau</w:t>
-      </w:r>
-      <w:proofErr w:type="spellEnd"/>
-      <w:r>
-        <w:rPr>
-          <w:sz w:val="44"/>
-          <w:szCs w:val="44"/>
-        </w:rPr>
-        <w:t xml:space="preserve"> </w:t>
-      </w:r>
-      <w:proofErr w:type="spellStart"/>
-      <w:r>
-        <w:rPr>
-          <w:sz w:val="44"/>
-          <w:szCs w:val="44"/>
-        </w:rPr>
-        <w:t>đo</w:t>
-      </w:r>
-      <w:proofErr w:type="spellEnd"/>
-      <w:r>
-        <w:rPr>
-          <w:sz w:val="44"/>
-          <w:szCs w:val="44"/>
-        </w:rPr>
-        <w:t xml:space="preserve">́ </w:t>
-      </w:r>
-      <w:proofErr w:type="spellStart"/>
-      <w:r>
-        <w:rPr>
-          <w:sz w:val="44"/>
-          <w:szCs w:val="44"/>
-        </w:rPr>
-        <w:t>trơ</w:t>
-      </w:r>
-      <w:proofErr w:type="spellEnd"/>
-      <w:r>
-        <w:rPr>
-          <w:sz w:val="44"/>
-          <w:szCs w:val="44"/>
-        </w:rPr>
-        <w:t xml:space="preserve">̉ </w:t>
-      </w:r>
-      <w:proofErr w:type="spellStart"/>
-      <w:r>
-        <w:rPr>
-          <w:sz w:val="44"/>
-          <w:szCs w:val="44"/>
-        </w:rPr>
-        <w:t>vê</w:t>
-      </w:r>
-      <w:proofErr w:type="spellEnd"/>
-      <w:r>
-        <w:rPr>
-          <w:sz w:val="44"/>
-          <w:szCs w:val="44"/>
-        </w:rPr>
-        <w:t xml:space="preserve">̀ </w:t>
-      </w:r>
-      <w:proofErr w:type="spellStart"/>
-      <w:r>
-        <w:rPr>
-          <w:sz w:val="44"/>
-          <w:szCs w:val="44"/>
-        </w:rPr>
-        <w:t>trang</w:t>
-      </w:r>
-      <w:proofErr w:type="spellEnd"/>
-      <w:r>
-        <w:rPr>
-          <w:sz w:val="44"/>
-          <w:szCs w:val="44"/>
-        </w:rPr>
-        <w:t xml:space="preserve"> card </w:t>
+        <w:t>hợp</w:t>
+      </w:r>
+      <w:proofErr w:type="spellEnd"/>
+      <w:r>
+        <w:rPr>
+          <w:sz w:val="44"/>
+          <w:szCs w:val="44"/>
+        </w:rPr>
+        <w:t xml:space="preserve"> </w:t>
       </w:r>
       <w:proofErr w:type="spellStart"/>
       <w:r>
@@ -3696,63 +3673,31 @@
           <w:sz w:val="44"/>
           <w:szCs w:val="44"/>
         </w:rPr>
-        <w:t xml:space="preserve"> 2 </w:t>
-      </w:r>
-      <w:proofErr w:type="spellStart"/>
-      <w:r>
-        <w:rPr>
-          <w:sz w:val="44"/>
-          <w:szCs w:val="44"/>
-        </w:rPr>
-        <w:t>sản</w:t>
-      </w:r>
-      <w:proofErr w:type="spellEnd"/>
-      <w:r>
-        <w:rPr>
-          <w:sz w:val="44"/>
-          <w:szCs w:val="44"/>
-        </w:rPr>
-        <w:t xml:space="preserve"> </w:t>
-      </w:r>
-      <w:proofErr w:type="spellStart"/>
-      <w:r>
-        <w:rPr>
-          <w:sz w:val="44"/>
-          <w:szCs w:val="44"/>
-        </w:rPr>
-        <w:t>phẩm</w:t>
-      </w:r>
-      <w:proofErr w:type="spellEnd"/>
-      <w:r>
-        <w:rPr>
-          <w:sz w:val="44"/>
-          <w:szCs w:val="44"/>
-        </w:rPr>
-        <w:t xml:space="preserve"> </w:t>
-      </w:r>
-      <w:proofErr w:type="spellStart"/>
-      <w:r>
-        <w:rPr>
-          <w:sz w:val="44"/>
-          <w:szCs w:val="44"/>
-        </w:rPr>
-        <w:t>đa</w:t>
-      </w:r>
-      <w:proofErr w:type="spellEnd"/>
-      <w:r>
-        <w:rPr>
-          <w:sz w:val="44"/>
-          <w:szCs w:val="44"/>
-        </w:rPr>
-        <w:t xml:space="preserve">̃ add ở </w:t>
-      </w:r>
-      <w:proofErr w:type="spellStart"/>
-      <w:r>
-        <w:rPr>
-          <w:sz w:val="44"/>
-          <w:szCs w:val="44"/>
-        </w:rPr>
-        <w:t>trên</w:t>
+        <w:t xml:space="preserve"> </w:t>
+      </w:r>
+      <w:proofErr w:type="spellStart"/>
+      <w:r>
+        <w:rPr>
+          <w:sz w:val="44"/>
+          <w:szCs w:val="44"/>
+        </w:rPr>
+        <w:t>điều</w:t>
+      </w:r>
+      <w:proofErr w:type="spellEnd"/>
+      <w:r>
+        <w:rPr>
+          <w:sz w:val="44"/>
+          <w:szCs w:val="44"/>
+        </w:rPr>
+        <w:t xml:space="preserve"> </w:t>
+      </w:r>
+      <w:proofErr w:type="spellStart"/>
+      <w:r>
+        <w:rPr>
+          <w:sz w:val="44"/>
+          <w:szCs w:val="44"/>
+        </w:rPr>
+        <w:t>kiện</w:t>
       </w:r>
       <w:proofErr w:type="spellEnd"/>
       <w:r>
@@ -3781,55 +3726,7 @@
           <w:sz w:val="44"/>
           <w:szCs w:val="44"/>
         </w:rPr>
-        <w:t>Bấm</w:t>
-      </w:r>
-      <w:proofErr w:type="spellEnd"/>
-      <w:r>
-        <w:rPr>
-          <w:sz w:val="44"/>
-          <w:szCs w:val="44"/>
-        </w:rPr>
-        <w:t xml:space="preserve"> </w:t>
-      </w:r>
-      <w:proofErr w:type="spellStart"/>
-      <w:r>
-        <w:rPr>
-          <w:sz w:val="44"/>
-          <w:szCs w:val="44"/>
-        </w:rPr>
-        <w:t>thanh</w:t>
-      </w:r>
-      <w:proofErr w:type="spellEnd"/>
-      <w:r>
-        <w:rPr>
-          <w:sz w:val="44"/>
-          <w:szCs w:val="44"/>
-        </w:rPr>
-        <w:t xml:space="preserve"> </w:t>
-      </w:r>
-      <w:proofErr w:type="spellStart"/>
-      <w:r>
-        <w:rPr>
-          <w:sz w:val="44"/>
-          <w:szCs w:val="44"/>
-        </w:rPr>
-        <w:t>toán</w:t>
-      </w:r>
-      <w:proofErr w:type="spellEnd"/>
-      <w:r>
-        <w:rPr>
-          <w:sz w:val="44"/>
-          <w:szCs w:val="44"/>
-        </w:rPr>
-        <w:t xml:space="preserve">, </w:t>
-      </w:r>
-      <w:proofErr w:type="spellStart"/>
-      <w:r>
-        <w:rPr>
-          <w:sz w:val="44"/>
-          <w:szCs w:val="44"/>
-        </w:rPr>
-        <w:t>người</w:t>
+        <w:t>Người</w:t>
       </w:r>
       <w:proofErr w:type="spellEnd"/>
       <w:r>
@@ -3853,55 +3750,183 @@
           <w:sz w:val="44"/>
           <w:szCs w:val="44"/>
         </w:rPr>
-        <w:t xml:space="preserve"> sẽ </w:t>
-      </w:r>
-      <w:proofErr w:type="spellStart"/>
-      <w:r>
-        <w:rPr>
-          <w:sz w:val="44"/>
-          <w:szCs w:val="44"/>
-        </w:rPr>
-        <w:t>nhập</w:t>
-      </w:r>
-      <w:proofErr w:type="spellEnd"/>
-      <w:r>
-        <w:rPr>
-          <w:sz w:val="44"/>
-          <w:szCs w:val="44"/>
-        </w:rPr>
-        <w:t xml:space="preserve"> </w:t>
-      </w:r>
-      <w:proofErr w:type="spellStart"/>
-      <w:r>
-        <w:rPr>
-          <w:sz w:val="44"/>
-          <w:szCs w:val="44"/>
-        </w:rPr>
-        <w:t>thông</w:t>
-      </w:r>
-      <w:proofErr w:type="spellEnd"/>
-      <w:r>
-        <w:rPr>
-          <w:sz w:val="44"/>
-          <w:szCs w:val="44"/>
-        </w:rPr>
-        <w:t xml:space="preserve"> tin </w:t>
-      </w:r>
-      <w:proofErr w:type="spellStart"/>
-      <w:r>
-        <w:rPr>
-          <w:sz w:val="44"/>
-          <w:szCs w:val="44"/>
-        </w:rPr>
-        <w:t>giao</w:t>
-      </w:r>
-      <w:proofErr w:type="spellEnd"/>
-      <w:r>
-        <w:rPr>
-          <w:sz w:val="44"/>
-          <w:szCs w:val="44"/>
-        </w:rPr>
-        <w:t xml:space="preserve"> </w:t>
+        <w:t xml:space="preserve"> </w:t>
+      </w:r>
+      <w:proofErr w:type="spellStart"/>
+      <w:r>
+        <w:rPr>
+          <w:sz w:val="44"/>
+          <w:szCs w:val="44"/>
+        </w:rPr>
+        <w:t>chọn</w:t>
+      </w:r>
+      <w:proofErr w:type="spellEnd"/>
+      <w:r>
+        <w:rPr>
+          <w:sz w:val="44"/>
+          <w:szCs w:val="44"/>
+        </w:rPr>
+        <w:t xml:space="preserve"> </w:t>
+      </w:r>
+      <w:proofErr w:type="spellStart"/>
+      <w:r>
+        <w:rPr>
+          <w:sz w:val="44"/>
+          <w:szCs w:val="44"/>
+        </w:rPr>
+        <w:t>sản</w:t>
+      </w:r>
+      <w:proofErr w:type="spellEnd"/>
+      <w:r>
+        <w:rPr>
+          <w:sz w:val="44"/>
+          <w:szCs w:val="44"/>
+        </w:rPr>
+        <w:t xml:space="preserve"> </w:t>
+      </w:r>
+      <w:proofErr w:type="spellStart"/>
+      <w:r>
+        <w:rPr>
+          <w:sz w:val="44"/>
+          <w:szCs w:val="44"/>
+        </w:rPr>
+        <w:t>phẩm</w:t>
+      </w:r>
+      <w:proofErr w:type="spellEnd"/>
+      <w:r>
+        <w:rPr>
+          <w:sz w:val="44"/>
+          <w:szCs w:val="44"/>
+        </w:rPr>
+        <w:t xml:space="preserve"> </w:t>
+      </w:r>
+      <w:proofErr w:type="spellStart"/>
+      <w:r>
+        <w:rPr>
+          <w:sz w:val="44"/>
+          <w:szCs w:val="44"/>
+        </w:rPr>
+        <w:t>muốn</w:t>
+      </w:r>
+      <w:proofErr w:type="spellEnd"/>
+      <w:r>
+        <w:rPr>
+          <w:sz w:val="44"/>
+          <w:szCs w:val="44"/>
+        </w:rPr>
+        <w:t xml:space="preserve"> </w:t>
+      </w:r>
+      <w:proofErr w:type="spellStart"/>
+      <w:r>
+        <w:rPr>
+          <w:sz w:val="44"/>
+          <w:szCs w:val="44"/>
+        </w:rPr>
+        <w:t>mua</w:t>
+      </w:r>
+      <w:proofErr w:type="spellEnd"/>
+      <w:r>
+        <w:rPr>
+          <w:sz w:val="44"/>
+          <w:szCs w:val="44"/>
+        </w:rPr>
+        <w:t xml:space="preserve"> </w:t>
+      </w:r>
+      <w:proofErr w:type="spellStart"/>
+      <w:r>
+        <w:rPr>
+          <w:sz w:val="44"/>
+          <w:szCs w:val="44"/>
+        </w:rPr>
+        <w:t>va</w:t>
+      </w:r>
+      <w:proofErr w:type="spellEnd"/>
+      <w:r>
+        <w:rPr>
+          <w:sz w:val="44"/>
+          <w:szCs w:val="44"/>
+        </w:rPr>
+        <w:t xml:space="preserve">̀ </w:t>
+      </w:r>
+      <w:proofErr w:type="spellStart"/>
+      <w:r>
+        <w:rPr>
+          <w:sz w:val="44"/>
+          <w:szCs w:val="44"/>
+        </w:rPr>
+        <w:t>bấm</w:t>
+      </w:r>
+      <w:proofErr w:type="spellEnd"/>
+      <w:r>
+        <w:rPr>
+          <w:sz w:val="44"/>
+          <w:szCs w:val="44"/>
+        </w:rPr>
+        <w:t xml:space="preserve"> </w:t>
+      </w:r>
+      <w:proofErr w:type="spellStart"/>
+      <w:r>
+        <w:rPr>
+          <w:sz w:val="44"/>
+          <w:szCs w:val="44"/>
+        </w:rPr>
+        <w:t>vào</w:t>
+      </w:r>
+      <w:proofErr w:type="spellEnd"/>
+      <w:r>
+        <w:rPr>
+          <w:sz w:val="44"/>
+          <w:szCs w:val="44"/>
+        </w:rPr>
+        <w:t xml:space="preserve"> “</w:t>
+      </w:r>
+      <w:proofErr w:type="spellStart"/>
+      <w:r>
+        <w:rPr>
+          <w:sz w:val="44"/>
+          <w:szCs w:val="44"/>
+        </w:rPr>
+        <w:t>Thêm</w:t>
+      </w:r>
+      <w:proofErr w:type="spellEnd"/>
+      <w:r>
+        <w:rPr>
+          <w:sz w:val="44"/>
+          <w:szCs w:val="44"/>
+        </w:rPr>
+        <w:t xml:space="preserve"> </w:t>
+      </w:r>
+      <w:proofErr w:type="spellStart"/>
+      <w:r>
+        <w:rPr>
+          <w:sz w:val="44"/>
+          <w:szCs w:val="44"/>
+        </w:rPr>
+        <w:t>vào</w:t>
+      </w:r>
+      <w:proofErr w:type="spellEnd"/>
+      <w:r>
+        <w:rPr>
+          <w:sz w:val="44"/>
+          <w:szCs w:val="44"/>
+        </w:rPr>
+        <w:t xml:space="preserve"> </w:t>
+      </w:r>
+      <w:proofErr w:type="spellStart"/>
+      <w:r>
+        <w:rPr>
+          <w:sz w:val="44"/>
+          <w:szCs w:val="44"/>
+        </w:rPr>
+        <w:t>gio</w:t>
+      </w:r>
+      <w:proofErr w:type="spellEnd"/>
+      <w:r>
+        <w:rPr>
+          <w:sz w:val="44"/>
+          <w:szCs w:val="44"/>
+        </w:rPr>
+        <w:t xml:space="preserve">̉ </w:t>
       </w:r>
       <w:proofErr w:type="spellStart"/>
       <w:r>
@@ -3917,15 +3942,63 @@
           <w:sz w:val="44"/>
           <w:szCs w:val="44"/>
         </w:rPr>
-        <w:t xml:space="preserve"> </w:t>
-      </w:r>
-      <w:proofErr w:type="spellStart"/>
-      <w:r>
-        <w:rPr>
-          <w:sz w:val="44"/>
-          <w:szCs w:val="44"/>
-        </w:rPr>
-        <w:t>va</w:t>
+        <w:t xml:space="preserve">”, </w:t>
+      </w:r>
+      <w:proofErr w:type="spellStart"/>
+      <w:r>
+        <w:rPr>
+          <w:sz w:val="44"/>
+          <w:szCs w:val="44"/>
+        </w:rPr>
+        <w:t>sau</w:t>
+      </w:r>
+      <w:proofErr w:type="spellEnd"/>
+      <w:r>
+        <w:rPr>
+          <w:sz w:val="44"/>
+          <w:szCs w:val="44"/>
+        </w:rPr>
+        <w:t xml:space="preserve"> </w:t>
+      </w:r>
+      <w:proofErr w:type="spellStart"/>
+      <w:r>
+        <w:rPr>
+          <w:sz w:val="44"/>
+          <w:szCs w:val="44"/>
+        </w:rPr>
+        <w:t>đo</w:t>
+      </w:r>
+      <w:proofErr w:type="spellEnd"/>
+      <w:r>
+        <w:rPr>
+          <w:sz w:val="44"/>
+          <w:szCs w:val="44"/>
+        </w:rPr>
+        <w:t xml:space="preserve">́ </w:t>
+      </w:r>
+      <w:proofErr w:type="spellStart"/>
+      <w:r>
+        <w:rPr>
+          <w:sz w:val="44"/>
+          <w:szCs w:val="44"/>
+        </w:rPr>
+        <w:t>trơ</w:t>
+      </w:r>
+      <w:proofErr w:type="spellEnd"/>
+      <w:r>
+        <w:rPr>
+          <w:sz w:val="44"/>
+          <w:szCs w:val="44"/>
+        </w:rPr>
+        <w:t xml:space="preserve">̉ </w:t>
+      </w:r>
+      <w:proofErr w:type="spellStart"/>
+      <w:r>
+        <w:rPr>
+          <w:sz w:val="44"/>
+          <w:szCs w:val="44"/>
+        </w:rPr>
+        <w:t>vê</w:t>
       </w:r>
       <w:proofErr w:type="spellEnd"/>
       <w:r>
@@ -3941,71 +4014,87 @@
           <w:sz w:val="44"/>
           <w:szCs w:val="44"/>
         </w:rPr>
-        <w:t>chọn</w:t>
-      </w:r>
-      <w:proofErr w:type="spellEnd"/>
-      <w:r>
-        <w:rPr>
-          <w:sz w:val="44"/>
-          <w:szCs w:val="44"/>
-        </w:rPr>
-        <w:t xml:space="preserve"> </w:t>
-      </w:r>
-      <w:proofErr w:type="spellStart"/>
-      <w:r>
-        <w:rPr>
-          <w:sz w:val="44"/>
-          <w:szCs w:val="44"/>
-        </w:rPr>
-        <w:t>phương</w:t>
-      </w:r>
-      <w:proofErr w:type="spellEnd"/>
-      <w:r>
-        <w:rPr>
-          <w:sz w:val="44"/>
-          <w:szCs w:val="44"/>
-        </w:rPr>
-        <w:t xml:space="preserve"> </w:t>
-      </w:r>
-      <w:proofErr w:type="spellStart"/>
-      <w:r>
-        <w:rPr>
-          <w:sz w:val="44"/>
-          <w:szCs w:val="44"/>
-        </w:rPr>
-        <w:t>thức</w:t>
-      </w:r>
-      <w:proofErr w:type="spellEnd"/>
-      <w:r>
-        <w:rPr>
-          <w:sz w:val="44"/>
-          <w:szCs w:val="44"/>
-        </w:rPr>
-        <w:t xml:space="preserve"> </w:t>
-      </w:r>
-      <w:proofErr w:type="spellStart"/>
-      <w:r>
-        <w:rPr>
-          <w:sz w:val="44"/>
-          <w:szCs w:val="44"/>
-        </w:rPr>
-        <w:t>thanh</w:t>
-      </w:r>
-      <w:proofErr w:type="spellEnd"/>
-      <w:r>
-        <w:rPr>
-          <w:sz w:val="44"/>
-          <w:szCs w:val="44"/>
-        </w:rPr>
-        <w:t xml:space="preserve"> </w:t>
-      </w:r>
-      <w:proofErr w:type="spellStart"/>
-      <w:r>
-        <w:rPr>
-          <w:sz w:val="44"/>
-          <w:szCs w:val="44"/>
-        </w:rPr>
-        <w:t>toán</w:t>
+        <w:t>trang</w:t>
+      </w:r>
+      <w:proofErr w:type="spellEnd"/>
+      <w:r>
+        <w:rPr>
+          <w:sz w:val="44"/>
+          <w:szCs w:val="44"/>
+        </w:rPr>
+        <w:t xml:space="preserve"> card </w:t>
+      </w:r>
+      <w:proofErr w:type="spellStart"/>
+      <w:r>
+        <w:rPr>
+          <w:sz w:val="44"/>
+          <w:szCs w:val="44"/>
+        </w:rPr>
+        <w:t>với</w:t>
+      </w:r>
+      <w:proofErr w:type="spellEnd"/>
+      <w:r>
+        <w:rPr>
+          <w:sz w:val="44"/>
+          <w:szCs w:val="44"/>
+        </w:rPr>
+        <w:t xml:space="preserve"> 2 </w:t>
+      </w:r>
+      <w:proofErr w:type="spellStart"/>
+      <w:r>
+        <w:rPr>
+          <w:sz w:val="44"/>
+          <w:szCs w:val="44"/>
+        </w:rPr>
+        <w:t>sản</w:t>
+      </w:r>
+      <w:proofErr w:type="spellEnd"/>
+      <w:r>
+        <w:rPr>
+          <w:sz w:val="44"/>
+          <w:szCs w:val="44"/>
+        </w:rPr>
+        <w:t xml:space="preserve"> </w:t>
+      </w:r>
+      <w:proofErr w:type="spellStart"/>
+      <w:r>
+        <w:rPr>
+          <w:sz w:val="44"/>
+          <w:szCs w:val="44"/>
+        </w:rPr>
+        <w:t>phẩm</w:t>
+      </w:r>
+      <w:proofErr w:type="spellEnd"/>
+      <w:r>
+        <w:rPr>
+          <w:sz w:val="44"/>
+          <w:szCs w:val="44"/>
+        </w:rPr>
+        <w:t xml:space="preserve"> </w:t>
+      </w:r>
+      <w:proofErr w:type="spellStart"/>
+      <w:r>
+        <w:rPr>
+          <w:sz w:val="44"/>
+          <w:szCs w:val="44"/>
+        </w:rPr>
+        <w:t>đa</w:t>
+      </w:r>
+      <w:proofErr w:type="spellEnd"/>
+      <w:r>
+        <w:rPr>
+          <w:sz w:val="44"/>
+          <w:szCs w:val="44"/>
+        </w:rPr>
+        <w:t xml:space="preserve">̃ add ở </w:t>
+      </w:r>
+      <w:proofErr w:type="spellStart"/>
+      <w:r>
+        <w:rPr>
+          <w:sz w:val="44"/>
+          <w:szCs w:val="44"/>
+        </w:rPr>
+        <w:t>trên</w:t>
       </w:r>
       <w:proofErr w:type="spellEnd"/>
       <w:r>
@@ -4034,7 +4123,55 @@
           <w:sz w:val="44"/>
           <w:szCs w:val="44"/>
         </w:rPr>
-        <w:t>Người</w:t>
+        <w:t>Bấm</w:t>
+      </w:r>
+      <w:proofErr w:type="spellEnd"/>
+      <w:r>
+        <w:rPr>
+          <w:sz w:val="44"/>
+          <w:szCs w:val="44"/>
+        </w:rPr>
+        <w:t xml:space="preserve"> </w:t>
+      </w:r>
+      <w:proofErr w:type="spellStart"/>
+      <w:r>
+        <w:rPr>
+          <w:sz w:val="44"/>
+          <w:szCs w:val="44"/>
+        </w:rPr>
+        <w:t>thanh</w:t>
+      </w:r>
+      <w:proofErr w:type="spellEnd"/>
+      <w:r>
+        <w:rPr>
+          <w:sz w:val="44"/>
+          <w:szCs w:val="44"/>
+        </w:rPr>
+        <w:t xml:space="preserve"> </w:t>
+      </w:r>
+      <w:proofErr w:type="spellStart"/>
+      <w:r>
+        <w:rPr>
+          <w:sz w:val="44"/>
+          <w:szCs w:val="44"/>
+        </w:rPr>
+        <w:t>toán</w:t>
+      </w:r>
+      <w:proofErr w:type="spellEnd"/>
+      <w:r>
+        <w:rPr>
+          <w:sz w:val="44"/>
+          <w:szCs w:val="44"/>
+        </w:rPr>
+        <w:t xml:space="preserve">, </w:t>
+      </w:r>
+      <w:proofErr w:type="spellStart"/>
+      <w:r>
+        <w:rPr>
+          <w:sz w:val="44"/>
+          <w:szCs w:val="44"/>
+        </w:rPr>
+        <w:t>người</w:t>
       </w:r>
       <w:proofErr w:type="spellEnd"/>
       <w:r>
@@ -4058,31 +4195,47 @@
           <w:sz w:val="44"/>
           <w:szCs w:val="44"/>
         </w:rPr>
-        <w:t xml:space="preserve"> </w:t>
-      </w:r>
-      <w:proofErr w:type="spellStart"/>
-      <w:r>
-        <w:rPr>
-          <w:sz w:val="44"/>
-          <w:szCs w:val="44"/>
-        </w:rPr>
-        <w:t>bấm</w:t>
-      </w:r>
-      <w:proofErr w:type="spellEnd"/>
-      <w:r>
-        <w:rPr>
-          <w:sz w:val="44"/>
-          <w:szCs w:val="44"/>
-        </w:rPr>
-        <w:t xml:space="preserve"> </w:t>
-      </w:r>
-      <w:proofErr w:type="spellStart"/>
-      <w:r>
-        <w:rPr>
-          <w:sz w:val="44"/>
-          <w:szCs w:val="44"/>
-        </w:rPr>
-        <w:t>đặt</w:t>
+        <w:t xml:space="preserve"> sẽ </w:t>
+      </w:r>
+      <w:proofErr w:type="spellStart"/>
+      <w:r>
+        <w:rPr>
+          <w:sz w:val="44"/>
+          <w:szCs w:val="44"/>
+        </w:rPr>
+        <w:t>nhập</w:t>
+      </w:r>
+      <w:proofErr w:type="spellEnd"/>
+      <w:r>
+        <w:rPr>
+          <w:sz w:val="44"/>
+          <w:szCs w:val="44"/>
+        </w:rPr>
+        <w:t xml:space="preserve"> </w:t>
+      </w:r>
+      <w:proofErr w:type="spellStart"/>
+      <w:r>
+        <w:rPr>
+          <w:sz w:val="44"/>
+          <w:szCs w:val="44"/>
+        </w:rPr>
+        <w:t>thông</w:t>
+      </w:r>
+      <w:proofErr w:type="spellEnd"/>
+      <w:r>
+        <w:rPr>
+          <w:sz w:val="44"/>
+          <w:szCs w:val="44"/>
+        </w:rPr>
+        <w:t xml:space="preserve"> tin </w:t>
+      </w:r>
+      <w:proofErr w:type="spellStart"/>
+      <w:r>
+        <w:rPr>
+          <w:sz w:val="44"/>
+          <w:szCs w:val="44"/>
+        </w:rPr>
+        <w:t>giao</w:t>
       </w:r>
       <w:proofErr w:type="spellEnd"/>
       <w:r>
@@ -4114,45 +4267,95 @@
           <w:sz w:val="44"/>
           <w:szCs w:val="44"/>
         </w:rPr>
-        <w:t>chuyển</w:t>
-      </w:r>
-      <w:proofErr w:type="spellEnd"/>
-      <w:r>
-        <w:rPr>
-          <w:sz w:val="44"/>
-          <w:szCs w:val="44"/>
-        </w:rPr>
-        <w:t xml:space="preserve"> sang </w:t>
-      </w:r>
-      <w:proofErr w:type="spellStart"/>
-      <w:r>
-        <w:rPr>
-          <w:sz w:val="44"/>
-          <w:szCs w:val="44"/>
-        </w:rPr>
-        <w:t>trang</w:t>
-      </w:r>
-      <w:proofErr w:type="spellEnd"/>
-      <w:r>
-        <w:rPr>
-          <w:sz w:val="44"/>
-          <w:szCs w:val="44"/>
-        </w:rPr>
-        <w:t xml:space="preserve"> </w:t>
-      </w:r>
-      <w:r>
-        <w:rPr>
-          <w:sz w:val="44"/>
-          <w:szCs w:val="44"/>
-        </w:rPr>
-        <w:t xml:space="preserve">preview </w:t>
-      </w:r>
-      <w:r>
-        <w:rPr>
-          <w:sz w:val="44"/>
-          <w:szCs w:val="44"/>
-        </w:rPr>
-        <w:t>order.</w:t>
+        <w:t>va</w:t>
+      </w:r>
+      <w:proofErr w:type="spellEnd"/>
+      <w:r>
+        <w:rPr>
+          <w:sz w:val="44"/>
+          <w:szCs w:val="44"/>
+        </w:rPr>
+        <w:t xml:space="preserve">̀ </w:t>
+      </w:r>
+      <w:proofErr w:type="spellStart"/>
+      <w:r>
+        <w:rPr>
+          <w:sz w:val="44"/>
+          <w:szCs w:val="44"/>
+        </w:rPr>
+        <w:t>chọn</w:t>
+      </w:r>
+      <w:proofErr w:type="spellEnd"/>
+      <w:r>
+        <w:rPr>
+          <w:sz w:val="44"/>
+          <w:szCs w:val="44"/>
+        </w:rPr>
+        <w:t xml:space="preserve"> </w:t>
+      </w:r>
+      <w:proofErr w:type="spellStart"/>
+      <w:r>
+        <w:rPr>
+          <w:sz w:val="44"/>
+          <w:szCs w:val="44"/>
+        </w:rPr>
+        <w:t>phương</w:t>
+      </w:r>
+      <w:proofErr w:type="spellEnd"/>
+      <w:r>
+        <w:rPr>
+          <w:sz w:val="44"/>
+          <w:szCs w:val="44"/>
+        </w:rPr>
+        <w:t xml:space="preserve"> </w:t>
+      </w:r>
+      <w:proofErr w:type="spellStart"/>
+      <w:r>
+        <w:rPr>
+          <w:sz w:val="44"/>
+          <w:szCs w:val="44"/>
+        </w:rPr>
+        <w:t>thức</w:t>
+      </w:r>
+      <w:proofErr w:type="spellEnd"/>
+      <w:r>
+        <w:rPr>
+          <w:sz w:val="44"/>
+          <w:szCs w:val="44"/>
+        </w:rPr>
+        <w:t xml:space="preserve"> </w:t>
+      </w:r>
+      <w:proofErr w:type="spellStart"/>
+      <w:r>
+        <w:rPr>
+          <w:sz w:val="44"/>
+          <w:szCs w:val="44"/>
+        </w:rPr>
+        <w:t>thanh</w:t>
+      </w:r>
+      <w:proofErr w:type="spellEnd"/>
+      <w:r>
+        <w:rPr>
+          <w:sz w:val="44"/>
+          <w:szCs w:val="44"/>
+        </w:rPr>
+        <w:t xml:space="preserve"> </w:t>
+      </w:r>
+      <w:proofErr w:type="spellStart"/>
+      <w:r>
+        <w:rPr>
+          <w:sz w:val="44"/>
+          <w:szCs w:val="44"/>
+        </w:rPr>
+        <w:t>toán</w:t>
+      </w:r>
+      <w:proofErr w:type="spellEnd"/>
+      <w:r>
+        <w:rPr>
+          <w:sz w:val="44"/>
+          <w:szCs w:val="44"/>
+        </w:rPr>
+        <w:t>.</w:t>
       </w:r>
     </w:p>
     <w:p>
@@ -4221,63 +4424,77 @@
           <w:sz w:val="44"/>
           <w:szCs w:val="44"/>
         </w:rPr>
-        <w:t>vào</w:t>
-      </w:r>
-      <w:proofErr w:type="spellEnd"/>
-      <w:r>
-        <w:rPr>
-          <w:sz w:val="44"/>
-          <w:szCs w:val="44"/>
-        </w:rPr>
-        <w:t xml:space="preserve"> </w:t>
-      </w:r>
-      <w:proofErr w:type="spellStart"/>
-      <w:r>
-        <w:rPr>
-          <w:sz w:val="44"/>
-          <w:szCs w:val="44"/>
-        </w:rPr>
-        <w:t>biểu</w:t>
-      </w:r>
-      <w:proofErr w:type="spellEnd"/>
-      <w:r>
-        <w:rPr>
-          <w:sz w:val="44"/>
-          <w:szCs w:val="44"/>
-        </w:rPr>
-        <w:t xml:space="preserve"> </w:t>
-      </w:r>
-      <w:proofErr w:type="spellStart"/>
-      <w:r>
-        <w:rPr>
-          <w:sz w:val="44"/>
-          <w:szCs w:val="44"/>
-        </w:rPr>
-        <w:t>tượng</w:t>
-      </w:r>
-      <w:proofErr w:type="spellEnd"/>
-      <w:r>
-        <w:rPr>
-          <w:sz w:val="44"/>
-          <w:szCs w:val="44"/>
-        </w:rPr>
-        <w:t xml:space="preserve"> </w:t>
-      </w:r>
-      <w:proofErr w:type="spellStart"/>
-      <w:r>
-        <w:rPr>
-          <w:sz w:val="44"/>
-          <w:szCs w:val="44"/>
-        </w:rPr>
-        <w:t>avt</w:t>
-      </w:r>
-      <w:proofErr w:type="spellEnd"/>
-      <w:r>
-        <w:rPr>
-          <w:sz w:val="44"/>
-          <w:szCs w:val="44"/>
-        </w:rPr>
-        <w:t xml:space="preserve"> sẽ có dropdown menu.</w:t>
+        <w:t>đặt</w:t>
+      </w:r>
+      <w:proofErr w:type="spellEnd"/>
+      <w:r>
+        <w:rPr>
+          <w:sz w:val="44"/>
+          <w:szCs w:val="44"/>
+        </w:rPr>
+        <w:t xml:space="preserve"> </w:t>
+      </w:r>
+      <w:proofErr w:type="spellStart"/>
+      <w:r>
+        <w:rPr>
+          <w:sz w:val="44"/>
+          <w:szCs w:val="44"/>
+        </w:rPr>
+        <w:t>hàng</w:t>
+      </w:r>
+      <w:proofErr w:type="spellEnd"/>
+      <w:r>
+        <w:rPr>
+          <w:sz w:val="44"/>
+          <w:szCs w:val="44"/>
+        </w:rPr>
+        <w:t xml:space="preserve"> </w:t>
+      </w:r>
+      <w:proofErr w:type="spellStart"/>
+      <w:r>
+        <w:rPr>
+          <w:sz w:val="44"/>
+          <w:szCs w:val="44"/>
+        </w:rPr>
+        <w:t>chuyển</w:t>
+      </w:r>
+      <w:proofErr w:type="spellEnd"/>
+      <w:r>
+        <w:rPr>
+          <w:sz w:val="44"/>
+          <w:szCs w:val="44"/>
+        </w:rPr>
+        <w:t xml:space="preserve"> sang </w:t>
+      </w:r>
+      <w:proofErr w:type="spellStart"/>
+      <w:r>
+        <w:rPr>
+          <w:sz w:val="44"/>
+          <w:szCs w:val="44"/>
+        </w:rPr>
+        <w:t>trang</w:t>
+      </w:r>
+      <w:proofErr w:type="spellEnd"/>
+      <w:r>
+        <w:rPr>
+          <w:sz w:val="44"/>
+          <w:szCs w:val="44"/>
+        </w:rPr>
+        <w:t xml:space="preserve"> </w:t>
+      </w:r>
+      <w:r>
+        <w:rPr>
+          <w:sz w:val="44"/>
+          <w:szCs w:val="44"/>
+        </w:rPr>
+        <w:t xml:space="preserve">preview </w:t>
+      </w:r>
+      <w:r>
+        <w:rPr>
+          <w:sz w:val="44"/>
+          <w:szCs w:val="44"/>
+        </w:rPr>
+        <w:t>order.</w:t>
       </w:r>
     </w:p>
     <w:p>
@@ -4299,47 +4516,111 @@
           <w:szCs w:val="44"/>
         </w:rPr>
         <w:lastRenderedPageBreak/>
-        <w:t>Chọn</w:t>
-      </w:r>
-      <w:proofErr w:type="spellEnd"/>
-      <w:r>
-        <w:rPr>
-          <w:sz w:val="44"/>
-          <w:szCs w:val="44"/>
-        </w:rPr>
-        <w:t xml:space="preserve"> </w:t>
-      </w:r>
-      <w:proofErr w:type="spellStart"/>
-      <w:r>
-        <w:rPr>
-          <w:sz w:val="44"/>
-          <w:szCs w:val="44"/>
-        </w:rPr>
-        <w:t>xem</w:t>
-      </w:r>
-      <w:proofErr w:type="spellEnd"/>
-      <w:r>
-        <w:rPr>
-          <w:sz w:val="44"/>
-          <w:szCs w:val="44"/>
-        </w:rPr>
-        <w:t xml:space="preserve"> profile cá </w:t>
-      </w:r>
-      <w:proofErr w:type="spellStart"/>
-      <w:r>
-        <w:rPr>
-          <w:sz w:val="44"/>
-          <w:szCs w:val="44"/>
-        </w:rPr>
-        <w:t>nhân</w:t>
-      </w:r>
-      <w:proofErr w:type="spellEnd"/>
-      <w:r>
-        <w:rPr>
-          <w:sz w:val="44"/>
-          <w:szCs w:val="44"/>
-        </w:rPr>
-        <w:t>.</w:t>
+        <w:t>Người</w:t>
+      </w:r>
+      <w:proofErr w:type="spellEnd"/>
+      <w:r>
+        <w:rPr>
+          <w:sz w:val="44"/>
+          <w:szCs w:val="44"/>
+        </w:rPr>
+        <w:t xml:space="preserve"> </w:t>
+      </w:r>
+      <w:proofErr w:type="spellStart"/>
+      <w:r>
+        <w:rPr>
+          <w:sz w:val="44"/>
+          <w:szCs w:val="44"/>
+        </w:rPr>
+        <w:t>dùng</w:t>
+      </w:r>
+      <w:proofErr w:type="spellEnd"/>
+      <w:r>
+        <w:rPr>
+          <w:sz w:val="44"/>
+          <w:szCs w:val="44"/>
+        </w:rPr>
+        <w:t xml:space="preserve"> </w:t>
+      </w:r>
+      <w:proofErr w:type="spellStart"/>
+      <w:r>
+        <w:rPr>
+          <w:sz w:val="44"/>
+          <w:szCs w:val="44"/>
+        </w:rPr>
+        <w:t>bấm</w:t>
+      </w:r>
+      <w:proofErr w:type="spellEnd"/>
+      <w:r>
+        <w:rPr>
+          <w:sz w:val="44"/>
+          <w:szCs w:val="44"/>
+        </w:rPr>
+        <w:t xml:space="preserve"> </w:t>
+      </w:r>
+      <w:proofErr w:type="spellStart"/>
+      <w:r>
+        <w:rPr>
+          <w:sz w:val="44"/>
+          <w:szCs w:val="44"/>
+        </w:rPr>
+        <w:t>vào</w:t>
+      </w:r>
+      <w:proofErr w:type="spellEnd"/>
+      <w:r>
+        <w:rPr>
+          <w:sz w:val="44"/>
+          <w:szCs w:val="44"/>
+        </w:rPr>
+        <w:t xml:space="preserve"> </w:t>
+      </w:r>
+      <w:proofErr w:type="spellStart"/>
+      <w:r>
+        <w:rPr>
+          <w:sz w:val="44"/>
+          <w:szCs w:val="44"/>
+        </w:rPr>
+        <w:t>biểu</w:t>
+      </w:r>
+      <w:proofErr w:type="spellEnd"/>
+      <w:r>
+        <w:rPr>
+          <w:sz w:val="44"/>
+          <w:szCs w:val="44"/>
+        </w:rPr>
+        <w:t xml:space="preserve"> </w:t>
+      </w:r>
+      <w:proofErr w:type="spellStart"/>
+      <w:r>
+        <w:rPr>
+          <w:sz w:val="44"/>
+          <w:szCs w:val="44"/>
+        </w:rPr>
+        <w:t>tượng</w:t>
+      </w:r>
+      <w:proofErr w:type="spellEnd"/>
+      <w:r>
+        <w:rPr>
+          <w:sz w:val="44"/>
+          <w:szCs w:val="44"/>
+        </w:rPr>
+        <w:t xml:space="preserve"> </w:t>
+      </w:r>
+      <w:proofErr w:type="spellStart"/>
+      <w:r>
+        <w:rPr>
+          <w:sz w:val="44"/>
+          <w:szCs w:val="44"/>
+        </w:rPr>
+        <w:t>avt</w:t>
+      </w:r>
+      <w:proofErr w:type="spellEnd"/>
+      <w:r>
+        <w:rPr>
+          <w:sz w:val="44"/>
+          <w:szCs w:val="44"/>
+        </w:rPr>
+        <w:t xml:space="preserve"> sẽ có dropdown menu.</w:t>
       </w:r>
     </w:p>
     <w:p>
@@ -4360,23 +4641,7 @@
           <w:sz w:val="44"/>
           <w:szCs w:val="44"/>
         </w:rPr>
-        <w:t>Trong</w:t>
-      </w:r>
-      <w:proofErr w:type="spellEnd"/>
-      <w:r>
-        <w:rPr>
-          <w:sz w:val="44"/>
-          <w:szCs w:val="44"/>
-        </w:rPr>
-        <w:t xml:space="preserve"> </w:t>
-      </w:r>
-      <w:proofErr w:type="spellStart"/>
-      <w:r>
-        <w:rPr>
-          <w:sz w:val="44"/>
-          <w:szCs w:val="44"/>
-        </w:rPr>
-        <w:t>trang</w:t>
+        <w:t>Chọn</w:t>
       </w:r>
       <w:proofErr w:type="spellEnd"/>
       <w:r>
@@ -4409,246 +4674,6 @@
           <w:szCs w:val="44"/>
         </w:rPr>
         <w:t>nhân</w:t>
-      </w:r>
-      <w:proofErr w:type="spellEnd"/>
-      <w:r>
-        <w:rPr>
-          <w:sz w:val="44"/>
-          <w:szCs w:val="44"/>
-        </w:rPr>
-        <w:t xml:space="preserve">, </w:t>
-      </w:r>
-      <w:proofErr w:type="spellStart"/>
-      <w:r>
-        <w:rPr>
-          <w:sz w:val="44"/>
-          <w:szCs w:val="44"/>
-        </w:rPr>
-        <w:t>người</w:t>
-      </w:r>
-      <w:proofErr w:type="spellEnd"/>
-      <w:r>
-        <w:rPr>
-          <w:sz w:val="44"/>
-          <w:szCs w:val="44"/>
-        </w:rPr>
-        <w:t xml:space="preserve"> </w:t>
-      </w:r>
-      <w:proofErr w:type="spellStart"/>
-      <w:r>
-        <w:rPr>
-          <w:sz w:val="44"/>
-          <w:szCs w:val="44"/>
-        </w:rPr>
-        <w:t>dùng</w:t>
-      </w:r>
-      <w:proofErr w:type="spellEnd"/>
-      <w:r>
-        <w:rPr>
-          <w:sz w:val="44"/>
-          <w:szCs w:val="44"/>
-        </w:rPr>
-        <w:t xml:space="preserve"> </w:t>
-      </w:r>
-      <w:proofErr w:type="spellStart"/>
-      <w:r>
-        <w:rPr>
-          <w:sz w:val="44"/>
-          <w:szCs w:val="44"/>
-        </w:rPr>
-        <w:t>chọn</w:t>
-      </w:r>
-      <w:proofErr w:type="spellEnd"/>
-      <w:r>
-        <w:rPr>
-          <w:sz w:val="44"/>
-          <w:szCs w:val="44"/>
-        </w:rPr>
-        <w:t xml:space="preserve"> </w:t>
-      </w:r>
-      <w:proofErr w:type="spellStart"/>
-      <w:r>
-        <w:rPr>
-          <w:sz w:val="44"/>
-          <w:szCs w:val="44"/>
-        </w:rPr>
-        <w:t>xem</w:t>
-      </w:r>
-      <w:proofErr w:type="spellEnd"/>
-      <w:r>
-        <w:rPr>
-          <w:sz w:val="44"/>
-          <w:szCs w:val="44"/>
-        </w:rPr>
-        <w:t xml:space="preserve"> </w:t>
-      </w:r>
-      <w:proofErr w:type="spellStart"/>
-      <w:r>
-        <w:rPr>
-          <w:sz w:val="44"/>
-          <w:szCs w:val="44"/>
-        </w:rPr>
-        <w:t>lịch</w:t>
-      </w:r>
-      <w:proofErr w:type="spellEnd"/>
-      <w:r>
-        <w:rPr>
-          <w:sz w:val="44"/>
-          <w:szCs w:val="44"/>
-        </w:rPr>
-        <w:t xml:space="preserve"> </w:t>
-      </w:r>
-      <w:proofErr w:type="spellStart"/>
-      <w:r>
-        <w:rPr>
-          <w:sz w:val="44"/>
-          <w:szCs w:val="44"/>
-        </w:rPr>
-        <w:t>sư</w:t>
-      </w:r>
-      <w:proofErr w:type="spellEnd"/>
-      <w:r>
-        <w:rPr>
-          <w:sz w:val="44"/>
-          <w:szCs w:val="44"/>
-        </w:rPr>
-        <w:t xml:space="preserve">̉ </w:t>
-      </w:r>
-      <w:proofErr w:type="spellStart"/>
-      <w:r>
-        <w:rPr>
-          <w:sz w:val="44"/>
-          <w:szCs w:val="44"/>
-        </w:rPr>
-        <w:t>mua</w:t>
-      </w:r>
-      <w:proofErr w:type="spellEnd"/>
-      <w:r>
-        <w:rPr>
-          <w:sz w:val="44"/>
-          <w:szCs w:val="44"/>
-        </w:rPr>
-        <w:t xml:space="preserve"> </w:t>
-      </w:r>
-      <w:proofErr w:type="spellStart"/>
-      <w:r>
-        <w:rPr>
-          <w:sz w:val="44"/>
-          <w:szCs w:val="44"/>
-        </w:rPr>
-        <w:t>hàng</w:t>
-      </w:r>
-      <w:proofErr w:type="spellEnd"/>
-      <w:r>
-        <w:rPr>
-          <w:sz w:val="44"/>
-          <w:szCs w:val="44"/>
-        </w:rPr>
-        <w:t xml:space="preserve"> </w:t>
-      </w:r>
-      <w:proofErr w:type="spellStart"/>
-      <w:r>
-        <w:rPr>
-          <w:sz w:val="44"/>
-          <w:szCs w:val="44"/>
-        </w:rPr>
-        <w:t>đê</w:t>
-      </w:r>
-      <w:proofErr w:type="spellEnd"/>
-      <w:r>
-        <w:rPr>
-          <w:sz w:val="44"/>
-          <w:szCs w:val="44"/>
-        </w:rPr>
-        <w:t xml:space="preserve">̉ </w:t>
-      </w:r>
-      <w:proofErr w:type="spellStart"/>
-      <w:r>
-        <w:rPr>
-          <w:sz w:val="44"/>
-          <w:szCs w:val="44"/>
-        </w:rPr>
-        <w:t>xem</w:t>
-      </w:r>
-      <w:proofErr w:type="spellEnd"/>
-      <w:r>
-        <w:rPr>
-          <w:sz w:val="44"/>
-          <w:szCs w:val="44"/>
-        </w:rPr>
-        <w:t xml:space="preserve"> </w:t>
-      </w:r>
-      <w:proofErr w:type="spellStart"/>
-      <w:r>
-        <w:rPr>
-          <w:sz w:val="44"/>
-          <w:szCs w:val="44"/>
-        </w:rPr>
-        <w:t>những</w:t>
-      </w:r>
-      <w:proofErr w:type="spellEnd"/>
-      <w:r>
-        <w:rPr>
-          <w:sz w:val="44"/>
-          <w:szCs w:val="44"/>
-        </w:rPr>
-        <w:t xml:space="preserve"> </w:t>
-      </w:r>
-      <w:proofErr w:type="spellStart"/>
-      <w:r>
-        <w:rPr>
-          <w:sz w:val="44"/>
-          <w:szCs w:val="44"/>
-        </w:rPr>
-        <w:t>đơn</w:t>
-      </w:r>
-      <w:proofErr w:type="spellEnd"/>
-      <w:r>
-        <w:rPr>
-          <w:sz w:val="44"/>
-          <w:szCs w:val="44"/>
-        </w:rPr>
-        <w:t xml:space="preserve"> </w:t>
-      </w:r>
-      <w:proofErr w:type="spellStart"/>
-      <w:r>
-        <w:rPr>
-          <w:sz w:val="44"/>
-          <w:szCs w:val="44"/>
-        </w:rPr>
-        <w:t>hàng</w:t>
-      </w:r>
-      <w:proofErr w:type="spellEnd"/>
-      <w:r>
-        <w:rPr>
-          <w:sz w:val="44"/>
-          <w:szCs w:val="44"/>
-        </w:rPr>
-        <w:t xml:space="preserve"> </w:t>
-      </w:r>
-      <w:proofErr w:type="spellStart"/>
-      <w:r>
-        <w:rPr>
-          <w:sz w:val="44"/>
-          <w:szCs w:val="44"/>
-        </w:rPr>
-        <w:t>đa</w:t>
-      </w:r>
-      <w:proofErr w:type="spellEnd"/>
-      <w:r>
-        <w:rPr>
-          <w:sz w:val="44"/>
-          <w:szCs w:val="44"/>
-        </w:rPr>
-        <w:t xml:space="preserve">̃ </w:t>
-      </w:r>
-      <w:proofErr w:type="spellStart"/>
-      <w:r>
-        <w:rPr>
-          <w:sz w:val="44"/>
-          <w:szCs w:val="44"/>
-        </w:rPr>
-        <w:t>mua</w:t>
       </w:r>
       <w:proofErr w:type="spellEnd"/>
       <w:r>
@@ -4677,7 +4702,71 @@
           <w:sz w:val="44"/>
           <w:szCs w:val="44"/>
         </w:rPr>
-        <w:t>Người</w:t>
+        <w:t>Trong</w:t>
+      </w:r>
+      <w:proofErr w:type="spellEnd"/>
+      <w:r>
+        <w:rPr>
+          <w:sz w:val="44"/>
+          <w:szCs w:val="44"/>
+        </w:rPr>
+        <w:t xml:space="preserve"> </w:t>
+      </w:r>
+      <w:proofErr w:type="spellStart"/>
+      <w:r>
+        <w:rPr>
+          <w:sz w:val="44"/>
+          <w:szCs w:val="44"/>
+        </w:rPr>
+        <w:t>trang</w:t>
+      </w:r>
+      <w:proofErr w:type="spellEnd"/>
+      <w:r>
+        <w:rPr>
+          <w:sz w:val="44"/>
+          <w:szCs w:val="44"/>
+        </w:rPr>
+        <w:t xml:space="preserve"> </w:t>
+      </w:r>
+      <w:proofErr w:type="spellStart"/>
+      <w:r>
+        <w:rPr>
+          <w:sz w:val="44"/>
+          <w:szCs w:val="44"/>
+        </w:rPr>
+        <w:t>xem</w:t>
+      </w:r>
+      <w:proofErr w:type="spellEnd"/>
+      <w:r>
+        <w:rPr>
+          <w:sz w:val="44"/>
+          <w:szCs w:val="44"/>
+        </w:rPr>
+        <w:t xml:space="preserve"> profile cá </w:t>
+      </w:r>
+      <w:proofErr w:type="spellStart"/>
+      <w:r>
+        <w:rPr>
+          <w:sz w:val="44"/>
+          <w:szCs w:val="44"/>
+        </w:rPr>
+        <w:t>nhân</w:t>
+      </w:r>
+      <w:proofErr w:type="spellEnd"/>
+      <w:r>
+        <w:rPr>
+          <w:sz w:val="44"/>
+          <w:szCs w:val="44"/>
+        </w:rPr>
+        <w:t xml:space="preserve">, </w:t>
+      </w:r>
+      <w:proofErr w:type="spellStart"/>
+      <w:r>
+        <w:rPr>
+          <w:sz w:val="44"/>
+          <w:szCs w:val="44"/>
+        </w:rPr>
+        <w:t>người</w:t>
       </w:r>
       <w:proofErr w:type="spellEnd"/>
       <w:r>
@@ -4725,102 +4814,6 @@
           <w:sz w:val="44"/>
           <w:szCs w:val="44"/>
         </w:rPr>
-        <w:t>thay</w:t>
-      </w:r>
-      <w:proofErr w:type="spellEnd"/>
-      <w:r>
-        <w:rPr>
-          <w:sz w:val="44"/>
-          <w:szCs w:val="44"/>
-        </w:rPr>
-        <w:t xml:space="preserve"> </w:t>
-      </w:r>
-      <w:proofErr w:type="spellStart"/>
-      <w:r>
-        <w:rPr>
-          <w:sz w:val="44"/>
-          <w:szCs w:val="44"/>
-        </w:rPr>
-        <w:t>đổi</w:t>
-      </w:r>
-      <w:proofErr w:type="spellEnd"/>
-      <w:r>
-        <w:rPr>
-          <w:sz w:val="44"/>
-          <w:szCs w:val="44"/>
-        </w:rPr>
-        <w:t xml:space="preserve"> </w:t>
-      </w:r>
-      <w:proofErr w:type="spellStart"/>
-      <w:r>
-        <w:rPr>
-          <w:sz w:val="44"/>
-          <w:szCs w:val="44"/>
-        </w:rPr>
-        <w:t>thông</w:t>
-      </w:r>
-      <w:proofErr w:type="spellEnd"/>
-      <w:r>
-        <w:rPr>
-          <w:sz w:val="44"/>
-          <w:szCs w:val="44"/>
-        </w:rPr>
-        <w:t xml:space="preserve"> tin cá </w:t>
-      </w:r>
-      <w:proofErr w:type="spellStart"/>
-      <w:r>
-        <w:rPr>
-          <w:sz w:val="44"/>
-          <w:szCs w:val="44"/>
-        </w:rPr>
-        <w:t>nhân</w:t>
-      </w:r>
-      <w:proofErr w:type="spellEnd"/>
-      <w:r>
-        <w:rPr>
-          <w:sz w:val="44"/>
-          <w:szCs w:val="44"/>
-        </w:rPr>
-        <w:t xml:space="preserve"> </w:t>
-      </w:r>
-      <w:proofErr w:type="spellStart"/>
-      <w:r>
-        <w:rPr>
-          <w:sz w:val="44"/>
-          <w:szCs w:val="44"/>
-        </w:rPr>
-        <w:t>trong</w:t>
-      </w:r>
-      <w:proofErr w:type="spellEnd"/>
-      <w:r>
-        <w:rPr>
-          <w:sz w:val="44"/>
-          <w:szCs w:val="44"/>
-        </w:rPr>
-        <w:t xml:space="preserve"> </w:t>
-      </w:r>
-      <w:proofErr w:type="spellStart"/>
-      <w:r>
-        <w:rPr>
-          <w:sz w:val="44"/>
-          <w:szCs w:val="44"/>
-        </w:rPr>
-        <w:t>trang</w:t>
-      </w:r>
-      <w:proofErr w:type="spellEnd"/>
-      <w:r>
-        <w:rPr>
-          <w:sz w:val="44"/>
-          <w:szCs w:val="44"/>
-        </w:rPr>
-        <w:t xml:space="preserve"> </w:t>
-      </w:r>
-      <w:proofErr w:type="spellStart"/>
-      <w:r>
-        <w:rPr>
-          <w:sz w:val="44"/>
-          <w:szCs w:val="44"/>
-        </w:rPr>
         <w:t>xem</w:t>
       </w:r>
       <w:proofErr w:type="spellEnd"/>
@@ -4829,15 +4822,175 @@
           <w:sz w:val="44"/>
           <w:szCs w:val="44"/>
         </w:rPr>
-        <w:t xml:space="preserve"> profile cá </w:t>
-      </w:r>
-      <w:proofErr w:type="spellStart"/>
-      <w:r>
-        <w:rPr>
-          <w:sz w:val="44"/>
-          <w:szCs w:val="44"/>
-        </w:rPr>
-        <w:t>nhân</w:t>
+        <w:t xml:space="preserve"> </w:t>
+      </w:r>
+      <w:proofErr w:type="spellStart"/>
+      <w:r>
+        <w:rPr>
+          <w:sz w:val="44"/>
+          <w:szCs w:val="44"/>
+        </w:rPr>
+        <w:t>lịch</w:t>
+      </w:r>
+      <w:proofErr w:type="spellEnd"/>
+      <w:r>
+        <w:rPr>
+          <w:sz w:val="44"/>
+          <w:szCs w:val="44"/>
+        </w:rPr>
+        <w:t xml:space="preserve"> </w:t>
+      </w:r>
+      <w:proofErr w:type="spellStart"/>
+      <w:r>
+        <w:rPr>
+          <w:sz w:val="44"/>
+          <w:szCs w:val="44"/>
+        </w:rPr>
+        <w:t>sư</w:t>
+      </w:r>
+      <w:proofErr w:type="spellEnd"/>
+      <w:r>
+        <w:rPr>
+          <w:sz w:val="44"/>
+          <w:szCs w:val="44"/>
+        </w:rPr>
+        <w:t xml:space="preserve">̉ </w:t>
+      </w:r>
+      <w:proofErr w:type="spellStart"/>
+      <w:r>
+        <w:rPr>
+          <w:sz w:val="44"/>
+          <w:szCs w:val="44"/>
+        </w:rPr>
+        <w:t>mua</w:t>
+      </w:r>
+      <w:proofErr w:type="spellEnd"/>
+      <w:r>
+        <w:rPr>
+          <w:sz w:val="44"/>
+          <w:szCs w:val="44"/>
+        </w:rPr>
+        <w:t xml:space="preserve"> </w:t>
+      </w:r>
+      <w:proofErr w:type="spellStart"/>
+      <w:r>
+        <w:rPr>
+          <w:sz w:val="44"/>
+          <w:szCs w:val="44"/>
+        </w:rPr>
+        <w:t>hàng</w:t>
+      </w:r>
+      <w:proofErr w:type="spellEnd"/>
+      <w:r>
+        <w:rPr>
+          <w:sz w:val="44"/>
+          <w:szCs w:val="44"/>
+        </w:rPr>
+        <w:t xml:space="preserve"> </w:t>
+      </w:r>
+      <w:proofErr w:type="spellStart"/>
+      <w:r>
+        <w:rPr>
+          <w:sz w:val="44"/>
+          <w:szCs w:val="44"/>
+        </w:rPr>
+        <w:t>đê</w:t>
+      </w:r>
+      <w:proofErr w:type="spellEnd"/>
+      <w:r>
+        <w:rPr>
+          <w:sz w:val="44"/>
+          <w:szCs w:val="44"/>
+        </w:rPr>
+        <w:t xml:space="preserve">̉ </w:t>
+      </w:r>
+      <w:proofErr w:type="spellStart"/>
+      <w:r>
+        <w:rPr>
+          <w:sz w:val="44"/>
+          <w:szCs w:val="44"/>
+        </w:rPr>
+        <w:t>xem</w:t>
+      </w:r>
+      <w:proofErr w:type="spellEnd"/>
+      <w:r>
+        <w:rPr>
+          <w:sz w:val="44"/>
+          <w:szCs w:val="44"/>
+        </w:rPr>
+        <w:t xml:space="preserve"> </w:t>
+      </w:r>
+      <w:proofErr w:type="spellStart"/>
+      <w:r>
+        <w:rPr>
+          <w:sz w:val="44"/>
+          <w:szCs w:val="44"/>
+        </w:rPr>
+        <w:t>những</w:t>
+      </w:r>
+      <w:proofErr w:type="spellEnd"/>
+      <w:r>
+        <w:rPr>
+          <w:sz w:val="44"/>
+          <w:szCs w:val="44"/>
+        </w:rPr>
+        <w:t xml:space="preserve"> </w:t>
+      </w:r>
+      <w:proofErr w:type="spellStart"/>
+      <w:r>
+        <w:rPr>
+          <w:sz w:val="44"/>
+          <w:szCs w:val="44"/>
+        </w:rPr>
+        <w:t>đơn</w:t>
+      </w:r>
+      <w:proofErr w:type="spellEnd"/>
+      <w:r>
+        <w:rPr>
+          <w:sz w:val="44"/>
+          <w:szCs w:val="44"/>
+        </w:rPr>
+        <w:t xml:space="preserve"> </w:t>
+      </w:r>
+      <w:proofErr w:type="spellStart"/>
+      <w:r>
+        <w:rPr>
+          <w:sz w:val="44"/>
+          <w:szCs w:val="44"/>
+        </w:rPr>
+        <w:t>hàng</w:t>
+      </w:r>
+      <w:proofErr w:type="spellEnd"/>
+      <w:r>
+        <w:rPr>
+          <w:sz w:val="44"/>
+          <w:szCs w:val="44"/>
+        </w:rPr>
+        <w:t xml:space="preserve"> </w:t>
+      </w:r>
+      <w:proofErr w:type="spellStart"/>
+      <w:r>
+        <w:rPr>
+          <w:sz w:val="44"/>
+          <w:szCs w:val="44"/>
+        </w:rPr>
+        <w:t>đa</w:t>
+      </w:r>
+      <w:proofErr w:type="spellEnd"/>
+      <w:r>
+        <w:rPr>
+          <w:sz w:val="44"/>
+          <w:szCs w:val="44"/>
+        </w:rPr>
+        <w:t xml:space="preserve">̃ </w:t>
+      </w:r>
+      <w:proofErr w:type="spellStart"/>
+      <w:r>
+        <w:rPr>
+          <w:sz w:val="44"/>
+          <w:szCs w:val="44"/>
+        </w:rPr>
+        <w:t>mua</w:t>
       </w:r>
       <w:proofErr w:type="spellEnd"/>
       <w:r>
@@ -4898,23 +5051,39 @@
           <w:sz w:val="44"/>
           <w:szCs w:val="44"/>
         </w:rPr>
-        <w:t>nhập</w:t>
-      </w:r>
-      <w:proofErr w:type="spellEnd"/>
-      <w:r>
-        <w:rPr>
-          <w:sz w:val="44"/>
-          <w:szCs w:val="44"/>
-        </w:rPr>
-        <w:t xml:space="preserve"> </w:t>
-      </w:r>
-      <w:proofErr w:type="spellStart"/>
-      <w:r>
-        <w:rPr>
-          <w:sz w:val="44"/>
-          <w:szCs w:val="44"/>
-        </w:rPr>
-        <w:t>sai</w:t>
+        <w:t>chọn</w:t>
+      </w:r>
+      <w:proofErr w:type="spellEnd"/>
+      <w:r>
+        <w:rPr>
+          <w:sz w:val="44"/>
+          <w:szCs w:val="44"/>
+        </w:rPr>
+        <w:t xml:space="preserve"> </w:t>
+      </w:r>
+      <w:proofErr w:type="spellStart"/>
+      <w:r>
+        <w:rPr>
+          <w:sz w:val="44"/>
+          <w:szCs w:val="44"/>
+        </w:rPr>
+        <w:t>thay</w:t>
+      </w:r>
+      <w:proofErr w:type="spellEnd"/>
+      <w:r>
+        <w:rPr>
+          <w:sz w:val="44"/>
+          <w:szCs w:val="44"/>
+        </w:rPr>
+        <w:t xml:space="preserve"> </w:t>
+      </w:r>
+      <w:proofErr w:type="spellStart"/>
+      <w:r>
+        <w:rPr>
+          <w:sz w:val="44"/>
+          <w:szCs w:val="44"/>
+        </w:rPr>
+        <w:t>đổi</w:t>
       </w:r>
       <w:proofErr w:type="spellEnd"/>
       <w:r>
@@ -4938,7 +5107,39 @@
           <w:sz w:val="44"/>
           <w:szCs w:val="44"/>
         </w:rPr>
-        <w:t xml:space="preserve"> tin, </w:t>
+        <w:t xml:space="preserve"> tin cá </w:t>
+      </w:r>
+      <w:proofErr w:type="spellStart"/>
+      <w:r>
+        <w:rPr>
+          <w:sz w:val="44"/>
+          <w:szCs w:val="44"/>
+        </w:rPr>
+        <w:t>nhân</w:t>
+      </w:r>
+      <w:proofErr w:type="spellEnd"/>
+      <w:r>
+        <w:rPr>
+          <w:sz w:val="44"/>
+          <w:szCs w:val="44"/>
+        </w:rPr>
+        <w:t xml:space="preserve"> </w:t>
+      </w:r>
+      <w:proofErr w:type="spellStart"/>
+      <w:r>
+        <w:rPr>
+          <w:sz w:val="44"/>
+          <w:szCs w:val="44"/>
+        </w:rPr>
+        <w:t>trong</w:t>
+      </w:r>
+      <w:proofErr w:type="spellEnd"/>
+      <w:r>
+        <w:rPr>
+          <w:sz w:val="44"/>
+          <w:szCs w:val="44"/>
+        </w:rPr>
+        <w:t xml:space="preserve"> </w:t>
       </w:r>
       <w:proofErr w:type="spellStart"/>
       <w:r>
@@ -4954,31 +5155,31 @@
           <w:sz w:val="44"/>
           <w:szCs w:val="44"/>
         </w:rPr>
-        <w:t xml:space="preserve"> sẽ </w:t>
-      </w:r>
-      <w:proofErr w:type="spellStart"/>
-      <w:r>
-        <w:rPr>
-          <w:sz w:val="44"/>
-          <w:szCs w:val="44"/>
-        </w:rPr>
-        <w:t>báo</w:t>
-      </w:r>
-      <w:proofErr w:type="spellEnd"/>
-      <w:r>
-        <w:rPr>
-          <w:sz w:val="44"/>
-          <w:szCs w:val="44"/>
-        </w:rPr>
-        <w:t xml:space="preserve"> </w:t>
-      </w:r>
-      <w:proofErr w:type="spellStart"/>
-      <w:r>
-        <w:rPr>
-          <w:sz w:val="44"/>
-          <w:szCs w:val="44"/>
-        </w:rPr>
-        <w:t>lỗi</w:t>
+        <w:t xml:space="preserve"> </w:t>
+      </w:r>
+      <w:proofErr w:type="spellStart"/>
+      <w:r>
+        <w:rPr>
+          <w:sz w:val="44"/>
+          <w:szCs w:val="44"/>
+        </w:rPr>
+        <w:t>xem</w:t>
+      </w:r>
+      <w:proofErr w:type="spellEnd"/>
+      <w:r>
+        <w:rPr>
+          <w:sz w:val="44"/>
+          <w:szCs w:val="44"/>
+        </w:rPr>
+        <w:t xml:space="preserve"> profile cá </w:t>
+      </w:r>
+      <w:proofErr w:type="spellStart"/>
+      <w:r>
+        <w:rPr>
+          <w:sz w:val="44"/>
+          <w:szCs w:val="44"/>
+        </w:rPr>
+        <w:t>nhân</w:t>
       </w:r>
       <w:proofErr w:type="spellEnd"/>
       <w:r>
@@ -5007,63 +5208,79 @@
           <w:sz w:val="44"/>
           <w:szCs w:val="44"/>
         </w:rPr>
-        <w:t>Nhập</w:t>
-      </w:r>
-      <w:proofErr w:type="spellEnd"/>
-      <w:r>
-        <w:rPr>
-          <w:sz w:val="44"/>
-          <w:szCs w:val="44"/>
-        </w:rPr>
-        <w:t xml:space="preserve"> </w:t>
-      </w:r>
-      <w:proofErr w:type="spellStart"/>
-      <w:r>
-        <w:rPr>
-          <w:sz w:val="44"/>
-          <w:szCs w:val="44"/>
-        </w:rPr>
-        <w:t>đúng</w:t>
-      </w:r>
-      <w:proofErr w:type="spellEnd"/>
-      <w:r>
-        <w:rPr>
-          <w:sz w:val="44"/>
-          <w:szCs w:val="44"/>
-        </w:rPr>
-        <w:t xml:space="preserve"> </w:t>
-      </w:r>
-      <w:proofErr w:type="spellStart"/>
-      <w:r>
-        <w:rPr>
-          <w:sz w:val="44"/>
-          <w:szCs w:val="44"/>
-        </w:rPr>
-        <w:t>thi</w:t>
-      </w:r>
-      <w:proofErr w:type="spellEnd"/>
-      <w:r>
-        <w:rPr>
-          <w:sz w:val="44"/>
-          <w:szCs w:val="44"/>
-        </w:rPr>
-        <w:t xml:space="preserve">̀ </w:t>
-      </w:r>
-      <w:proofErr w:type="spellStart"/>
-      <w:r>
-        <w:rPr>
-          <w:sz w:val="44"/>
-          <w:szCs w:val="44"/>
-        </w:rPr>
-        <w:t>vê</w:t>
-      </w:r>
-      <w:proofErr w:type="spellEnd"/>
-      <w:r>
-        <w:rPr>
-          <w:sz w:val="44"/>
-          <w:szCs w:val="44"/>
-        </w:rPr>
-        <w:t xml:space="preserve">̀ </w:t>
+        <w:t>Người</w:t>
+      </w:r>
+      <w:proofErr w:type="spellEnd"/>
+      <w:r>
+        <w:rPr>
+          <w:sz w:val="44"/>
+          <w:szCs w:val="44"/>
+        </w:rPr>
+        <w:t xml:space="preserve"> </w:t>
+      </w:r>
+      <w:proofErr w:type="spellStart"/>
+      <w:r>
+        <w:rPr>
+          <w:sz w:val="44"/>
+          <w:szCs w:val="44"/>
+        </w:rPr>
+        <w:t>dùng</w:t>
+      </w:r>
+      <w:proofErr w:type="spellEnd"/>
+      <w:r>
+        <w:rPr>
+          <w:sz w:val="44"/>
+          <w:szCs w:val="44"/>
+        </w:rPr>
+        <w:t xml:space="preserve"> </w:t>
+      </w:r>
+      <w:proofErr w:type="spellStart"/>
+      <w:r>
+        <w:rPr>
+          <w:sz w:val="44"/>
+          <w:szCs w:val="44"/>
+        </w:rPr>
+        <w:t>nhập</w:t>
+      </w:r>
+      <w:proofErr w:type="spellEnd"/>
+      <w:r>
+        <w:rPr>
+          <w:sz w:val="44"/>
+          <w:szCs w:val="44"/>
+        </w:rPr>
+        <w:t xml:space="preserve"> </w:t>
+      </w:r>
+      <w:proofErr w:type="spellStart"/>
+      <w:r>
+        <w:rPr>
+          <w:sz w:val="44"/>
+          <w:szCs w:val="44"/>
+        </w:rPr>
+        <w:t>sai</w:t>
+      </w:r>
+      <w:proofErr w:type="spellEnd"/>
+      <w:r>
+        <w:rPr>
+          <w:sz w:val="44"/>
+          <w:szCs w:val="44"/>
+        </w:rPr>
+        <w:t xml:space="preserve"> </w:t>
+      </w:r>
+      <w:proofErr w:type="spellStart"/>
+      <w:r>
+        <w:rPr>
+          <w:sz w:val="44"/>
+          <w:szCs w:val="44"/>
+        </w:rPr>
+        <w:t>thông</w:t>
+      </w:r>
+      <w:proofErr w:type="spellEnd"/>
+      <w:r>
+        <w:rPr>
+          <w:sz w:val="44"/>
+          <w:szCs w:val="44"/>
+        </w:rPr>
+        <w:t xml:space="preserve"> tin, </w:t>
       </w:r>
       <w:proofErr w:type="spellStart"/>
       <w:r>
@@ -5079,55 +5296,39 @@
           <w:sz w:val="44"/>
           <w:szCs w:val="44"/>
         </w:rPr>
-        <w:t xml:space="preserve"> profile </w:t>
-      </w:r>
-      <w:proofErr w:type="spellStart"/>
-      <w:r>
-        <w:rPr>
-          <w:sz w:val="44"/>
-          <w:szCs w:val="44"/>
-        </w:rPr>
-        <w:t>với</w:t>
-      </w:r>
-      <w:proofErr w:type="spellEnd"/>
-      <w:r>
-        <w:rPr>
-          <w:sz w:val="44"/>
-          <w:szCs w:val="44"/>
-        </w:rPr>
-        <w:t xml:space="preserve"> profile </w:t>
-      </w:r>
-      <w:proofErr w:type="spellStart"/>
-      <w:r>
-        <w:rPr>
-          <w:sz w:val="44"/>
-          <w:szCs w:val="44"/>
-        </w:rPr>
-        <w:t>đa</w:t>
-      </w:r>
-      <w:proofErr w:type="spellEnd"/>
-      <w:r>
-        <w:rPr>
-          <w:sz w:val="44"/>
-          <w:szCs w:val="44"/>
-        </w:rPr>
-        <w:t xml:space="preserve">̃ </w:t>
-      </w:r>
-      <w:proofErr w:type="spellStart"/>
-      <w:r>
-        <w:rPr>
-          <w:sz w:val="44"/>
-          <w:szCs w:val="44"/>
-        </w:rPr>
-        <w:t>được</w:t>
-      </w:r>
-      <w:proofErr w:type="spellEnd"/>
-      <w:r>
-        <w:rPr>
-          <w:sz w:val="44"/>
-          <w:szCs w:val="44"/>
-        </w:rPr>
-        <w:t xml:space="preserve"> update.</w:t>
+        <w:t xml:space="preserve"> sẽ </w:t>
+      </w:r>
+      <w:proofErr w:type="spellStart"/>
+      <w:r>
+        <w:rPr>
+          <w:sz w:val="44"/>
+          <w:szCs w:val="44"/>
+        </w:rPr>
+        <w:t>báo</w:t>
+      </w:r>
+      <w:proofErr w:type="spellEnd"/>
+      <w:r>
+        <w:rPr>
+          <w:sz w:val="44"/>
+          <w:szCs w:val="44"/>
+        </w:rPr>
+        <w:t xml:space="preserve"> </w:t>
+      </w:r>
+      <w:proofErr w:type="spellStart"/>
+      <w:r>
+        <w:rPr>
+          <w:sz w:val="44"/>
+          <w:szCs w:val="44"/>
+        </w:rPr>
+        <w:t>lỗi</w:t>
+      </w:r>
+      <w:proofErr w:type="spellEnd"/>
+      <w:r>
+        <w:rPr>
+          <w:sz w:val="44"/>
+          <w:szCs w:val="44"/>
+        </w:rPr>
+        <w:t>.</w:t>
       </w:r>
     </w:p>
     <w:p>
@@ -5148,127 +5349,127 @@
           <w:sz w:val="44"/>
           <w:szCs w:val="44"/>
         </w:rPr>
-        <w:t>Người</w:t>
-      </w:r>
-      <w:proofErr w:type="spellEnd"/>
-      <w:r>
-        <w:rPr>
-          <w:sz w:val="44"/>
-          <w:szCs w:val="44"/>
-        </w:rPr>
-        <w:t xml:space="preserve"> </w:t>
-      </w:r>
-      <w:proofErr w:type="spellStart"/>
-      <w:r>
-        <w:rPr>
-          <w:sz w:val="44"/>
-          <w:szCs w:val="44"/>
-        </w:rPr>
-        <w:t>dùng</w:t>
-      </w:r>
-      <w:proofErr w:type="spellEnd"/>
-      <w:r>
-        <w:rPr>
-          <w:sz w:val="44"/>
-          <w:szCs w:val="44"/>
-        </w:rPr>
-        <w:t xml:space="preserve"> </w:t>
-      </w:r>
-      <w:proofErr w:type="spellStart"/>
-      <w:r>
-        <w:rPr>
-          <w:sz w:val="44"/>
-          <w:szCs w:val="44"/>
-        </w:rPr>
-        <w:t>chọn</w:t>
-      </w:r>
-      <w:proofErr w:type="spellEnd"/>
-      <w:r>
-        <w:rPr>
-          <w:sz w:val="44"/>
-          <w:szCs w:val="44"/>
-        </w:rPr>
-        <w:t xml:space="preserve"> </w:t>
-      </w:r>
-      <w:proofErr w:type="spellStart"/>
-      <w:r>
-        <w:rPr>
-          <w:sz w:val="44"/>
-          <w:szCs w:val="44"/>
-        </w:rPr>
-        <w:t>vào</w:t>
-      </w:r>
-      <w:proofErr w:type="spellEnd"/>
-      <w:r>
-        <w:rPr>
-          <w:sz w:val="44"/>
-          <w:szCs w:val="44"/>
-        </w:rPr>
-        <w:t xml:space="preserve"> </w:t>
-      </w:r>
-      <w:proofErr w:type="spellStart"/>
-      <w:r>
-        <w:rPr>
-          <w:sz w:val="44"/>
-          <w:szCs w:val="44"/>
-        </w:rPr>
-        <w:t>thay</w:t>
-      </w:r>
-      <w:proofErr w:type="spellEnd"/>
-      <w:r>
-        <w:rPr>
-          <w:sz w:val="44"/>
-          <w:szCs w:val="44"/>
-        </w:rPr>
-        <w:t xml:space="preserve"> </w:t>
-      </w:r>
-      <w:proofErr w:type="spellStart"/>
-      <w:r>
-        <w:rPr>
-          <w:sz w:val="44"/>
-          <w:szCs w:val="44"/>
-        </w:rPr>
-        <w:t>đổi</w:t>
-      </w:r>
-      <w:proofErr w:type="spellEnd"/>
-      <w:r>
-        <w:rPr>
-          <w:sz w:val="44"/>
-          <w:szCs w:val="44"/>
-        </w:rPr>
-        <w:t xml:space="preserve"> password </w:t>
-      </w:r>
-      <w:proofErr w:type="spellStart"/>
-      <w:r>
-        <w:rPr>
-          <w:sz w:val="44"/>
-          <w:szCs w:val="44"/>
-        </w:rPr>
-        <w:t>đê</w:t>
-      </w:r>
-      <w:proofErr w:type="spellEnd"/>
-      <w:r>
-        <w:rPr>
-          <w:sz w:val="44"/>
-          <w:szCs w:val="44"/>
-        </w:rPr>
-        <w:t xml:space="preserve">̉ </w:t>
-      </w:r>
-      <w:proofErr w:type="spellStart"/>
-      <w:r>
-        <w:rPr>
-          <w:sz w:val="44"/>
-          <w:szCs w:val="44"/>
-        </w:rPr>
-        <w:t>đổi</w:t>
-      </w:r>
-      <w:proofErr w:type="spellEnd"/>
-      <w:r>
-        <w:rPr>
-          <w:sz w:val="44"/>
-          <w:szCs w:val="44"/>
-        </w:rPr>
-        <w:t xml:space="preserve"> mk.</w:t>
+        <w:t>Nhập</w:t>
+      </w:r>
+      <w:proofErr w:type="spellEnd"/>
+      <w:r>
+        <w:rPr>
+          <w:sz w:val="44"/>
+          <w:szCs w:val="44"/>
+        </w:rPr>
+        <w:t xml:space="preserve"> </w:t>
+      </w:r>
+      <w:proofErr w:type="spellStart"/>
+      <w:r>
+        <w:rPr>
+          <w:sz w:val="44"/>
+          <w:szCs w:val="44"/>
+        </w:rPr>
+        <w:t>đúng</w:t>
+      </w:r>
+      <w:proofErr w:type="spellEnd"/>
+      <w:r>
+        <w:rPr>
+          <w:sz w:val="44"/>
+          <w:szCs w:val="44"/>
+        </w:rPr>
+        <w:t xml:space="preserve"> </w:t>
+      </w:r>
+      <w:proofErr w:type="spellStart"/>
+      <w:r>
+        <w:rPr>
+          <w:sz w:val="44"/>
+          <w:szCs w:val="44"/>
+        </w:rPr>
+        <w:t>thi</w:t>
+      </w:r>
+      <w:proofErr w:type="spellEnd"/>
+      <w:r>
+        <w:rPr>
+          <w:sz w:val="44"/>
+          <w:szCs w:val="44"/>
+        </w:rPr>
+        <w:t xml:space="preserve">̀ </w:t>
+      </w:r>
+      <w:proofErr w:type="spellStart"/>
+      <w:r>
+        <w:rPr>
+          <w:sz w:val="44"/>
+          <w:szCs w:val="44"/>
+        </w:rPr>
+        <w:t>vê</w:t>
+      </w:r>
+      <w:proofErr w:type="spellEnd"/>
+      <w:r>
+        <w:rPr>
+          <w:sz w:val="44"/>
+          <w:szCs w:val="44"/>
+        </w:rPr>
+        <w:t xml:space="preserve">̀ </w:t>
+      </w:r>
+      <w:proofErr w:type="spellStart"/>
+      <w:r>
+        <w:rPr>
+          <w:sz w:val="44"/>
+          <w:szCs w:val="44"/>
+        </w:rPr>
+        <w:t>trang</w:t>
+      </w:r>
+      <w:proofErr w:type="spellEnd"/>
+      <w:r>
+        <w:rPr>
+          <w:sz w:val="44"/>
+          <w:szCs w:val="44"/>
+        </w:rPr>
+        <w:t xml:space="preserve"> profile </w:t>
+      </w:r>
+      <w:proofErr w:type="spellStart"/>
+      <w:r>
+        <w:rPr>
+          <w:sz w:val="44"/>
+          <w:szCs w:val="44"/>
+        </w:rPr>
+        <w:t>với</w:t>
+      </w:r>
+      <w:proofErr w:type="spellEnd"/>
+      <w:r>
+        <w:rPr>
+          <w:sz w:val="44"/>
+          <w:szCs w:val="44"/>
+        </w:rPr>
+        <w:t xml:space="preserve"> profile </w:t>
+      </w:r>
+      <w:proofErr w:type="spellStart"/>
+      <w:r>
+        <w:rPr>
+          <w:sz w:val="44"/>
+          <w:szCs w:val="44"/>
+        </w:rPr>
+        <w:t>đa</w:t>
+      </w:r>
+      <w:proofErr w:type="spellEnd"/>
+      <w:r>
+        <w:rPr>
+          <w:sz w:val="44"/>
+          <w:szCs w:val="44"/>
+        </w:rPr>
+        <w:t xml:space="preserve">̃ </w:t>
+      </w:r>
+      <w:proofErr w:type="spellStart"/>
+      <w:r>
+        <w:rPr>
+          <w:sz w:val="44"/>
+          <w:szCs w:val="44"/>
+        </w:rPr>
+        <w:t>được</w:t>
+      </w:r>
+      <w:proofErr w:type="spellEnd"/>
+      <w:r>
+        <w:rPr>
+          <w:sz w:val="44"/>
+          <w:szCs w:val="44"/>
+        </w:rPr>
+        <w:t xml:space="preserve"> update.</w:t>
       </w:r>
     </w:p>
     <w:p>
@@ -5321,79 +5522,95 @@
           <w:sz w:val="44"/>
           <w:szCs w:val="44"/>
         </w:rPr>
-        <w:t>nhập</w:t>
-      </w:r>
-      <w:proofErr w:type="spellEnd"/>
-      <w:r>
-        <w:rPr>
-          <w:sz w:val="44"/>
-          <w:szCs w:val="44"/>
-        </w:rPr>
-        <w:t xml:space="preserve"> confirm password </w:t>
-      </w:r>
-      <w:proofErr w:type="spellStart"/>
-      <w:r>
-        <w:rPr>
-          <w:sz w:val="44"/>
-          <w:szCs w:val="44"/>
-        </w:rPr>
-        <w:t>sai</w:t>
-      </w:r>
-      <w:proofErr w:type="spellEnd"/>
-      <w:r>
-        <w:rPr>
-          <w:sz w:val="44"/>
-          <w:szCs w:val="44"/>
-        </w:rPr>
-        <w:t xml:space="preserve"> </w:t>
-      </w:r>
-      <w:proofErr w:type="spellStart"/>
-      <w:r>
-        <w:rPr>
-          <w:sz w:val="44"/>
-          <w:szCs w:val="44"/>
-        </w:rPr>
-        <w:t>thi</w:t>
-      </w:r>
-      <w:proofErr w:type="spellEnd"/>
-      <w:r>
-        <w:rPr>
-          <w:sz w:val="44"/>
-          <w:szCs w:val="44"/>
-        </w:rPr>
-        <w:t xml:space="preserve">̀ </w:t>
-      </w:r>
-      <w:proofErr w:type="spellStart"/>
-      <w:r>
-        <w:rPr>
-          <w:sz w:val="44"/>
-          <w:szCs w:val="44"/>
-        </w:rPr>
-        <w:t>hiện</w:t>
-      </w:r>
-      <w:proofErr w:type="spellEnd"/>
-      <w:r>
-        <w:rPr>
-          <w:sz w:val="44"/>
-          <w:szCs w:val="44"/>
-        </w:rPr>
-        <w:t xml:space="preserve"> </w:t>
-      </w:r>
-      <w:proofErr w:type="spellStart"/>
-      <w:r>
-        <w:rPr>
-          <w:sz w:val="44"/>
-          <w:szCs w:val="44"/>
-        </w:rPr>
-        <w:t>lỗi</w:t>
-      </w:r>
-      <w:proofErr w:type="spellEnd"/>
-      <w:r>
-        <w:rPr>
-          <w:sz w:val="44"/>
-          <w:szCs w:val="44"/>
-        </w:rPr>
-        <w:t>.</w:t>
+        <w:t>chọn</w:t>
+      </w:r>
+      <w:proofErr w:type="spellEnd"/>
+      <w:r>
+        <w:rPr>
+          <w:sz w:val="44"/>
+          <w:szCs w:val="44"/>
+        </w:rPr>
+        <w:t xml:space="preserve"> </w:t>
+      </w:r>
+      <w:proofErr w:type="spellStart"/>
+      <w:r>
+        <w:rPr>
+          <w:sz w:val="44"/>
+          <w:szCs w:val="44"/>
+        </w:rPr>
+        <w:t>vào</w:t>
+      </w:r>
+      <w:proofErr w:type="spellEnd"/>
+      <w:r>
+        <w:rPr>
+          <w:sz w:val="44"/>
+          <w:szCs w:val="44"/>
+        </w:rPr>
+        <w:t xml:space="preserve"> </w:t>
+      </w:r>
+      <w:proofErr w:type="spellStart"/>
+      <w:r>
+        <w:rPr>
+          <w:sz w:val="44"/>
+          <w:szCs w:val="44"/>
+        </w:rPr>
+        <w:t>thay</w:t>
+      </w:r>
+      <w:proofErr w:type="spellEnd"/>
+      <w:r>
+        <w:rPr>
+          <w:sz w:val="44"/>
+          <w:szCs w:val="44"/>
+        </w:rPr>
+        <w:t xml:space="preserve"> </w:t>
+      </w:r>
+      <w:proofErr w:type="spellStart"/>
+      <w:r>
+        <w:rPr>
+          <w:sz w:val="44"/>
+          <w:szCs w:val="44"/>
+        </w:rPr>
+        <w:t>đổi</w:t>
+      </w:r>
+      <w:proofErr w:type="spellEnd"/>
+      <w:r>
+        <w:rPr>
+          <w:sz w:val="44"/>
+          <w:szCs w:val="44"/>
+        </w:rPr>
+        <w:t xml:space="preserve"> password </w:t>
+      </w:r>
+      <w:proofErr w:type="spellStart"/>
+      <w:r>
+        <w:rPr>
+          <w:sz w:val="44"/>
+          <w:szCs w:val="44"/>
+        </w:rPr>
+        <w:t>đê</w:t>
+      </w:r>
+      <w:proofErr w:type="spellEnd"/>
+      <w:r>
+        <w:rPr>
+          <w:sz w:val="44"/>
+          <w:szCs w:val="44"/>
+        </w:rPr>
+        <w:t xml:space="preserve">̉ </w:t>
+      </w:r>
+      <w:proofErr w:type="spellStart"/>
+      <w:r>
+        <w:rPr>
+          <w:sz w:val="44"/>
+          <w:szCs w:val="44"/>
+        </w:rPr>
+        <w:t>đổi</w:t>
+      </w:r>
+      <w:proofErr w:type="spellEnd"/>
+      <w:r>
+        <w:rPr>
+          <w:sz w:val="44"/>
+          <w:szCs w:val="44"/>
+        </w:rPr>
+        <w:t xml:space="preserve"> mk.</w:t>
       </w:r>
     </w:p>
     <w:p>
@@ -5414,7 +5631,55 @@
           <w:sz w:val="44"/>
           <w:szCs w:val="44"/>
         </w:rPr>
-        <w:t>Đúng</w:t>
+        <w:t>Người</w:t>
+      </w:r>
+      <w:proofErr w:type="spellEnd"/>
+      <w:r>
+        <w:rPr>
+          <w:sz w:val="44"/>
+          <w:szCs w:val="44"/>
+        </w:rPr>
+        <w:t xml:space="preserve"> </w:t>
+      </w:r>
+      <w:proofErr w:type="spellStart"/>
+      <w:r>
+        <w:rPr>
+          <w:sz w:val="44"/>
+          <w:szCs w:val="44"/>
+        </w:rPr>
+        <w:t>dùng</w:t>
+      </w:r>
+      <w:proofErr w:type="spellEnd"/>
+      <w:r>
+        <w:rPr>
+          <w:sz w:val="44"/>
+          <w:szCs w:val="44"/>
+        </w:rPr>
+        <w:t xml:space="preserve"> </w:t>
+      </w:r>
+      <w:proofErr w:type="spellStart"/>
+      <w:r>
+        <w:rPr>
+          <w:sz w:val="44"/>
+          <w:szCs w:val="44"/>
+        </w:rPr>
+        <w:t>nhập</w:t>
+      </w:r>
+      <w:proofErr w:type="spellEnd"/>
+      <w:r>
+        <w:rPr>
+          <w:sz w:val="44"/>
+          <w:szCs w:val="44"/>
+        </w:rPr>
+        <w:t xml:space="preserve"> confirm password </w:t>
+      </w:r>
+      <w:proofErr w:type="spellStart"/>
+      <w:r>
+        <w:rPr>
+          <w:sz w:val="44"/>
+          <w:szCs w:val="44"/>
+        </w:rPr>
+        <w:t>sai</w:t>
       </w:r>
       <w:proofErr w:type="spellEnd"/>
       <w:r>
@@ -5446,103 +5711,23 @@
           <w:sz w:val="44"/>
           <w:szCs w:val="44"/>
         </w:rPr>
-        <w:t>vê</w:t>
-      </w:r>
-      <w:proofErr w:type="spellEnd"/>
-      <w:r>
-        <w:rPr>
-          <w:sz w:val="44"/>
-          <w:szCs w:val="44"/>
-        </w:rPr>
-        <w:t xml:space="preserve">̀ </w:t>
-      </w:r>
-      <w:proofErr w:type="spellStart"/>
-      <w:r>
-        <w:rPr>
-          <w:sz w:val="44"/>
-          <w:szCs w:val="44"/>
-        </w:rPr>
-        <w:t>trang</w:t>
-      </w:r>
-      <w:proofErr w:type="spellEnd"/>
-      <w:r>
-        <w:rPr>
-          <w:sz w:val="44"/>
-          <w:szCs w:val="44"/>
-        </w:rPr>
-        <w:t xml:space="preserve"> profile </w:t>
-      </w:r>
-      <w:proofErr w:type="spellStart"/>
-      <w:r>
-        <w:rPr>
-          <w:sz w:val="44"/>
-          <w:szCs w:val="44"/>
-        </w:rPr>
-        <w:t>va</w:t>
-      </w:r>
-      <w:proofErr w:type="spellEnd"/>
-      <w:r>
-        <w:rPr>
-          <w:sz w:val="44"/>
-          <w:szCs w:val="44"/>
-        </w:rPr>
-        <w:t xml:space="preserve">̀ </w:t>
-      </w:r>
-      <w:proofErr w:type="spellStart"/>
-      <w:r>
-        <w:rPr>
-          <w:sz w:val="44"/>
-          <w:szCs w:val="44"/>
-        </w:rPr>
-        <w:t>thông</w:t>
-      </w:r>
-      <w:proofErr w:type="spellEnd"/>
-      <w:r>
-        <w:rPr>
-          <w:sz w:val="44"/>
-          <w:szCs w:val="44"/>
-        </w:rPr>
-        <w:t xml:space="preserve"> </w:t>
-      </w:r>
-      <w:proofErr w:type="spellStart"/>
-      <w:r>
-        <w:rPr>
-          <w:sz w:val="44"/>
-          <w:szCs w:val="44"/>
-        </w:rPr>
-        <w:t>báo</w:t>
-      </w:r>
-      <w:proofErr w:type="spellEnd"/>
-      <w:r>
-        <w:rPr>
-          <w:sz w:val="44"/>
-          <w:szCs w:val="44"/>
-        </w:rPr>
-        <w:t xml:space="preserve"> change password </w:t>
-      </w:r>
-      <w:proofErr w:type="spellStart"/>
-      <w:r>
-        <w:rPr>
-          <w:sz w:val="44"/>
-          <w:szCs w:val="44"/>
-        </w:rPr>
-        <w:t>thành</w:t>
-      </w:r>
-      <w:proofErr w:type="spellEnd"/>
-      <w:r>
-        <w:rPr>
-          <w:sz w:val="44"/>
-          <w:szCs w:val="44"/>
-        </w:rPr>
-        <w:t xml:space="preserve"> </w:t>
-      </w:r>
-      <w:proofErr w:type="spellStart"/>
-      <w:r>
-        <w:rPr>
-          <w:sz w:val="44"/>
-          <w:szCs w:val="44"/>
-        </w:rPr>
-        <w:t>công</w:t>
+        <w:t>hiện</w:t>
+      </w:r>
+      <w:proofErr w:type="spellEnd"/>
+      <w:r>
+        <w:rPr>
+          <w:sz w:val="44"/>
+          <w:szCs w:val="44"/>
+        </w:rPr>
+        <w:t xml:space="preserve"> </w:t>
+      </w:r>
+      <w:proofErr w:type="spellStart"/>
+      <w:r>
+        <w:rPr>
+          <w:sz w:val="44"/>
+          <w:szCs w:val="44"/>
+        </w:rPr>
+        <w:t>lỗi</w:t>
       </w:r>
       <w:proofErr w:type="spellEnd"/>
       <w:r>
@@ -5571,173 +5756,79 @@
           <w:sz w:val="44"/>
           <w:szCs w:val="44"/>
         </w:rPr>
-        <w:t>Người</w:t>
-      </w:r>
-      <w:proofErr w:type="spellEnd"/>
-      <w:r>
-        <w:rPr>
-          <w:sz w:val="44"/>
-          <w:szCs w:val="44"/>
-        </w:rPr>
-        <w:t xml:space="preserve"> </w:t>
-      </w:r>
-      <w:proofErr w:type="spellStart"/>
-      <w:r>
-        <w:rPr>
-          <w:sz w:val="44"/>
-          <w:szCs w:val="44"/>
-        </w:rPr>
-        <w:t>dùng</w:t>
-      </w:r>
-      <w:proofErr w:type="spellEnd"/>
-      <w:r>
-        <w:rPr>
-          <w:sz w:val="44"/>
-          <w:szCs w:val="44"/>
-        </w:rPr>
-        <w:t xml:space="preserve"> </w:t>
-      </w:r>
-      <w:proofErr w:type="spellStart"/>
-      <w:r>
-        <w:rPr>
-          <w:sz w:val="44"/>
-          <w:szCs w:val="44"/>
-        </w:rPr>
-        <w:t>cần</w:t>
-      </w:r>
-      <w:proofErr w:type="spellEnd"/>
-      <w:r>
-        <w:rPr>
-          <w:sz w:val="44"/>
-          <w:szCs w:val="44"/>
-        </w:rPr>
-        <w:t xml:space="preserve"> </w:t>
-      </w:r>
-      <w:proofErr w:type="spellStart"/>
-      <w:r>
-        <w:rPr>
-          <w:sz w:val="44"/>
-          <w:szCs w:val="44"/>
-        </w:rPr>
-        <w:t>sư</w:t>
-      </w:r>
-      <w:proofErr w:type="spellEnd"/>
-      <w:r>
-        <w:rPr>
-          <w:sz w:val="44"/>
-          <w:szCs w:val="44"/>
-        </w:rPr>
-        <w:t xml:space="preserve">̣ </w:t>
-      </w:r>
-      <w:proofErr w:type="spellStart"/>
-      <w:r>
-        <w:rPr>
-          <w:sz w:val="44"/>
-          <w:szCs w:val="44"/>
-        </w:rPr>
-        <w:t>trơ</w:t>
-      </w:r>
-      <w:proofErr w:type="spellEnd"/>
-      <w:r>
-        <w:rPr>
-          <w:sz w:val="44"/>
-          <w:szCs w:val="44"/>
-        </w:rPr>
-        <w:t xml:space="preserve">̣ </w:t>
-      </w:r>
-      <w:proofErr w:type="spellStart"/>
-      <w:r>
-        <w:rPr>
-          <w:sz w:val="44"/>
-          <w:szCs w:val="44"/>
-        </w:rPr>
-        <w:t>giúp</w:t>
-      </w:r>
-      <w:proofErr w:type="spellEnd"/>
-      <w:r>
-        <w:rPr>
-          <w:sz w:val="44"/>
-          <w:szCs w:val="44"/>
-        </w:rPr>
-        <w:t xml:space="preserve">, </w:t>
-      </w:r>
-      <w:proofErr w:type="spellStart"/>
-      <w:r>
-        <w:rPr>
-          <w:sz w:val="44"/>
-          <w:szCs w:val="44"/>
-        </w:rPr>
-        <w:t>bấm</w:t>
-      </w:r>
-      <w:proofErr w:type="spellEnd"/>
-      <w:r>
-        <w:rPr>
-          <w:sz w:val="44"/>
-          <w:szCs w:val="44"/>
-        </w:rPr>
-        <w:t xml:space="preserve"> </w:t>
-      </w:r>
-      <w:proofErr w:type="spellStart"/>
-      <w:r>
-        <w:rPr>
-          <w:sz w:val="44"/>
-          <w:szCs w:val="44"/>
-        </w:rPr>
-        <w:t>vào</w:t>
-      </w:r>
-      <w:proofErr w:type="spellEnd"/>
-      <w:r>
-        <w:rPr>
-          <w:sz w:val="44"/>
-          <w:szCs w:val="44"/>
-        </w:rPr>
-        <w:t xml:space="preserve"> </w:t>
-      </w:r>
-      <w:r>
-        <w:rPr>
-          <w:sz w:val="44"/>
-          <w:szCs w:val="44"/>
-        </w:rPr>
-        <w:t>Contact</w:t>
-      </w:r>
-      <w:r>
-        <w:rPr>
-          <w:sz w:val="44"/>
-          <w:szCs w:val="44"/>
-        </w:rPr>
-        <w:t xml:space="preserve"> </w:t>
-      </w:r>
-      <w:proofErr w:type="spellStart"/>
-      <w:r>
-        <w:rPr>
-          <w:sz w:val="44"/>
-          <w:szCs w:val="44"/>
-        </w:rPr>
-        <w:t>để</w:t>
-      </w:r>
-      <w:proofErr w:type="spellEnd"/>
-      <w:r>
-        <w:rPr>
-          <w:sz w:val="44"/>
-          <w:szCs w:val="44"/>
-        </w:rPr>
-        <w:t xml:space="preserve"> </w:t>
-      </w:r>
-      <w:proofErr w:type="spellStart"/>
-      <w:r>
-        <w:rPr>
-          <w:sz w:val="44"/>
-          <w:szCs w:val="44"/>
-        </w:rPr>
-        <w:t>xem</w:t>
-      </w:r>
-      <w:proofErr w:type="spellEnd"/>
-      <w:r>
-        <w:rPr>
-          <w:sz w:val="44"/>
-          <w:szCs w:val="44"/>
-        </w:rPr>
-        <w:t xml:space="preserve"> </w:t>
+        <w:t>Đúng</w:t>
+      </w:r>
+      <w:proofErr w:type="spellEnd"/>
+      <w:r>
+        <w:rPr>
+          <w:sz w:val="44"/>
+          <w:szCs w:val="44"/>
+        </w:rPr>
+        <w:t xml:space="preserve"> </w:t>
+      </w:r>
+      <w:proofErr w:type="spellStart"/>
+      <w:r>
+        <w:rPr>
+          <w:sz w:val="44"/>
+          <w:szCs w:val="44"/>
+        </w:rPr>
+        <w:t>thi</w:t>
+      </w:r>
+      <w:proofErr w:type="spellEnd"/>
+      <w:r>
+        <w:rPr>
+          <w:sz w:val="44"/>
+          <w:szCs w:val="44"/>
+        </w:rPr>
+        <w:t xml:space="preserve">̀ </w:t>
+      </w:r>
+      <w:proofErr w:type="spellStart"/>
+      <w:r>
+        <w:rPr>
+          <w:sz w:val="44"/>
+          <w:szCs w:val="44"/>
+        </w:rPr>
+        <w:t>vê</w:t>
+      </w:r>
+      <w:proofErr w:type="spellEnd"/>
+      <w:r>
+        <w:rPr>
+          <w:sz w:val="44"/>
+          <w:szCs w:val="44"/>
+        </w:rPr>
+        <w:t xml:space="preserve">̀ </w:t>
+      </w:r>
+      <w:proofErr w:type="spellStart"/>
+      <w:r>
+        <w:rPr>
+          <w:sz w:val="44"/>
+          <w:szCs w:val="44"/>
+        </w:rPr>
+        <w:t>trang</w:t>
+      </w:r>
+      <w:proofErr w:type="spellEnd"/>
+      <w:r>
+        <w:rPr>
+          <w:sz w:val="44"/>
+          <w:szCs w:val="44"/>
+        </w:rPr>
+        <w:t xml:space="preserve"> profile </w:t>
+      </w:r>
+      <w:proofErr w:type="spellStart"/>
+      <w:r>
+        <w:rPr>
+          <w:sz w:val="44"/>
+          <w:szCs w:val="44"/>
+        </w:rPr>
+        <w:t>va</w:t>
+      </w:r>
+      <w:proofErr w:type="spellEnd"/>
+      <w:r>
+        <w:rPr>
+          <w:sz w:val="44"/>
+          <w:szCs w:val="44"/>
+        </w:rPr>
+        <w:t xml:space="preserve">̀ </w:t>
       </w:r>
       <w:proofErr w:type="spellStart"/>
       <w:r>
@@ -5753,120 +5844,49 @@
           <w:sz w:val="44"/>
           <w:szCs w:val="44"/>
         </w:rPr>
-        <w:t xml:space="preserve"> tin </w:t>
-      </w:r>
-      <w:proofErr w:type="spellStart"/>
-      <w:r>
-        <w:rPr>
-          <w:sz w:val="44"/>
-          <w:szCs w:val="44"/>
-        </w:rPr>
-        <w:t>địa</w:t>
-      </w:r>
-      <w:proofErr w:type="spellEnd"/>
-      <w:r>
-        <w:rPr>
-          <w:sz w:val="44"/>
-          <w:szCs w:val="44"/>
-        </w:rPr>
-        <w:t xml:space="preserve"> </w:t>
-      </w:r>
-      <w:proofErr w:type="spellStart"/>
-      <w:r>
-        <w:rPr>
-          <w:sz w:val="44"/>
-          <w:szCs w:val="44"/>
-        </w:rPr>
-        <w:t>chỉ</w:t>
-      </w:r>
-      <w:proofErr w:type="spellEnd"/>
-      <w:r>
-        <w:rPr>
-          <w:sz w:val="44"/>
-          <w:szCs w:val="44"/>
-        </w:rPr>
-        <w:t xml:space="preserve"> </w:t>
-      </w:r>
-      <w:proofErr w:type="spellStart"/>
-      <w:r>
-        <w:rPr>
-          <w:sz w:val="44"/>
-          <w:szCs w:val="44"/>
-        </w:rPr>
-        <w:t>cửa</w:t>
-      </w:r>
-      <w:proofErr w:type="spellEnd"/>
-      <w:r>
-        <w:rPr>
-          <w:sz w:val="44"/>
-          <w:szCs w:val="44"/>
-        </w:rPr>
-        <w:t xml:space="preserve"> </w:t>
-      </w:r>
-      <w:proofErr w:type="spellStart"/>
-      <w:r>
-        <w:rPr>
-          <w:sz w:val="44"/>
-          <w:szCs w:val="44"/>
-        </w:rPr>
-        <w:t>hàng</w:t>
-      </w:r>
-      <w:proofErr w:type="spellEnd"/>
-      <w:r>
-        <w:rPr>
-          <w:sz w:val="44"/>
-          <w:szCs w:val="44"/>
-        </w:rPr>
-        <w:t xml:space="preserve"> </w:t>
-      </w:r>
-      <w:proofErr w:type="spellStart"/>
-      <w:r>
-        <w:rPr>
-          <w:sz w:val="44"/>
-          <w:szCs w:val="44"/>
-        </w:rPr>
-        <w:t>hoặc</w:t>
-      </w:r>
-      <w:proofErr w:type="spellEnd"/>
-      <w:r>
-        <w:rPr>
-          <w:sz w:val="44"/>
-          <w:szCs w:val="44"/>
-        </w:rPr>
-        <w:t xml:space="preserve"> </w:t>
-      </w:r>
-      <w:proofErr w:type="spellStart"/>
-      <w:r>
-        <w:rPr>
-          <w:sz w:val="44"/>
-          <w:szCs w:val="44"/>
-        </w:rPr>
-        <w:t>lưu</w:t>
-      </w:r>
-      <w:proofErr w:type="spellEnd"/>
-      <w:r>
-        <w:rPr>
-          <w:sz w:val="44"/>
-          <w:szCs w:val="44"/>
-        </w:rPr>
-        <w:t xml:space="preserve"> </w:t>
-      </w:r>
-      <w:proofErr w:type="spellStart"/>
-      <w:r>
-        <w:rPr>
-          <w:sz w:val="44"/>
-          <w:szCs w:val="44"/>
-        </w:rPr>
-        <w:t>lại</w:t>
-      </w:r>
-      <w:proofErr w:type="spellEnd"/>
-      <w:r>
-        <w:rPr>
-          <w:sz w:val="44"/>
-          <w:szCs w:val="44"/>
-        </w:rPr>
-        <w:t xml:space="preserve"> message</w:t>
-      </w:r>
+        <w:t xml:space="preserve"> </w:t>
+      </w:r>
+      <w:proofErr w:type="spellStart"/>
+      <w:r>
+        <w:rPr>
+          <w:sz w:val="44"/>
+          <w:szCs w:val="44"/>
+        </w:rPr>
+        <w:t>báo</w:t>
+      </w:r>
+      <w:proofErr w:type="spellEnd"/>
+      <w:r>
+        <w:rPr>
+          <w:sz w:val="44"/>
+          <w:szCs w:val="44"/>
+        </w:rPr>
+        <w:t xml:space="preserve"> change password </w:t>
+      </w:r>
+      <w:proofErr w:type="spellStart"/>
+      <w:r>
+        <w:rPr>
+          <w:sz w:val="44"/>
+          <w:szCs w:val="44"/>
+        </w:rPr>
+        <w:t>thành</w:t>
+      </w:r>
+      <w:proofErr w:type="spellEnd"/>
+      <w:r>
+        <w:rPr>
+          <w:sz w:val="44"/>
+          <w:szCs w:val="44"/>
+        </w:rPr>
+        <w:t xml:space="preserve"> </w:t>
+      </w:r>
+      <w:proofErr w:type="spellStart"/>
+      <w:r>
+        <w:rPr>
+          <w:sz w:val="44"/>
+          <w:szCs w:val="44"/>
+        </w:rPr>
+        <w:t>công</w:t>
+      </w:r>
+      <w:proofErr w:type="spellEnd"/>
       <w:r>
         <w:rPr>
           <w:sz w:val="44"/>
@@ -5893,87 +5913,213 @@
           <w:sz w:val="44"/>
           <w:szCs w:val="44"/>
         </w:rPr>
-        <w:t>Người</w:t>
-      </w:r>
-      <w:proofErr w:type="spellEnd"/>
-      <w:r>
-        <w:rPr>
-          <w:sz w:val="44"/>
-          <w:szCs w:val="44"/>
-        </w:rPr>
-        <w:t xml:space="preserve"> </w:t>
-      </w:r>
-      <w:proofErr w:type="spellStart"/>
-      <w:r>
-        <w:rPr>
-          <w:sz w:val="44"/>
-          <w:szCs w:val="44"/>
-        </w:rPr>
-        <w:t>dùng</w:t>
-      </w:r>
-      <w:proofErr w:type="spellEnd"/>
-      <w:r>
-        <w:rPr>
-          <w:sz w:val="44"/>
-          <w:szCs w:val="44"/>
-        </w:rPr>
-        <w:t xml:space="preserve"> </w:t>
-      </w:r>
-      <w:proofErr w:type="spellStart"/>
-      <w:r>
-        <w:rPr>
-          <w:sz w:val="44"/>
-          <w:szCs w:val="44"/>
-        </w:rPr>
-        <w:t>muốn</w:t>
-      </w:r>
-      <w:proofErr w:type="spellEnd"/>
-      <w:r>
-        <w:rPr>
-          <w:sz w:val="44"/>
-          <w:szCs w:val="44"/>
-        </w:rPr>
-        <w:t xml:space="preserve"> </w:t>
-      </w:r>
-      <w:proofErr w:type="spellStart"/>
-      <w:r>
-        <w:rPr>
-          <w:sz w:val="44"/>
-          <w:szCs w:val="44"/>
-        </w:rPr>
-        <w:t>tìm</w:t>
-      </w:r>
-      <w:proofErr w:type="spellEnd"/>
-      <w:r>
-        <w:rPr>
-          <w:sz w:val="44"/>
-          <w:szCs w:val="44"/>
-        </w:rPr>
-        <w:t xml:space="preserve"> </w:t>
-      </w:r>
-      <w:proofErr w:type="spellStart"/>
-      <w:r>
-        <w:rPr>
-          <w:sz w:val="44"/>
-          <w:szCs w:val="44"/>
-        </w:rPr>
-        <w:t>hiểu</w:t>
-      </w:r>
-      <w:proofErr w:type="spellEnd"/>
-      <w:r>
-        <w:rPr>
-          <w:sz w:val="44"/>
-          <w:szCs w:val="44"/>
-        </w:rPr>
-        <w:t xml:space="preserve"> </w:t>
-      </w:r>
-      <w:proofErr w:type="spellStart"/>
-      <w:r>
-        <w:rPr>
-          <w:sz w:val="44"/>
-          <w:szCs w:val="44"/>
-        </w:rPr>
-        <w:t>về</w:t>
+        <w:t>Người</w:t>
+      </w:r>
+      <w:proofErr w:type="spellEnd"/>
+      <w:r>
+        <w:rPr>
+          <w:sz w:val="44"/>
+          <w:szCs w:val="44"/>
+        </w:rPr>
+        <w:t xml:space="preserve"> </w:t>
+      </w:r>
+      <w:proofErr w:type="spellStart"/>
+      <w:r>
+        <w:rPr>
+          <w:sz w:val="44"/>
+          <w:szCs w:val="44"/>
+        </w:rPr>
+        <w:t>dùng</w:t>
+      </w:r>
+      <w:proofErr w:type="spellEnd"/>
+      <w:r>
+        <w:rPr>
+          <w:sz w:val="44"/>
+          <w:szCs w:val="44"/>
+        </w:rPr>
+        <w:t xml:space="preserve"> </w:t>
+      </w:r>
+      <w:proofErr w:type="spellStart"/>
+      <w:r>
+        <w:rPr>
+          <w:sz w:val="44"/>
+          <w:szCs w:val="44"/>
+        </w:rPr>
+        <w:t>cần</w:t>
+      </w:r>
+      <w:proofErr w:type="spellEnd"/>
+      <w:r>
+        <w:rPr>
+          <w:sz w:val="44"/>
+          <w:szCs w:val="44"/>
+        </w:rPr>
+        <w:t xml:space="preserve"> </w:t>
+      </w:r>
+      <w:proofErr w:type="spellStart"/>
+      <w:r>
+        <w:rPr>
+          <w:sz w:val="44"/>
+          <w:szCs w:val="44"/>
+        </w:rPr>
+        <w:t>sư</w:t>
+      </w:r>
+      <w:proofErr w:type="spellEnd"/>
+      <w:r>
+        <w:rPr>
+          <w:sz w:val="44"/>
+          <w:szCs w:val="44"/>
+        </w:rPr>
+        <w:t xml:space="preserve">̣ </w:t>
+      </w:r>
+      <w:proofErr w:type="spellStart"/>
+      <w:r>
+        <w:rPr>
+          <w:sz w:val="44"/>
+          <w:szCs w:val="44"/>
+        </w:rPr>
+        <w:t>trơ</w:t>
+      </w:r>
+      <w:proofErr w:type="spellEnd"/>
+      <w:r>
+        <w:rPr>
+          <w:sz w:val="44"/>
+          <w:szCs w:val="44"/>
+        </w:rPr>
+        <w:t xml:space="preserve">̣ </w:t>
+      </w:r>
+      <w:proofErr w:type="spellStart"/>
+      <w:r>
+        <w:rPr>
+          <w:sz w:val="44"/>
+          <w:szCs w:val="44"/>
+        </w:rPr>
+        <w:t>giúp</w:t>
+      </w:r>
+      <w:proofErr w:type="spellEnd"/>
+      <w:r>
+        <w:rPr>
+          <w:sz w:val="44"/>
+          <w:szCs w:val="44"/>
+        </w:rPr>
+        <w:t xml:space="preserve">, </w:t>
+      </w:r>
+      <w:proofErr w:type="spellStart"/>
+      <w:r>
+        <w:rPr>
+          <w:sz w:val="44"/>
+          <w:szCs w:val="44"/>
+        </w:rPr>
+        <w:t>bấm</w:t>
+      </w:r>
+      <w:proofErr w:type="spellEnd"/>
+      <w:r>
+        <w:rPr>
+          <w:sz w:val="44"/>
+          <w:szCs w:val="44"/>
+        </w:rPr>
+        <w:t xml:space="preserve"> </w:t>
+      </w:r>
+      <w:proofErr w:type="spellStart"/>
+      <w:r>
+        <w:rPr>
+          <w:sz w:val="44"/>
+          <w:szCs w:val="44"/>
+        </w:rPr>
+        <w:t>vào</w:t>
+      </w:r>
+      <w:proofErr w:type="spellEnd"/>
+      <w:r>
+        <w:rPr>
+          <w:sz w:val="44"/>
+          <w:szCs w:val="44"/>
+        </w:rPr>
+        <w:t xml:space="preserve"> </w:t>
+      </w:r>
+      <w:r>
+        <w:rPr>
+          <w:sz w:val="44"/>
+          <w:szCs w:val="44"/>
+        </w:rPr>
+        <w:t>Contact</w:t>
+      </w:r>
+      <w:r>
+        <w:rPr>
+          <w:sz w:val="44"/>
+          <w:szCs w:val="44"/>
+        </w:rPr>
+        <w:t xml:space="preserve"> </w:t>
+      </w:r>
+      <w:proofErr w:type="spellStart"/>
+      <w:r>
+        <w:rPr>
+          <w:sz w:val="44"/>
+          <w:szCs w:val="44"/>
+        </w:rPr>
+        <w:t>để</w:t>
+      </w:r>
+      <w:proofErr w:type="spellEnd"/>
+      <w:r>
+        <w:rPr>
+          <w:sz w:val="44"/>
+          <w:szCs w:val="44"/>
+        </w:rPr>
+        <w:t xml:space="preserve"> </w:t>
+      </w:r>
+      <w:proofErr w:type="spellStart"/>
+      <w:r>
+        <w:rPr>
+          <w:sz w:val="44"/>
+          <w:szCs w:val="44"/>
+        </w:rPr>
+        <w:t>xem</w:t>
+      </w:r>
+      <w:proofErr w:type="spellEnd"/>
+      <w:r>
+        <w:rPr>
+          <w:sz w:val="44"/>
+          <w:szCs w:val="44"/>
+        </w:rPr>
+        <w:t xml:space="preserve"> </w:t>
+      </w:r>
+      <w:proofErr w:type="spellStart"/>
+      <w:r>
+        <w:rPr>
+          <w:sz w:val="44"/>
+          <w:szCs w:val="44"/>
+        </w:rPr>
+        <w:t>thông</w:t>
+      </w:r>
+      <w:proofErr w:type="spellEnd"/>
+      <w:r>
+        <w:rPr>
+          <w:sz w:val="44"/>
+          <w:szCs w:val="44"/>
+        </w:rPr>
+        <w:t xml:space="preserve"> tin </w:t>
+      </w:r>
+      <w:proofErr w:type="spellStart"/>
+      <w:r>
+        <w:rPr>
+          <w:sz w:val="44"/>
+          <w:szCs w:val="44"/>
+        </w:rPr>
+        <w:t>địa</w:t>
+      </w:r>
+      <w:proofErr w:type="spellEnd"/>
+      <w:r>
+        <w:rPr>
+          <w:sz w:val="44"/>
+          <w:szCs w:val="44"/>
+        </w:rPr>
+        <w:t xml:space="preserve"> </w:t>
+      </w:r>
+      <w:proofErr w:type="spellStart"/>
+      <w:r>
+        <w:rPr>
+          <w:sz w:val="44"/>
+          <w:szCs w:val="44"/>
+        </w:rPr>
+        <w:t>chỉ</w:t>
       </w:r>
       <w:proofErr w:type="spellEnd"/>
       <w:r>
@@ -6021,137 +6167,55 @@
           <w:sz w:val="44"/>
           <w:szCs w:val="44"/>
         </w:rPr>
-        <w:t>bấm</w:t>
-      </w:r>
-      <w:proofErr w:type="spellEnd"/>
-      <w:r>
-        <w:rPr>
-          <w:sz w:val="44"/>
-          <w:szCs w:val="44"/>
-        </w:rPr>
-        <w:t xml:space="preserve"> </w:t>
-      </w:r>
-      <w:proofErr w:type="spellStart"/>
-      <w:r>
-        <w:rPr>
-          <w:sz w:val="44"/>
-          <w:szCs w:val="44"/>
-        </w:rPr>
-        <w:t>vào</w:t>
-      </w:r>
-      <w:proofErr w:type="spellEnd"/>
-      <w:r>
-        <w:rPr>
-          <w:sz w:val="44"/>
-          <w:szCs w:val="44"/>
-        </w:rPr>
-        <w:t xml:space="preserve"> About </w:t>
-      </w:r>
-      <w:proofErr w:type="spellStart"/>
-      <w:r>
-        <w:rPr>
-          <w:sz w:val="44"/>
-          <w:szCs w:val="44"/>
-        </w:rPr>
-        <w:t>để</w:t>
-      </w:r>
-      <w:proofErr w:type="spellEnd"/>
-      <w:r>
-        <w:rPr>
-          <w:sz w:val="44"/>
-          <w:szCs w:val="44"/>
-        </w:rPr>
-        <w:t xml:space="preserve"> </w:t>
-      </w:r>
-      <w:proofErr w:type="spellStart"/>
-      <w:r>
-        <w:rPr>
-          <w:sz w:val="44"/>
-          <w:szCs w:val="44"/>
-        </w:rPr>
-        <w:t>xem</w:t>
-      </w:r>
-      <w:proofErr w:type="spellEnd"/>
-      <w:r>
-        <w:rPr>
-          <w:sz w:val="44"/>
-          <w:szCs w:val="44"/>
-        </w:rPr>
-        <w:t xml:space="preserve"> </w:t>
-      </w:r>
-      <w:proofErr w:type="spellStart"/>
-      <w:r>
-        <w:rPr>
-          <w:sz w:val="44"/>
-          <w:szCs w:val="44"/>
-        </w:rPr>
-        <w:t>thông</w:t>
-      </w:r>
-      <w:proofErr w:type="spellEnd"/>
-      <w:r>
-        <w:rPr>
-          <w:sz w:val="44"/>
-          <w:szCs w:val="44"/>
-        </w:rPr>
-        <w:t xml:space="preserve"> tin </w:t>
-      </w:r>
-      <w:proofErr w:type="spellStart"/>
-      <w:r>
-        <w:rPr>
-          <w:sz w:val="44"/>
-          <w:szCs w:val="44"/>
-        </w:rPr>
-        <w:t>giới</w:t>
-      </w:r>
-      <w:proofErr w:type="spellEnd"/>
-      <w:r>
-        <w:rPr>
-          <w:sz w:val="44"/>
-          <w:szCs w:val="44"/>
-        </w:rPr>
-        <w:t xml:space="preserve"> </w:t>
-      </w:r>
-      <w:proofErr w:type="spellStart"/>
-      <w:r>
-        <w:rPr>
-          <w:sz w:val="44"/>
-          <w:szCs w:val="44"/>
-        </w:rPr>
-        <w:t>thiệu</w:t>
-      </w:r>
-      <w:proofErr w:type="spellEnd"/>
-      <w:r>
-        <w:rPr>
-          <w:sz w:val="44"/>
-          <w:szCs w:val="44"/>
-        </w:rPr>
-        <w:t xml:space="preserve"> </w:t>
-      </w:r>
-      <w:proofErr w:type="spellStart"/>
-      <w:r>
-        <w:rPr>
-          <w:sz w:val="44"/>
-          <w:szCs w:val="44"/>
-        </w:rPr>
-        <w:t>cửa</w:t>
-      </w:r>
-      <w:proofErr w:type="spellEnd"/>
-      <w:r>
-        <w:rPr>
-          <w:sz w:val="44"/>
-          <w:szCs w:val="44"/>
-        </w:rPr>
-        <w:t xml:space="preserve"> </w:t>
-      </w:r>
-      <w:proofErr w:type="spellStart"/>
-      <w:r>
-        <w:rPr>
-          <w:sz w:val="44"/>
-          <w:szCs w:val="44"/>
-        </w:rPr>
-        <w:t>hàng</w:t>
-      </w:r>
-      <w:proofErr w:type="spellEnd"/>
+        <w:t>hoặc</w:t>
+      </w:r>
+      <w:proofErr w:type="spellEnd"/>
+      <w:r>
+        <w:rPr>
+          <w:sz w:val="44"/>
+          <w:szCs w:val="44"/>
+        </w:rPr>
+        <w:t xml:space="preserve"> </w:t>
+      </w:r>
+      <w:proofErr w:type="spellStart"/>
+      <w:r>
+        <w:rPr>
+          <w:sz w:val="44"/>
+          <w:szCs w:val="44"/>
+        </w:rPr>
+        <w:t>lưu</w:t>
+      </w:r>
+      <w:proofErr w:type="spellEnd"/>
+      <w:r>
+        <w:rPr>
+          <w:sz w:val="44"/>
+          <w:szCs w:val="44"/>
+        </w:rPr>
+        <w:t xml:space="preserve"> </w:t>
+      </w:r>
+      <w:proofErr w:type="spellStart"/>
+      <w:r>
+        <w:rPr>
+          <w:sz w:val="44"/>
+          <w:szCs w:val="44"/>
+        </w:rPr>
+        <w:t>lại</w:t>
+      </w:r>
+      <w:proofErr w:type="spellEnd"/>
+      <w:r>
+        <w:rPr>
+          <w:sz w:val="44"/>
+          <w:szCs w:val="44"/>
+        </w:rPr>
+        <w:t xml:space="preserve"> message</w:t>
+      </w:r>
+      <w:r>
+        <w:rPr>
+          <w:sz w:val="44"/>
+          <w:szCs w:val="44"/>
+        </w:rPr>
+        <w:t>.</w:t>
+      </w:r>
     </w:p>
     <w:p>
       <w:pPr>
@@ -6172,6 +6236,284 @@
           <w:szCs w:val="44"/>
         </w:rPr>
         <w:lastRenderedPageBreak/>
+        <w:t>Người</w:t>
+      </w:r>
+      <w:proofErr w:type="spellEnd"/>
+      <w:r>
+        <w:rPr>
+          <w:sz w:val="44"/>
+          <w:szCs w:val="44"/>
+        </w:rPr>
+        <w:t xml:space="preserve"> </w:t>
+      </w:r>
+      <w:proofErr w:type="spellStart"/>
+      <w:r>
+        <w:rPr>
+          <w:sz w:val="44"/>
+          <w:szCs w:val="44"/>
+        </w:rPr>
+        <w:t>dùng</w:t>
+      </w:r>
+      <w:proofErr w:type="spellEnd"/>
+      <w:r>
+        <w:rPr>
+          <w:sz w:val="44"/>
+          <w:szCs w:val="44"/>
+        </w:rPr>
+        <w:t xml:space="preserve"> </w:t>
+      </w:r>
+      <w:proofErr w:type="spellStart"/>
+      <w:r>
+        <w:rPr>
+          <w:sz w:val="44"/>
+          <w:szCs w:val="44"/>
+        </w:rPr>
+        <w:t>muốn</w:t>
+      </w:r>
+      <w:proofErr w:type="spellEnd"/>
+      <w:r>
+        <w:rPr>
+          <w:sz w:val="44"/>
+          <w:szCs w:val="44"/>
+        </w:rPr>
+        <w:t xml:space="preserve"> </w:t>
+      </w:r>
+      <w:proofErr w:type="spellStart"/>
+      <w:r>
+        <w:rPr>
+          <w:sz w:val="44"/>
+          <w:szCs w:val="44"/>
+        </w:rPr>
+        <w:t>tìm</w:t>
+      </w:r>
+      <w:proofErr w:type="spellEnd"/>
+      <w:r>
+        <w:rPr>
+          <w:sz w:val="44"/>
+          <w:szCs w:val="44"/>
+        </w:rPr>
+        <w:t xml:space="preserve"> </w:t>
+      </w:r>
+      <w:proofErr w:type="spellStart"/>
+      <w:r>
+        <w:rPr>
+          <w:sz w:val="44"/>
+          <w:szCs w:val="44"/>
+        </w:rPr>
+        <w:t>hiểu</w:t>
+      </w:r>
+      <w:proofErr w:type="spellEnd"/>
+      <w:r>
+        <w:rPr>
+          <w:sz w:val="44"/>
+          <w:szCs w:val="44"/>
+        </w:rPr>
+        <w:t xml:space="preserve"> </w:t>
+      </w:r>
+      <w:proofErr w:type="spellStart"/>
+      <w:r>
+        <w:rPr>
+          <w:sz w:val="44"/>
+          <w:szCs w:val="44"/>
+        </w:rPr>
+        <w:t>về</w:t>
+      </w:r>
+      <w:proofErr w:type="spellEnd"/>
+      <w:r>
+        <w:rPr>
+          <w:sz w:val="44"/>
+          <w:szCs w:val="44"/>
+        </w:rPr>
+        <w:t xml:space="preserve"> </w:t>
+      </w:r>
+      <w:proofErr w:type="spellStart"/>
+      <w:r>
+        <w:rPr>
+          <w:sz w:val="44"/>
+          <w:szCs w:val="44"/>
+        </w:rPr>
+        <w:t>cửa</w:t>
+      </w:r>
+      <w:proofErr w:type="spellEnd"/>
+      <w:r>
+        <w:rPr>
+          <w:sz w:val="44"/>
+          <w:szCs w:val="44"/>
+        </w:rPr>
+        <w:t xml:space="preserve"> </w:t>
+      </w:r>
+      <w:proofErr w:type="spellStart"/>
+      <w:r>
+        <w:rPr>
+          <w:sz w:val="44"/>
+          <w:szCs w:val="44"/>
+        </w:rPr>
+        <w:t>hàng</w:t>
+      </w:r>
+      <w:proofErr w:type="spellEnd"/>
+      <w:r>
+        <w:rPr>
+          <w:sz w:val="44"/>
+          <w:szCs w:val="44"/>
+        </w:rPr>
+        <w:t xml:space="preserve"> </w:t>
+      </w:r>
+      <w:proofErr w:type="spellStart"/>
+      <w:r>
+        <w:rPr>
+          <w:sz w:val="44"/>
+          <w:szCs w:val="44"/>
+        </w:rPr>
+        <w:t>bấm</w:t>
+      </w:r>
+      <w:proofErr w:type="spellEnd"/>
+      <w:r>
+        <w:rPr>
+          <w:sz w:val="44"/>
+          <w:szCs w:val="44"/>
+        </w:rPr>
+        <w:t xml:space="preserve"> </w:t>
+      </w:r>
+      <w:proofErr w:type="spellStart"/>
+      <w:r>
+        <w:rPr>
+          <w:sz w:val="44"/>
+          <w:szCs w:val="44"/>
+        </w:rPr>
+        <w:t>vào</w:t>
+      </w:r>
+      <w:proofErr w:type="spellEnd"/>
+      <w:r>
+        <w:rPr>
+          <w:sz w:val="44"/>
+          <w:szCs w:val="44"/>
+        </w:rPr>
+        <w:t xml:space="preserve"> About </w:t>
+      </w:r>
+      <w:proofErr w:type="spellStart"/>
+      <w:r>
+        <w:rPr>
+          <w:sz w:val="44"/>
+          <w:szCs w:val="44"/>
+        </w:rPr>
+        <w:t>để</w:t>
+      </w:r>
+      <w:proofErr w:type="spellEnd"/>
+      <w:r>
+        <w:rPr>
+          <w:sz w:val="44"/>
+          <w:szCs w:val="44"/>
+        </w:rPr>
+        <w:t xml:space="preserve"> </w:t>
+      </w:r>
+      <w:proofErr w:type="spellStart"/>
+      <w:r>
+        <w:rPr>
+          <w:sz w:val="44"/>
+          <w:szCs w:val="44"/>
+        </w:rPr>
+        <w:t>xem</w:t>
+      </w:r>
+      <w:proofErr w:type="spellEnd"/>
+      <w:r>
+        <w:rPr>
+          <w:sz w:val="44"/>
+          <w:szCs w:val="44"/>
+        </w:rPr>
+        <w:t xml:space="preserve"> </w:t>
+      </w:r>
+      <w:proofErr w:type="spellStart"/>
+      <w:r>
+        <w:rPr>
+          <w:sz w:val="44"/>
+          <w:szCs w:val="44"/>
+        </w:rPr>
+        <w:t>thông</w:t>
+      </w:r>
+      <w:proofErr w:type="spellEnd"/>
+      <w:r>
+        <w:rPr>
+          <w:sz w:val="44"/>
+          <w:szCs w:val="44"/>
+        </w:rPr>
+        <w:t xml:space="preserve"> tin </w:t>
+      </w:r>
+      <w:proofErr w:type="spellStart"/>
+      <w:r>
+        <w:rPr>
+          <w:sz w:val="44"/>
+          <w:szCs w:val="44"/>
+        </w:rPr>
+        <w:t>giới</w:t>
+      </w:r>
+      <w:proofErr w:type="spellEnd"/>
+      <w:r>
+        <w:rPr>
+          <w:sz w:val="44"/>
+          <w:szCs w:val="44"/>
+        </w:rPr>
+        <w:t xml:space="preserve"> </w:t>
+      </w:r>
+      <w:proofErr w:type="spellStart"/>
+      <w:r>
+        <w:rPr>
+          <w:sz w:val="44"/>
+          <w:szCs w:val="44"/>
+        </w:rPr>
+        <w:t>thiệu</w:t>
+      </w:r>
+      <w:proofErr w:type="spellEnd"/>
+      <w:r>
+        <w:rPr>
+          <w:sz w:val="44"/>
+          <w:szCs w:val="44"/>
+        </w:rPr>
+        <w:t xml:space="preserve"> </w:t>
+      </w:r>
+      <w:proofErr w:type="spellStart"/>
+      <w:r>
+        <w:rPr>
+          <w:sz w:val="44"/>
+          <w:szCs w:val="44"/>
+        </w:rPr>
+        <w:t>cửa</w:t>
+      </w:r>
+      <w:proofErr w:type="spellEnd"/>
+      <w:r>
+        <w:rPr>
+          <w:sz w:val="44"/>
+          <w:szCs w:val="44"/>
+        </w:rPr>
+        <w:t xml:space="preserve"> </w:t>
+      </w:r>
+      <w:proofErr w:type="spellStart"/>
+      <w:r>
+        <w:rPr>
+          <w:sz w:val="44"/>
+          <w:szCs w:val="44"/>
+        </w:rPr>
+        <w:t>hàng</w:t>
+      </w:r>
+      <w:proofErr w:type="spellEnd"/>
+    </w:p>
+    <w:p>
+      <w:pPr>
+        <w:pStyle w:val="ListParagraph"/>
+        <w:numPr>
+          <w:ilvl w:val="0"/>
+          <w:numId w:val="1"/>
+        </w:numPr>
+        <w:rPr>
+          <w:sz w:val="44"/>
+          <w:szCs w:val="44"/>
+        </w:rPr>
+      </w:pPr>
+      <w:proofErr w:type="spellStart"/>
+      <w:r>
+        <w:rPr>
+          <w:sz w:val="44"/>
+          <w:szCs w:val="44"/>
+        </w:rPr>
         <w:t>Hết</w:t>
       </w:r>
       <w:proofErr w:type="spellEnd"/>

--- a/HCI_Subject/Scenario.docx
+++ b/HCI_Subject/Scenario.docx
@@ -733,51 +733,7 @@
           <w:szCs w:val="44"/>
           <w:u w:val="single"/>
         </w:rPr>
-        <w:t>DONE (</w:t>
-      </w:r>
-      <w:proofErr w:type="spellStart"/>
-      <w:r>
-        <w:rPr>
-          <w:b/>
-          <w:bCs/>
-          <w:sz w:val="44"/>
-          <w:szCs w:val="44"/>
-          <w:u w:val="single"/>
-        </w:rPr>
-        <w:t>Chưa</w:t>
-      </w:r>
-      <w:proofErr w:type="spellEnd"/>
-      <w:r>
-        <w:rPr>
-          <w:b/>
-          <w:bCs/>
-          <w:sz w:val="44"/>
-          <w:szCs w:val="44"/>
-          <w:u w:val="single"/>
-        </w:rPr>
-        <w:t xml:space="preserve"> </w:t>
-      </w:r>
-      <w:proofErr w:type="spellStart"/>
-      <w:r>
-        <w:rPr>
-          <w:b/>
-          <w:bCs/>
-          <w:sz w:val="44"/>
-          <w:szCs w:val="44"/>
-          <w:u w:val="single"/>
-        </w:rPr>
-        <w:t>chụp</w:t>
-      </w:r>
-      <w:proofErr w:type="spellEnd"/>
-      <w:r>
-        <w:rPr>
-          <w:b/>
-          <w:bCs/>
-          <w:sz w:val="44"/>
-          <w:szCs w:val="44"/>
-          <w:u w:val="single"/>
-        </w:rPr>
-        <w:t>)</w:t>
+        <w:t xml:space="preserve">DONE </w:t>
       </w:r>
     </w:p>
     <w:p>
@@ -1629,7 +1585,6 @@
         </w:rPr>
         <w:t xml:space="preserve"> </w:t>
       </w:r>
-      <w:proofErr w:type="gramStart"/>
       <w:r>
         <w:rPr>
           <w:b/>
@@ -1640,7 +1595,6 @@
         </w:rPr>
         <w:t>DONE</w:t>
       </w:r>
-      <w:proofErr w:type="gramEnd"/>
     </w:p>
     <w:p>
       <w:pPr>
@@ -2554,7 +2508,6 @@
         <w:t xml:space="preserve"> </w:t>
       </w:r>
       <w:proofErr w:type="spellStart"/>
-      <w:proofErr w:type="gramStart"/>
       <w:r>
         <w:rPr>
           <w:sz w:val="44"/>
@@ -2578,62 +2531,7 @@
           <w:szCs w:val="44"/>
           <w:u w:val="single"/>
         </w:rPr>
-        <w:t>DONE</w:t>
-      </w:r>
-      <w:proofErr w:type="gramEnd"/>
-      <w:r>
-        <w:rPr>
-          <w:b/>
-          <w:bCs/>
-          <w:sz w:val="44"/>
-          <w:szCs w:val="44"/>
-          <w:u w:val="single"/>
-        </w:rPr>
-        <w:t xml:space="preserve"> (</w:t>
-      </w:r>
-      <w:proofErr w:type="spellStart"/>
-      <w:r>
-        <w:rPr>
-          <w:b/>
-          <w:bCs/>
-          <w:sz w:val="44"/>
-          <w:szCs w:val="44"/>
-          <w:u w:val="single"/>
-        </w:rPr>
-        <w:t>Chưa</w:t>
-      </w:r>
-      <w:proofErr w:type="spellEnd"/>
-      <w:r>
-        <w:rPr>
-          <w:b/>
-          <w:bCs/>
-          <w:sz w:val="44"/>
-          <w:szCs w:val="44"/>
-          <w:u w:val="single"/>
-        </w:rPr>
-        <w:t xml:space="preserve"> </w:t>
-      </w:r>
-      <w:proofErr w:type="spellStart"/>
-      <w:r>
-        <w:rPr>
-          <w:b/>
-          <w:bCs/>
-          <w:sz w:val="44"/>
-          <w:szCs w:val="44"/>
-          <w:u w:val="single"/>
-        </w:rPr>
-        <w:t>chụp</w:t>
-      </w:r>
-      <w:proofErr w:type="spellEnd"/>
-      <w:r>
-        <w:rPr>
-          <w:b/>
-          <w:bCs/>
-          <w:sz w:val="44"/>
-          <w:szCs w:val="44"/>
-          <w:u w:val="single"/>
-        </w:rPr>
-        <w:t>)</w:t>
+        <w:t xml:space="preserve"> </w:t>
       </w:r>
     </w:p>
     <w:p>
@@ -6730,14 +6628,7 @@
           <w:sz w:val="44"/>
           <w:szCs w:val="44"/>
         </w:rPr>
-        <w:t xml:space="preserve">. </w:t>
-      </w:r>
-      <w:r>
-        <w:rPr>
-          <w:sz w:val="44"/>
-          <w:szCs w:val="44"/>
-        </w:rPr>
-        <w:t xml:space="preserve">(Done </w:t>
+        <w:t xml:space="preserve">. (Done </w:t>
       </w:r>
       <w:proofErr w:type="spellStart"/>
       <w:r>
@@ -6801,21 +6692,7 @@
           <w:sz w:val="44"/>
           <w:szCs w:val="44"/>
         </w:rPr>
-        <w:t>̀ 2</w:t>
-      </w:r>
-      <w:r>
-        <w:rPr>
-          <w:sz w:val="44"/>
-          <w:szCs w:val="44"/>
-        </w:rPr>
-        <w:t>8</w:t>
-      </w:r>
-      <w:r>
-        <w:rPr>
-          <w:sz w:val="44"/>
-          <w:szCs w:val="44"/>
-        </w:rPr>
-        <w:t xml:space="preserve"> </w:t>
+        <w:t xml:space="preserve">̀ 28 </w:t>
       </w:r>
       <w:r>
         <w:rPr>
@@ -6829,21 +6706,7 @@
           <w:sz w:val="44"/>
           <w:szCs w:val="44"/>
         </w:rPr>
-        <w:t xml:space="preserve"> 2</w:t>
-      </w:r>
-      <w:r>
-        <w:rPr>
-          <w:sz w:val="44"/>
-          <w:szCs w:val="44"/>
-        </w:rPr>
-        <w:t>7</w:t>
-      </w:r>
-      <w:r>
-        <w:rPr>
-          <w:sz w:val="44"/>
-          <w:szCs w:val="44"/>
-        </w:rPr>
-        <w:t>)</w:t>
+        <w:t xml:space="preserve"> 27)</w:t>
       </w:r>
     </w:p>
     <w:p>

--- a/HCI_Subject/Scenario.docx
+++ b/HCI_Subject/Scenario.docx
@@ -545,6 +545,26 @@
         </w:rPr>
         <w:t>́.</w:t>
       </w:r>
+      <w:r>
+        <w:rPr>
+          <w:b/>
+          <w:bCs/>
+          <w:sz w:val="44"/>
+          <w:szCs w:val="44"/>
+          <w:u w:val="single"/>
+        </w:rPr>
+        <w:t xml:space="preserve"> </w:t>
+      </w:r>
+      <w:r>
+        <w:rPr>
+          <w:b/>
+          <w:bCs/>
+          <w:sz w:val="44"/>
+          <w:szCs w:val="44"/>
+          <w:u w:val="single"/>
+        </w:rPr>
+        <w:t>DONE</w:t>
+      </w:r>
     </w:p>
     <w:p>
       <w:pPr>
@@ -733,7 +753,17 @@
           <w:szCs w:val="44"/>
           <w:u w:val="single"/>
         </w:rPr>
-        <w:t xml:space="preserve">DONE </w:t>
+        <w:t>DONE</w:t>
+      </w:r>
+      <w:r>
+        <w:rPr>
+          <w:b/>
+          <w:bCs/>
+          <w:sz w:val="44"/>
+          <w:szCs w:val="44"/>
+          <w:u w:val="single"/>
+        </w:rPr>
+        <w:t xml:space="preserve"> </w:t>
       </w:r>
     </w:p>
     <w:p>
@@ -2031,6 +2061,26 @@
         </w:rPr>
         <w:t>.</w:t>
       </w:r>
+      <w:r>
+        <w:rPr>
+          <w:b/>
+          <w:bCs/>
+          <w:sz w:val="44"/>
+          <w:szCs w:val="44"/>
+          <w:u w:val="single"/>
+        </w:rPr>
+        <w:t xml:space="preserve"> </w:t>
+      </w:r>
+      <w:r>
+        <w:rPr>
+          <w:b/>
+          <w:bCs/>
+          <w:sz w:val="44"/>
+          <w:szCs w:val="44"/>
+          <w:u w:val="single"/>
+        </w:rPr>
+        <w:t>DONE</w:t>
+      </w:r>
     </w:p>
     <w:p>
       <w:pPr>
@@ -2533,6 +2583,16 @@
         </w:rPr>
         <w:t xml:space="preserve"> </w:t>
       </w:r>
+      <w:r>
+        <w:rPr>
+          <w:b/>
+          <w:bCs/>
+          <w:sz w:val="44"/>
+          <w:szCs w:val="44"/>
+          <w:u w:val="single"/>
+        </w:rPr>
+        <w:t>DONE</w:t>
+      </w:r>
     </w:p>
     <w:p>
       <w:pPr>
@@ -2913,6 +2973,7 @@
         <w:t xml:space="preserve"> </w:t>
       </w:r>
       <w:proofErr w:type="spellStart"/>
+      <w:proofErr w:type="gramStart"/>
       <w:r>
         <w:rPr>
           <w:sz w:val="44"/>
@@ -2920,7 +2981,6 @@
         </w:rPr>
         <w:t>này</w:t>
       </w:r>
-      <w:proofErr w:type="spellEnd"/>
       <w:r>
         <w:rPr>
           <w:sz w:val="44"/>
@@ -2928,6 +2988,18 @@
         </w:rPr>
         <w:t>.</w:t>
       </w:r>
+      <w:r>
+        <w:rPr>
+          <w:b/>
+          <w:bCs/>
+          <w:sz w:val="44"/>
+          <w:szCs w:val="44"/>
+          <w:u w:val="single"/>
+        </w:rPr>
+        <w:t>DONE</w:t>
+      </w:r>
+      <w:proofErr w:type="spellEnd"/>
+      <w:proofErr w:type="gramEnd"/>
     </w:p>
     <w:p>
       <w:pPr>
@@ -3236,6 +3308,26 @@
         </w:rPr>
         <w:t>.</w:t>
       </w:r>
+      <w:r>
+        <w:rPr>
+          <w:b/>
+          <w:bCs/>
+          <w:sz w:val="44"/>
+          <w:szCs w:val="44"/>
+          <w:u w:val="single"/>
+        </w:rPr>
+        <w:t xml:space="preserve"> </w:t>
+      </w:r>
+      <w:r>
+        <w:rPr>
+          <w:b/>
+          <w:bCs/>
+          <w:sz w:val="44"/>
+          <w:szCs w:val="44"/>
+          <w:u w:val="single"/>
+        </w:rPr>
+        <w:t>DONE</w:t>
+      </w:r>
     </w:p>
     <w:p>
       <w:pPr>
@@ -3551,15 +3643,29 @@
           <w:sz w:val="44"/>
           <w:szCs w:val="44"/>
         </w:rPr>
-        <w:t xml:space="preserve"> card </w:t>
-      </w:r>
-      <w:proofErr w:type="spellStart"/>
-      <w:r>
-        <w:rPr>
-          <w:sz w:val="44"/>
-          <w:szCs w:val="44"/>
-        </w:rPr>
-        <w:t>với</w:t>
+        <w:t xml:space="preserve"> car</w:t>
+      </w:r>
+      <w:r>
+        <w:rPr>
+          <w:sz w:val="44"/>
+          <w:szCs w:val="44"/>
+        </w:rPr>
+        <w:t>t</w:t>
+      </w:r>
+      <w:r>
+        <w:rPr>
+          <w:sz w:val="44"/>
+          <w:szCs w:val="44"/>
+        </w:rPr>
+        <w:t xml:space="preserve"> v</w:t>
+      </w:r>
+      <w:proofErr w:type="spellStart"/>
+      <w:r>
+        <w:rPr>
+          <w:sz w:val="44"/>
+          <w:szCs w:val="44"/>
+        </w:rPr>
+        <w:t>ới</w:t>
       </w:r>
       <w:proofErr w:type="spellEnd"/>
       <w:r>
@@ -3618,21 +3724,26 @@
         <w:t xml:space="preserve">̃ add ở </w:t>
       </w:r>
       <w:proofErr w:type="spellStart"/>
-      <w:r>
-        <w:rPr>
-          <w:sz w:val="44"/>
-          <w:szCs w:val="44"/>
-        </w:rPr>
-        <w:t>trên</w:t>
-      </w:r>
-      <w:proofErr w:type="spellEnd"/>
-      <w:r>
-        <w:rPr>
-          <w:sz w:val="44"/>
-          <w:szCs w:val="44"/>
-        </w:rPr>
-        <w:t>.</w:t>
-      </w:r>
+      <w:proofErr w:type="gramStart"/>
+      <w:r>
+        <w:rPr>
+          <w:sz w:val="44"/>
+          <w:szCs w:val="44"/>
+        </w:rPr>
+        <w:t>trên.</w:t>
+      </w:r>
+      <w:r>
+        <w:rPr>
+          <w:b/>
+          <w:bCs/>
+          <w:sz w:val="44"/>
+          <w:szCs w:val="44"/>
+          <w:u w:val="single"/>
+        </w:rPr>
+        <w:t>DONE</w:t>
+      </w:r>
+      <w:proofErr w:type="spellEnd"/>
+      <w:proofErr w:type="gramEnd"/>
     </w:p>
     <w:p>
       <w:pPr>
@@ -3886,6 +3997,26 @@
         </w:rPr>
         <w:t>.</w:t>
       </w:r>
+      <w:r>
+        <w:rPr>
+          <w:b/>
+          <w:bCs/>
+          <w:sz w:val="44"/>
+          <w:szCs w:val="44"/>
+          <w:u w:val="single"/>
+        </w:rPr>
+        <w:t xml:space="preserve"> </w:t>
+      </w:r>
+      <w:r>
+        <w:rPr>
+          <w:b/>
+          <w:bCs/>
+          <w:sz w:val="44"/>
+          <w:szCs w:val="44"/>
+          <w:u w:val="single"/>
+        </w:rPr>
+        <w:t>DONE</w:t>
+      </w:r>
     </w:p>
     <w:p>
       <w:pPr>
@@ -4098,6 +4229,26 @@
         </w:rPr>
         <w:t>.</w:t>
       </w:r>
+      <w:r>
+        <w:rPr>
+          <w:b/>
+          <w:bCs/>
+          <w:sz w:val="44"/>
+          <w:szCs w:val="44"/>
+          <w:u w:val="single"/>
+        </w:rPr>
+        <w:t xml:space="preserve"> </w:t>
+      </w:r>
+      <w:r>
+        <w:rPr>
+          <w:b/>
+          <w:bCs/>
+          <w:sz w:val="44"/>
+          <w:szCs w:val="44"/>
+          <w:u w:val="single"/>
+        </w:rPr>
+        <w:t>DONE</w:t>
+      </w:r>
     </w:p>
     <w:p>
       <w:pPr>
@@ -4223,6 +4374,26 @@
         </w:rPr>
         <w:t xml:space="preserve"> sẽ có dropdown menu.</w:t>
       </w:r>
+      <w:r>
+        <w:rPr>
+          <w:b/>
+          <w:bCs/>
+          <w:sz w:val="44"/>
+          <w:szCs w:val="44"/>
+          <w:u w:val="single"/>
+        </w:rPr>
+        <w:t xml:space="preserve"> </w:t>
+      </w:r>
+      <w:r>
+        <w:rPr>
+          <w:b/>
+          <w:bCs/>
+          <w:sz w:val="44"/>
+          <w:szCs w:val="44"/>
+          <w:u w:val="single"/>
+        </w:rPr>
+        <w:t>DONE</w:t>
+      </w:r>
     </w:p>
     <w:p>
       <w:pPr>
@@ -4284,6 +4455,26 @@
         </w:rPr>
         <w:t>.</w:t>
       </w:r>
+      <w:r>
+        <w:rPr>
+          <w:b/>
+          <w:bCs/>
+          <w:sz w:val="44"/>
+          <w:szCs w:val="44"/>
+          <w:u w:val="single"/>
+        </w:rPr>
+        <w:t xml:space="preserve"> </w:t>
+      </w:r>
+      <w:r>
+        <w:rPr>
+          <w:b/>
+          <w:bCs/>
+          <w:sz w:val="44"/>
+          <w:szCs w:val="44"/>
+          <w:u w:val="single"/>
+        </w:rPr>
+        <w:t>DONE</w:t>
+      </w:r>
     </w:p>
     <w:p>
       <w:pPr>
@@ -4587,21 +4778,26 @@
         <w:t xml:space="preserve">̃ </w:t>
       </w:r>
       <w:proofErr w:type="spellStart"/>
-      <w:r>
-        <w:rPr>
-          <w:sz w:val="44"/>
-          <w:szCs w:val="44"/>
-        </w:rPr>
-        <w:t>mua</w:t>
-      </w:r>
-      <w:proofErr w:type="spellEnd"/>
-      <w:r>
-        <w:rPr>
-          <w:sz w:val="44"/>
-          <w:szCs w:val="44"/>
-        </w:rPr>
-        <w:t>.</w:t>
-      </w:r>
+      <w:proofErr w:type="gramStart"/>
+      <w:r>
+        <w:rPr>
+          <w:sz w:val="44"/>
+          <w:szCs w:val="44"/>
+        </w:rPr>
+        <w:t>mua.</w:t>
+      </w:r>
+      <w:r>
+        <w:rPr>
+          <w:b/>
+          <w:bCs/>
+          <w:sz w:val="44"/>
+          <w:szCs w:val="44"/>
+          <w:u w:val="single"/>
+        </w:rPr>
+        <w:t>DONE</w:t>
+      </w:r>
+      <w:proofErr w:type="spellEnd"/>
+      <w:proofErr w:type="gramEnd"/>
     </w:p>
     <w:p>
       <w:pPr>
@@ -4791,6 +4987,26 @@
         </w:rPr>
         <w:t>.</w:t>
       </w:r>
+      <w:r>
+        <w:rPr>
+          <w:b/>
+          <w:bCs/>
+          <w:sz w:val="44"/>
+          <w:szCs w:val="44"/>
+          <w:u w:val="single"/>
+        </w:rPr>
+        <w:t xml:space="preserve"> </w:t>
+      </w:r>
+      <w:r>
+        <w:rPr>
+          <w:b/>
+          <w:bCs/>
+          <w:sz w:val="44"/>
+          <w:szCs w:val="44"/>
+          <w:u w:val="single"/>
+        </w:rPr>
+        <w:t>DONE</w:t>
+      </w:r>
     </w:p>
     <w:p>
       <w:pPr>
@@ -4932,6 +5148,26 @@
         </w:rPr>
         <w:t>.</w:t>
       </w:r>
+      <w:r>
+        <w:rPr>
+          <w:b/>
+          <w:bCs/>
+          <w:sz w:val="44"/>
+          <w:szCs w:val="44"/>
+          <w:u w:val="single"/>
+        </w:rPr>
+        <w:t xml:space="preserve"> </w:t>
+      </w:r>
+      <w:r>
+        <w:rPr>
+          <w:b/>
+          <w:bCs/>
+          <w:sz w:val="44"/>
+          <w:szCs w:val="44"/>
+          <w:u w:val="single"/>
+        </w:rPr>
+        <w:t>DONE</w:t>
+      </w:r>
     </w:p>
     <w:p>
       <w:pPr>
@@ -5073,6 +5309,26 @@
         </w:rPr>
         <w:t xml:space="preserve"> update.</w:t>
       </w:r>
+      <w:r>
+        <w:rPr>
+          <w:b/>
+          <w:bCs/>
+          <w:sz w:val="44"/>
+          <w:szCs w:val="44"/>
+          <w:u w:val="single"/>
+        </w:rPr>
+        <w:t xml:space="preserve"> </w:t>
+      </w:r>
+      <w:r>
+        <w:rPr>
+          <w:b/>
+          <w:bCs/>
+          <w:sz w:val="44"/>
+          <w:szCs w:val="44"/>
+          <w:u w:val="single"/>
+        </w:rPr>
+        <w:t>DONE</w:t>
+      </w:r>
     </w:p>
     <w:p>
       <w:pPr>
@@ -5214,6 +5470,26 @@
         </w:rPr>
         <w:t xml:space="preserve"> mk.</w:t>
       </w:r>
+      <w:r>
+        <w:rPr>
+          <w:b/>
+          <w:bCs/>
+          <w:sz w:val="44"/>
+          <w:szCs w:val="44"/>
+          <w:u w:val="single"/>
+        </w:rPr>
+        <w:t xml:space="preserve"> </w:t>
+      </w:r>
+      <w:r>
+        <w:rPr>
+          <w:b/>
+          <w:bCs/>
+          <w:sz w:val="44"/>
+          <w:szCs w:val="44"/>
+          <w:u w:val="single"/>
+        </w:rPr>
+        <w:t>DONE</w:t>
+      </w:r>
     </w:p>
     <w:p>
       <w:pPr>
@@ -5339,6 +5615,26 @@
         </w:rPr>
         <w:t>.</w:t>
       </w:r>
+      <w:r>
+        <w:rPr>
+          <w:b/>
+          <w:bCs/>
+          <w:sz w:val="44"/>
+          <w:szCs w:val="44"/>
+          <w:u w:val="single"/>
+        </w:rPr>
+        <w:t xml:space="preserve"> </w:t>
+      </w:r>
+      <w:r>
+        <w:rPr>
+          <w:b/>
+          <w:bCs/>
+          <w:sz w:val="44"/>
+          <w:szCs w:val="44"/>
+          <w:u w:val="single"/>
+        </w:rPr>
+        <w:t>DONE</w:t>
+      </w:r>
     </w:p>
     <w:p>
       <w:pPr>
@@ -5496,6 +5792,26 @@
         </w:rPr>
         <w:t>.</w:t>
       </w:r>
+      <w:r>
+        <w:rPr>
+          <w:b/>
+          <w:bCs/>
+          <w:sz w:val="44"/>
+          <w:szCs w:val="44"/>
+          <w:u w:val="single"/>
+        </w:rPr>
+        <w:t xml:space="preserve"> </w:t>
+      </w:r>
+      <w:r>
+        <w:rPr>
+          <w:b/>
+          <w:bCs/>
+          <w:sz w:val="44"/>
+          <w:szCs w:val="44"/>
+          <w:u w:val="single"/>
+        </w:rPr>
+        <w:t>DONE</w:t>
+      </w:r>
     </w:p>
     <w:p>
       <w:pPr>
@@ -6807,16 +7123,6 @@
           <w:szCs w:val="44"/>
         </w:rPr>
         <w:t xml:space="preserve"> </w:t>
-      </w:r>
-      <w:r>
-        <w:rPr>
-          <w:b/>
-          <w:bCs/>
-          <w:sz w:val="44"/>
-          <w:szCs w:val="44"/>
-          <w:u w:val="single"/>
-        </w:rPr>
-        <w:t>DONE</w:t>
       </w:r>
     </w:p>
     <w:p>
@@ -7987,7 +8293,7 @@
       <w:lvlText w:val="%1."/>
       <w:lvlJc w:val="left"/>
       <w:pPr>
-        <w:ind w:left="720" w:hanging="360"/>
+        <w:ind w:left="810" w:hanging="360"/>
       </w:pPr>
       <w:rPr>
         <w:rFonts w:hint="default"/>

--- a/HCI_Subject/Scenario.docx
+++ b/HCI_Subject/Scenario.docx
@@ -7124,6 +7124,16 @@
         </w:rPr>
         <w:t xml:space="preserve"> </w:t>
       </w:r>
+      <w:r>
+        <w:rPr>
+          <w:b/>
+          <w:bCs/>
+          <w:sz w:val="44"/>
+          <w:szCs w:val="44"/>
+          <w:u w:val="single"/>
+        </w:rPr>
+        <w:t>DONE</w:t>
+      </w:r>
     </w:p>
     <w:p>
       <w:pPr>
@@ -7528,6 +7538,23 @@
         </w:rPr>
         <w:t xml:space="preserve"> email.</w:t>
       </w:r>
+      <w:r>
+        <w:rPr>
+          <w:sz w:val="44"/>
+          <w:szCs w:val="44"/>
+        </w:rPr>
+        <w:t xml:space="preserve"> </w:t>
+      </w:r>
+      <w:r>
+        <w:rPr>
+          <w:b/>
+          <w:bCs/>
+          <w:sz w:val="44"/>
+          <w:szCs w:val="44"/>
+          <w:u w:val="single"/>
+        </w:rPr>
+        <w:t>DONE</w:t>
+      </w:r>
     </w:p>
     <w:p>
       <w:pPr>
@@ -7659,6 +7686,26 @@
           <w:szCs w:val="44"/>
         </w:rPr>
         <w:t>.</w:t>
+      </w:r>
+      <w:r>
+        <w:rPr>
+          <w:b/>
+          <w:bCs/>
+          <w:sz w:val="44"/>
+          <w:szCs w:val="44"/>
+          <w:u w:val="single"/>
+        </w:rPr>
+        <w:t xml:space="preserve"> </w:t>
+      </w:r>
+      <w:r>
+        <w:rPr>
+          <w:b/>
+          <w:bCs/>
+          <w:sz w:val="44"/>
+          <w:szCs w:val="44"/>
+          <w:u w:val="single"/>
+        </w:rPr>
+        <w:t>DONE</w:t>
       </w:r>
     </w:p>
     <w:p>
